--- a/Report.docx
+++ b/Report.docx
@@ -10,7 +10,6 @@
           <w:docPartUnique/>
         </w:docPartObj>
       </w:sdtPr>
-      <w:sdtEndPr/>
       <w:sdtContent>
         <w:p/>
         <w:p>
@@ -21,7 +20,7 @@
             <mc:AlternateContent>
               <mc:Choice Requires="wps">
                 <w:drawing>
-                  <wp:anchor distT="0" distB="0" distL="182880" distR="182880" simplePos="0" relativeHeight="251660288" behindDoc="0" locked="0" layoutInCell="1" allowOverlap="1">
+                  <wp:anchor distT="0" distB="0" distL="182880" distR="182880" simplePos="0" relativeHeight="251660288" behindDoc="0" locked="0" layoutInCell="1" allowOverlap="1" wp14:anchorId="3BAB3FC4" wp14:editId="33BA1347">
                     <wp:simplePos x="0" y="0"/>
                     <mc:AlternateContent>
                       <mc:Choice Requires="wp14">
@@ -105,11 +104,10 @@
                                     </w:rPr>
                                     <w:alias w:val="Title"/>
                                     <w:tag w:val=""/>
-                                    <w:id w:val="151731938"/>
+                                    <w:id w:val="-2010824916"/>
                                     <w:dataBinding w:prefixMappings="xmlns:ns0='http://purl.org/dc/elements/1.1/' xmlns:ns1='http://schemas.openxmlformats.org/package/2006/metadata/core-properties' " w:xpath="/ns1:coreProperties[1]/ns0:title[1]" w:storeItemID="{6C3C8BC8-F283-45AE-878A-BAB7291924A1}"/>
                                     <w:text/>
                                   </w:sdtPr>
-                                  <w:sdtEndPr/>
                                   <w:sdtContent>
                                     <w:r>
                                       <w:rPr>
@@ -117,15 +115,7 @@
                                         <w:sz w:val="72"/>
                                         <w:szCs w:val="72"/>
                                       </w:rPr>
-                                      <w:t xml:space="preserve">Assignment 2 </w:t>
-                                    </w:r>
-                                    <w:r>
-                                      <w:rPr>
-                                        <w:color w:val="4472C4" w:themeColor="accent1"/>
-                                        <w:sz w:val="72"/>
-                                        <w:szCs w:val="72"/>
-                                      </w:rPr>
-                                      <w:t>Report</w:t>
+                                      <w:t>Assignment 2 Report</w:t>
                                     </w:r>
                                   </w:sdtContent>
                                 </w:sdt>
@@ -140,11 +130,10 @@
                                   </w:rPr>
                                   <w:alias w:val="Subtitle"/>
                                   <w:tag w:val=""/>
-                                  <w:id w:val="-2090151685"/>
+                                  <w:id w:val="-923646782"/>
                                   <w:dataBinding w:prefixMappings="xmlns:ns0='http://purl.org/dc/elements/1.1/' xmlns:ns1='http://schemas.openxmlformats.org/package/2006/metadata/core-properties' " w:xpath="/ns1:coreProperties[1]/ns0:subject[1]" w:storeItemID="{6C3C8BC8-F283-45AE-878A-BAB7291924A1}"/>
                                   <w:text/>
                                 </w:sdtPr>
-                                <w:sdtEndPr/>
                                 <w:sdtContent>
                                   <w:p>
                                     <w:pPr>
@@ -190,11 +179,10 @@
                                     </w:rPr>
                                     <w:alias w:val="Author"/>
                                     <w:tag w:val=""/>
-                                    <w:id w:val="-1536112409"/>
+                                    <w:id w:val="446665653"/>
                                     <w:dataBinding w:prefixMappings="xmlns:ns0='http://purl.org/dc/elements/1.1/' xmlns:ns1='http://schemas.openxmlformats.org/package/2006/metadata/core-properties' " w:xpath="/ns1:coreProperties[1]/ns0:creator[1]" w:storeItemID="{6C3C8BC8-F283-45AE-878A-BAB7291924A1}"/>
                                     <w:text/>
                                   </w:sdtPr>
-                                  <w:sdtEndPr/>
                                   <w:sdtContent>
                                     <w:r>
                                       <w:rPr>
@@ -260,7 +248,7 @@
               </mc:Choice>
               <mc:Fallback>
                 <w:pict>
-                  <v:shapetype id="_x0000_t202" coordsize="21600,21600" o:spt="202" path="m,l,21600r21600,l21600,xe">
+                  <v:shapetype w14:anchorId="3BAB3FC4" id="_x0000_t202" coordsize="21600,21600" o:spt="202" path="m,l,21600r21600,l21600,xe">
                     <v:stroke joinstyle="miter"/>
                     <v:path gradientshapeok="t" o:connecttype="rect"/>
                   </v:shapetype>
@@ -286,11 +274,10 @@
                               </w:rPr>
                               <w:alias w:val="Title"/>
                               <w:tag w:val=""/>
-                              <w:id w:val="151731938"/>
+                              <w:id w:val="-2010824916"/>
                               <w:dataBinding w:prefixMappings="xmlns:ns0='http://purl.org/dc/elements/1.1/' xmlns:ns1='http://schemas.openxmlformats.org/package/2006/metadata/core-properties' " w:xpath="/ns1:coreProperties[1]/ns0:title[1]" w:storeItemID="{6C3C8BC8-F283-45AE-878A-BAB7291924A1}"/>
                               <w:text/>
                             </w:sdtPr>
-                            <w:sdtEndPr/>
                             <w:sdtContent>
                               <w:r>
                                 <w:rPr>
@@ -298,15 +285,7 @@
                                   <w:sz w:val="72"/>
                                   <w:szCs w:val="72"/>
                                 </w:rPr>
-                                <w:t xml:space="preserve">Assignment 2 </w:t>
-                              </w:r>
-                              <w:r>
-                                <w:rPr>
-                                  <w:color w:val="4472C4" w:themeColor="accent1"/>
-                                  <w:sz w:val="72"/>
-                                  <w:szCs w:val="72"/>
-                                </w:rPr>
-                                <w:t>Report</w:t>
+                                <w:t>Assignment 2 Report</w:t>
                               </w:r>
                             </w:sdtContent>
                           </w:sdt>
@@ -321,11 +300,10 @@
                             </w:rPr>
                             <w:alias w:val="Subtitle"/>
                             <w:tag w:val=""/>
-                            <w:id w:val="-2090151685"/>
+                            <w:id w:val="-923646782"/>
                             <w:dataBinding w:prefixMappings="xmlns:ns0='http://purl.org/dc/elements/1.1/' xmlns:ns1='http://schemas.openxmlformats.org/package/2006/metadata/core-properties' " w:xpath="/ns1:coreProperties[1]/ns0:subject[1]" w:storeItemID="{6C3C8BC8-F283-45AE-878A-BAB7291924A1}"/>
                             <w:text/>
                           </w:sdtPr>
-                          <w:sdtEndPr/>
                           <w:sdtContent>
                             <w:p>
                               <w:pPr>
@@ -371,11 +349,10 @@
                               </w:rPr>
                               <w:alias w:val="Author"/>
                               <w:tag w:val=""/>
-                              <w:id w:val="-1536112409"/>
+                              <w:id w:val="446665653"/>
                               <w:dataBinding w:prefixMappings="xmlns:ns0='http://purl.org/dc/elements/1.1/' xmlns:ns1='http://schemas.openxmlformats.org/package/2006/metadata/core-properties' " w:xpath="/ns1:coreProperties[1]/ns0:creator[1]" w:storeItemID="{6C3C8BC8-F283-45AE-878A-BAB7291924A1}"/>
                               <w:text/>
                             </w:sdtPr>
-                            <w:sdtEndPr/>
                             <w:sdtContent>
                               <w:r>
                                 <w:rPr>
@@ -434,7 +411,7 @@
             <mc:AlternateContent>
               <mc:Choice Requires="wps">
                 <w:drawing>
-                  <wp:anchor distT="0" distB="0" distL="114300" distR="114300" simplePos="0" relativeHeight="251659264" behindDoc="0" locked="0" layoutInCell="1" allowOverlap="1">
+                  <wp:anchor distT="0" distB="0" distL="114300" distR="114300" simplePos="0" relativeHeight="251659264" behindDoc="0" locked="0" layoutInCell="1" allowOverlap="1" wp14:anchorId="048252CE" wp14:editId="16AF4B4E">
                     <wp:simplePos x="0" y="0"/>
                     <wp:positionH relativeFrom="margin">
                       <wp:align>right</wp:align>
@@ -503,7 +480,7 @@
                                   </w:rPr>
                                   <w:alias w:val="Year"/>
                                   <w:tag w:val=""/>
-                                  <w:id w:val="-785116381"/>
+                                  <w:id w:val="-146441011"/>
                                   <w:dataBinding w:prefixMappings="xmlns:ns0='http://schemas.microsoft.com/office/2006/coverPageProps' " w:xpath="/ns0:CoverPageProperties[1]/ns0:PublishDate[1]" w:storeItemID="{55AF091B-3C7A-41E3-B477-F2FDAA23CFDA}"/>
                                   <w:date w:fullDate="2019-01-01T00:00:00Z">
                                     <w:dateFormat w:val="yyyy"/>
@@ -512,7 +489,6 @@
                                     <w:calendar w:val="gregorian"/>
                                   </w:date>
                                 </w:sdtPr>
-                                <w:sdtEndPr/>
                                 <w:sdtContent>
                                   <w:p>
                                     <w:pPr>
@@ -557,7 +533,7 @@
               </mc:Choice>
               <mc:Fallback>
                 <w:pict>
-                  <v:rect id="Rectangle 132" o:spid="_x0000_s1027" style="position:absolute;margin-left:-4.4pt;margin-top:0;width:46.8pt;height:77.75pt;z-index:251659264;visibility:visible;mso-wrap-style:square;mso-width-percent:76;mso-height-percent:98;mso-top-percent:23;mso-wrap-distance-left:9pt;mso-wrap-distance-top:0;mso-wrap-distance-right:9pt;mso-wrap-distance-bottom:0;mso-position-horizontal:right;mso-position-horizontal-relative:margin;mso-position-vertical-relative:page;mso-width-percent:76;mso-height-percent:98;mso-top-percent:23;mso-width-relative:page;mso-height-relative:page;v-text-anchor:bottom" o:gfxdata="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" fillcolor="#4472c4 [3204]" stroked="f" strokeweight="1pt">
+                  <v:rect w14:anchorId="048252CE" id="Rectangle 132" o:spid="_x0000_s1027" style="position:absolute;margin-left:-4.4pt;margin-top:0;width:46.8pt;height:77.75pt;z-index:251659264;visibility:visible;mso-wrap-style:square;mso-width-percent:76;mso-height-percent:98;mso-top-percent:23;mso-wrap-distance-left:9pt;mso-wrap-distance-top:0;mso-wrap-distance-right:9pt;mso-wrap-distance-bottom:0;mso-position-horizontal:right;mso-position-horizontal-relative:margin;mso-position-vertical-relative:page;mso-width-percent:76;mso-height-percent:98;mso-top-percent:23;mso-width-relative:page;mso-height-relative:page;v-text-anchor:bottom" o:gfxdata="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" fillcolor="#4472c4 [3204]" stroked="f" strokeweight="1pt">
                     <o:lock v:ext="edit" aspectratio="t"/>
                     <v:textbox inset="3.6pt,,3.6pt">
                       <w:txbxContent>
@@ -570,7 +546,7 @@
                             </w:rPr>
                             <w:alias w:val="Year"/>
                             <w:tag w:val=""/>
-                            <w:id w:val="-785116381"/>
+                            <w:id w:val="-146441011"/>
                             <w:dataBinding w:prefixMappings="xmlns:ns0='http://schemas.microsoft.com/office/2006/coverPageProps' " w:xpath="/ns0:CoverPageProperties[1]/ns0:PublishDate[1]" w:storeItemID="{55AF091B-3C7A-41E3-B477-F2FDAA23CFDA}"/>
                             <w:date w:fullDate="2019-01-01T00:00:00Z">
                               <w:dateFormat w:val="yyyy"/>
@@ -613,18 +589,2171 @@
             <w:br w:type="page"/>
           </w:r>
         </w:p>
-        <w:bookmarkStart w:id="0" w:name="_GoBack" w:displacedByCustomXml="next"/>
-        <w:bookmarkEnd w:id="0" w:displacedByCustomXml="next"/>
+        <w:sdt>
+          <w:sdtPr>
+            <w:id w:val="2080327894"/>
+            <w:docPartObj>
+              <w:docPartGallery w:val="Table of Contents"/>
+              <w:docPartUnique/>
+            </w:docPartObj>
+          </w:sdtPr>
+          <w:sdtEndPr>
+            <w:rPr>
+              <w:rFonts w:asciiTheme="minorHAnsi" w:eastAsiaTheme="minorHAnsi" w:hAnsiTheme="minorHAnsi" w:cstheme="minorBidi"/>
+              <w:b/>
+              <w:bCs/>
+              <w:noProof/>
+              <w:color w:val="auto"/>
+              <w:sz w:val="22"/>
+              <w:szCs w:val="22"/>
+              <w:lang w:val="en-AU"/>
+            </w:rPr>
+          </w:sdtEndPr>
+          <w:sdtContent>
+            <w:p>
+              <w:pPr>
+                <w:pStyle w:val="TOCHeading"/>
+              </w:pPr>
+              <w:r>
+                <w:t>Contents</w:t>
+              </w:r>
+            </w:p>
+            <w:p>
+              <w:pPr>
+                <w:pStyle w:val="TOC1"/>
+                <w:tabs>
+                  <w:tab w:val="right" w:leader="dot" w:pos="9016"/>
+                </w:tabs>
+                <w:rPr>
+                  <w:rFonts w:eastAsiaTheme="minorEastAsia"/>
+                  <w:noProof/>
+                  <w:lang w:eastAsia="en-AU"/>
+                </w:rPr>
+              </w:pPr>
+              <w:r>
+                <w:fldChar w:fldCharType="begin"/>
+              </w:r>
+              <w:r>
+                <w:instrText xml:space="preserve"> TOC \o "1-3" \h \z \u </w:instrText>
+              </w:r>
+              <w:r>
+                <w:fldChar w:fldCharType="separate"/>
+              </w:r>
+              <w:hyperlink w:anchor="_Toc22649821" w:history="1">
+                <w:r>
+                  <w:rPr>
+                    <w:rStyle w:val="Hyperlink"/>
+                    <w:noProof/>
+                  </w:rPr>
+                  <w:t>Introduction</w:t>
+                </w:r>
+                <w:r>
+                  <w:rPr>
+                    <w:noProof/>
+                    <w:webHidden/>
+                  </w:rPr>
+                  <w:tab/>
+                </w:r>
+                <w:r>
+                  <w:rPr>
+                    <w:noProof/>
+                    <w:webHidden/>
+                  </w:rPr>
+                  <w:fldChar w:fldCharType="begin"/>
+                </w:r>
+                <w:r>
+                  <w:rPr>
+                    <w:noProof/>
+                    <w:webHidden/>
+                  </w:rPr>
+                  <w:instrText xml:space="preserve"> PAGEREF _Toc22649821 \h </w:instrText>
+                </w:r>
+                <w:r>
+                  <w:rPr>
+                    <w:noProof/>
+                    <w:webHidden/>
+                  </w:rPr>
+                </w:r>
+                <w:r>
+                  <w:rPr>
+                    <w:noProof/>
+                    <w:webHidden/>
+                  </w:rPr>
+                  <w:fldChar w:fldCharType="separate"/>
+                </w:r>
+                <w:r>
+                  <w:rPr>
+                    <w:noProof/>
+                    <w:webHidden/>
+                  </w:rPr>
+                  <w:t>2</w:t>
+                </w:r>
+                <w:r>
+                  <w:rPr>
+                    <w:noProof/>
+                    <w:webHidden/>
+                  </w:rPr>
+                  <w:fldChar w:fldCharType="end"/>
+                </w:r>
+              </w:hyperlink>
+            </w:p>
+            <w:p>
+              <w:pPr>
+                <w:pStyle w:val="TOC1"/>
+                <w:tabs>
+                  <w:tab w:val="right" w:leader="dot" w:pos="9016"/>
+                </w:tabs>
+                <w:rPr>
+                  <w:rFonts w:eastAsiaTheme="minorEastAsia"/>
+                  <w:noProof/>
+                  <w:lang w:eastAsia="en-AU"/>
+                </w:rPr>
+              </w:pPr>
+              <w:hyperlink w:anchor="_Toc22649822" w:history="1">
+                <w:r>
+                  <w:rPr>
+                    <w:rStyle w:val="Hyperlink"/>
+                    <w:noProof/>
+                  </w:rPr>
+                  <w:t>Development</w:t>
+                </w:r>
+                <w:r>
+                  <w:rPr>
+                    <w:noProof/>
+                    <w:webHidden/>
+                  </w:rPr>
+                  <w:tab/>
+                </w:r>
+                <w:r>
+                  <w:rPr>
+                    <w:noProof/>
+                    <w:webHidden/>
+                  </w:rPr>
+                  <w:fldChar w:fldCharType="begin"/>
+                </w:r>
+                <w:r>
+                  <w:rPr>
+                    <w:noProof/>
+                    <w:webHidden/>
+                  </w:rPr>
+                  <w:instrText xml:space="preserve"> PAGEREF _Toc22649822 \h </w:instrText>
+                </w:r>
+                <w:r>
+                  <w:rPr>
+                    <w:noProof/>
+                    <w:webHidden/>
+                  </w:rPr>
+                </w:r>
+                <w:r>
+                  <w:rPr>
+                    <w:noProof/>
+                    <w:webHidden/>
+                  </w:rPr>
+                  <w:fldChar w:fldCharType="separate"/>
+                </w:r>
+                <w:r>
+                  <w:rPr>
+                    <w:noProof/>
+                    <w:webHidden/>
+                  </w:rPr>
+                  <w:t>2</w:t>
+                </w:r>
+                <w:r>
+                  <w:rPr>
+                    <w:noProof/>
+                    <w:webHidden/>
+                  </w:rPr>
+                  <w:fldChar w:fldCharType="end"/>
+                </w:r>
+              </w:hyperlink>
+            </w:p>
+            <w:p>
+              <w:pPr>
+                <w:pStyle w:val="TOC2"/>
+                <w:tabs>
+                  <w:tab w:val="right" w:leader="dot" w:pos="9016"/>
+                </w:tabs>
+                <w:rPr>
+                  <w:rFonts w:eastAsiaTheme="minorEastAsia"/>
+                  <w:noProof/>
+                  <w:lang w:eastAsia="en-AU"/>
+                </w:rPr>
+              </w:pPr>
+              <w:hyperlink w:anchor="_Toc22649823" w:history="1">
+                <w:r>
+                  <w:rPr>
+                    <w:rStyle w:val="Hyperlink"/>
+                    <w:noProof/>
+                  </w:rPr>
+                  <w:t>Stage 1:</w:t>
+                </w:r>
+                <w:r>
+                  <w:rPr>
+                    <w:noProof/>
+                    <w:webHidden/>
+                  </w:rPr>
+                  <w:tab/>
+                </w:r>
+                <w:r>
+                  <w:rPr>
+                    <w:noProof/>
+                    <w:webHidden/>
+                  </w:rPr>
+                  <w:fldChar w:fldCharType="begin"/>
+                </w:r>
+                <w:r>
+                  <w:rPr>
+                    <w:noProof/>
+                    <w:webHidden/>
+                  </w:rPr>
+                  <w:instrText xml:space="preserve"> PAGEREF _Toc22649823 \h </w:instrText>
+                </w:r>
+                <w:r>
+                  <w:rPr>
+                    <w:noProof/>
+                    <w:webHidden/>
+                  </w:rPr>
+                </w:r>
+                <w:r>
+                  <w:rPr>
+                    <w:noProof/>
+                    <w:webHidden/>
+                  </w:rPr>
+                  <w:fldChar w:fldCharType="separate"/>
+                </w:r>
+                <w:r>
+                  <w:rPr>
+                    <w:noProof/>
+                    <w:webHidden/>
+                  </w:rPr>
+                  <w:t>2</w:t>
+                </w:r>
+                <w:r>
+                  <w:rPr>
+                    <w:noProof/>
+                    <w:webHidden/>
+                  </w:rPr>
+                  <w:fldChar w:fldCharType="end"/>
+                </w:r>
+              </w:hyperlink>
+            </w:p>
+            <w:p>
+              <w:pPr>
+                <w:pStyle w:val="TOC2"/>
+                <w:tabs>
+                  <w:tab w:val="right" w:leader="dot" w:pos="9016"/>
+                </w:tabs>
+                <w:rPr>
+                  <w:rFonts w:eastAsiaTheme="minorEastAsia"/>
+                  <w:noProof/>
+                  <w:lang w:eastAsia="en-AU"/>
+                </w:rPr>
+              </w:pPr>
+              <w:hyperlink w:anchor="_Toc22649824" w:history="1">
+                <w:r>
+                  <w:rPr>
+                    <w:rStyle w:val="Hyperlink"/>
+                    <w:noProof/>
+                  </w:rPr>
+                  <w:t>Stage 2:</w:t>
+                </w:r>
+                <w:r>
+                  <w:rPr>
+                    <w:noProof/>
+                    <w:webHidden/>
+                  </w:rPr>
+                  <w:tab/>
+                </w:r>
+                <w:r>
+                  <w:rPr>
+                    <w:noProof/>
+                    <w:webHidden/>
+                  </w:rPr>
+                  <w:fldChar w:fldCharType="begin"/>
+                </w:r>
+                <w:r>
+                  <w:rPr>
+                    <w:noProof/>
+                    <w:webHidden/>
+                  </w:rPr>
+                  <w:instrText xml:space="preserve"> PAGEREF _Toc22649824 \h </w:instrText>
+                </w:r>
+                <w:r>
+                  <w:rPr>
+                    <w:noProof/>
+                    <w:webHidden/>
+                  </w:rPr>
+                </w:r>
+                <w:r>
+                  <w:rPr>
+                    <w:noProof/>
+                    <w:webHidden/>
+                  </w:rPr>
+                  <w:fldChar w:fldCharType="separate"/>
+                </w:r>
+                <w:r>
+                  <w:rPr>
+                    <w:noProof/>
+                    <w:webHidden/>
+                  </w:rPr>
+                  <w:t>2</w:t>
+                </w:r>
+                <w:r>
+                  <w:rPr>
+                    <w:noProof/>
+                    <w:webHidden/>
+                  </w:rPr>
+                  <w:fldChar w:fldCharType="end"/>
+                </w:r>
+              </w:hyperlink>
+            </w:p>
+            <w:p>
+              <w:pPr>
+                <w:pStyle w:val="TOC2"/>
+                <w:tabs>
+                  <w:tab w:val="right" w:leader="dot" w:pos="9016"/>
+                </w:tabs>
+                <w:rPr>
+                  <w:rFonts w:eastAsiaTheme="minorEastAsia"/>
+                  <w:noProof/>
+                  <w:lang w:eastAsia="en-AU"/>
+                </w:rPr>
+              </w:pPr>
+              <w:hyperlink w:anchor="_Toc22649825" w:history="1">
+                <w:r>
+                  <w:rPr>
+                    <w:rStyle w:val="Hyperlink"/>
+                    <w:noProof/>
+                  </w:rPr>
+                  <w:t>Stage 3:</w:t>
+                </w:r>
+                <w:r>
+                  <w:rPr>
+                    <w:noProof/>
+                    <w:webHidden/>
+                  </w:rPr>
+                  <w:tab/>
+                </w:r>
+                <w:r>
+                  <w:rPr>
+                    <w:noProof/>
+                    <w:webHidden/>
+                  </w:rPr>
+                  <w:fldChar w:fldCharType="begin"/>
+                </w:r>
+                <w:r>
+                  <w:rPr>
+                    <w:noProof/>
+                    <w:webHidden/>
+                  </w:rPr>
+                  <w:instrText xml:space="preserve"> PAGEREF _Toc22649825 \h </w:instrText>
+                </w:r>
+                <w:r>
+                  <w:rPr>
+                    <w:noProof/>
+                    <w:webHidden/>
+                  </w:rPr>
+                </w:r>
+                <w:r>
+                  <w:rPr>
+                    <w:noProof/>
+                    <w:webHidden/>
+                  </w:rPr>
+                  <w:fldChar w:fldCharType="separate"/>
+                </w:r>
+                <w:r>
+                  <w:rPr>
+                    <w:noProof/>
+                    <w:webHidden/>
+                  </w:rPr>
+                  <w:t>2</w:t>
+                </w:r>
+                <w:r>
+                  <w:rPr>
+                    <w:noProof/>
+                    <w:webHidden/>
+                  </w:rPr>
+                  <w:fldChar w:fldCharType="end"/>
+                </w:r>
+              </w:hyperlink>
+            </w:p>
+            <w:p>
+              <w:pPr>
+                <w:pStyle w:val="TOC2"/>
+                <w:tabs>
+                  <w:tab w:val="right" w:leader="dot" w:pos="9016"/>
+                </w:tabs>
+                <w:rPr>
+                  <w:rFonts w:eastAsiaTheme="minorEastAsia"/>
+                  <w:noProof/>
+                  <w:lang w:eastAsia="en-AU"/>
+                </w:rPr>
+              </w:pPr>
+              <w:hyperlink w:anchor="_Toc22649826" w:history="1">
+                <w:r>
+                  <w:rPr>
+                    <w:rStyle w:val="Hyperlink"/>
+                    <w:noProof/>
+                  </w:rPr>
+                  <w:t>Stage 4:</w:t>
+                </w:r>
+                <w:r>
+                  <w:rPr>
+                    <w:noProof/>
+                    <w:webHidden/>
+                  </w:rPr>
+                  <w:tab/>
+                </w:r>
+                <w:r>
+                  <w:rPr>
+                    <w:noProof/>
+                    <w:webHidden/>
+                  </w:rPr>
+                  <w:fldChar w:fldCharType="begin"/>
+                </w:r>
+                <w:r>
+                  <w:rPr>
+                    <w:noProof/>
+                    <w:webHidden/>
+                  </w:rPr>
+                  <w:instrText xml:space="preserve"> PAGEREF _Toc22649826 \h </w:instrText>
+                </w:r>
+                <w:r>
+                  <w:rPr>
+                    <w:noProof/>
+                    <w:webHidden/>
+                  </w:rPr>
+                </w:r>
+                <w:r>
+                  <w:rPr>
+                    <w:noProof/>
+                    <w:webHidden/>
+                  </w:rPr>
+                  <w:fldChar w:fldCharType="separate"/>
+                </w:r>
+                <w:r>
+                  <w:rPr>
+                    <w:noProof/>
+                    <w:webHidden/>
+                  </w:rPr>
+                  <w:t>2</w:t>
+                </w:r>
+                <w:r>
+                  <w:rPr>
+                    <w:noProof/>
+                    <w:webHidden/>
+                  </w:rPr>
+                  <w:fldChar w:fldCharType="end"/>
+                </w:r>
+              </w:hyperlink>
+            </w:p>
+            <w:p>
+              <w:pPr>
+                <w:pStyle w:val="TOC1"/>
+                <w:tabs>
+                  <w:tab w:val="right" w:leader="dot" w:pos="9016"/>
+                </w:tabs>
+                <w:rPr>
+                  <w:rFonts w:eastAsiaTheme="minorEastAsia"/>
+                  <w:noProof/>
+                  <w:lang w:eastAsia="en-AU"/>
+                </w:rPr>
+              </w:pPr>
+              <w:hyperlink w:anchor="_Toc22649827" w:history="1">
+                <w:r>
+                  <w:rPr>
+                    <w:rStyle w:val="Hyperlink"/>
+                    <w:noProof/>
+                  </w:rPr>
+                  <w:t>API and Packages</w:t>
+                </w:r>
+                <w:r>
+                  <w:rPr>
+                    <w:noProof/>
+                    <w:webHidden/>
+                  </w:rPr>
+                  <w:tab/>
+                </w:r>
+                <w:r>
+                  <w:rPr>
+                    <w:noProof/>
+                    <w:webHidden/>
+                  </w:rPr>
+                  <w:fldChar w:fldCharType="begin"/>
+                </w:r>
+                <w:r>
+                  <w:rPr>
+                    <w:noProof/>
+                    <w:webHidden/>
+                  </w:rPr>
+                  <w:instrText xml:space="preserve"> PAGEREF _Toc22649827 \h </w:instrText>
+                </w:r>
+                <w:r>
+                  <w:rPr>
+                    <w:noProof/>
+                    <w:webHidden/>
+                  </w:rPr>
+                </w:r>
+                <w:r>
+                  <w:rPr>
+                    <w:noProof/>
+                    <w:webHidden/>
+                  </w:rPr>
+                  <w:fldChar w:fldCharType="separate"/>
+                </w:r>
+                <w:r>
+                  <w:rPr>
+                    <w:noProof/>
+                    <w:webHidden/>
+                  </w:rPr>
+                  <w:t>3</w:t>
+                </w:r>
+                <w:r>
+                  <w:rPr>
+                    <w:noProof/>
+                    <w:webHidden/>
+                  </w:rPr>
+                  <w:fldChar w:fldCharType="end"/>
+                </w:r>
+              </w:hyperlink>
+            </w:p>
+            <w:p>
+              <w:pPr>
+                <w:pStyle w:val="TOC2"/>
+                <w:tabs>
+                  <w:tab w:val="right" w:leader="dot" w:pos="9016"/>
+                </w:tabs>
+                <w:rPr>
+                  <w:rFonts w:eastAsiaTheme="minorEastAsia"/>
+                  <w:noProof/>
+                  <w:lang w:eastAsia="en-AU"/>
+                </w:rPr>
+              </w:pPr>
+              <w:hyperlink w:anchor="_Toc22649828" w:history="1">
+                <w:r>
+                  <w:rPr>
+                    <w:rStyle w:val="Hyperlink"/>
+                    <w:noProof/>
+                  </w:rPr>
+                  <w:t>Twitter API</w:t>
+                </w:r>
+                <w:r>
+                  <w:rPr>
+                    <w:noProof/>
+                    <w:webHidden/>
+                  </w:rPr>
+                  <w:tab/>
+                </w:r>
+                <w:r>
+                  <w:rPr>
+                    <w:noProof/>
+                    <w:webHidden/>
+                  </w:rPr>
+                  <w:fldChar w:fldCharType="begin"/>
+                </w:r>
+                <w:r>
+                  <w:rPr>
+                    <w:noProof/>
+                    <w:webHidden/>
+                  </w:rPr>
+                  <w:instrText xml:space="preserve"> PAGEREF _Toc22649828 \h </w:instrText>
+                </w:r>
+                <w:r>
+                  <w:rPr>
+                    <w:noProof/>
+                    <w:webHidden/>
+                  </w:rPr>
+                </w:r>
+                <w:r>
+                  <w:rPr>
+                    <w:noProof/>
+                    <w:webHidden/>
+                  </w:rPr>
+                  <w:fldChar w:fldCharType="separate"/>
+                </w:r>
+                <w:r>
+                  <w:rPr>
+                    <w:noProof/>
+                    <w:webHidden/>
+                  </w:rPr>
+                  <w:t>3</w:t>
+                </w:r>
+                <w:r>
+                  <w:rPr>
+                    <w:noProof/>
+                    <w:webHidden/>
+                  </w:rPr>
+                  <w:fldChar w:fldCharType="end"/>
+                </w:r>
+              </w:hyperlink>
+            </w:p>
+            <w:p>
+              <w:pPr>
+                <w:pStyle w:val="TOC2"/>
+                <w:tabs>
+                  <w:tab w:val="right" w:leader="dot" w:pos="9016"/>
+                </w:tabs>
+                <w:rPr>
+                  <w:rFonts w:eastAsiaTheme="minorEastAsia"/>
+                  <w:noProof/>
+                  <w:lang w:eastAsia="en-AU"/>
+                </w:rPr>
+              </w:pPr>
+              <w:hyperlink w:anchor="_Toc22649829" w:history="1">
+                <w:r>
+                  <w:rPr>
+                    <w:rStyle w:val="Hyperlink"/>
+                    <w:noProof/>
+                  </w:rPr>
+                  <w:t>IBM Watson Natural Language Understanding API</w:t>
+                </w:r>
+                <w:r>
+                  <w:rPr>
+                    <w:noProof/>
+                    <w:webHidden/>
+                  </w:rPr>
+                  <w:tab/>
+                </w:r>
+                <w:r>
+                  <w:rPr>
+                    <w:noProof/>
+                    <w:webHidden/>
+                  </w:rPr>
+                  <w:fldChar w:fldCharType="begin"/>
+                </w:r>
+                <w:r>
+                  <w:rPr>
+                    <w:noProof/>
+                    <w:webHidden/>
+                  </w:rPr>
+                  <w:instrText xml:space="preserve"> PAGEREF _Toc22649829 \h </w:instrText>
+                </w:r>
+                <w:r>
+                  <w:rPr>
+                    <w:noProof/>
+                    <w:webHidden/>
+                  </w:rPr>
+                </w:r>
+                <w:r>
+                  <w:rPr>
+                    <w:noProof/>
+                    <w:webHidden/>
+                  </w:rPr>
+                  <w:fldChar w:fldCharType="separate"/>
+                </w:r>
+                <w:r>
+                  <w:rPr>
+                    <w:noProof/>
+                    <w:webHidden/>
+                  </w:rPr>
+                  <w:t>3</w:t>
+                </w:r>
+                <w:r>
+                  <w:rPr>
+                    <w:noProof/>
+                    <w:webHidden/>
+                  </w:rPr>
+                  <w:fldChar w:fldCharType="end"/>
+                </w:r>
+              </w:hyperlink>
+            </w:p>
+            <w:p>
+              <w:pPr>
+                <w:pStyle w:val="TOC2"/>
+                <w:tabs>
+                  <w:tab w:val="right" w:leader="dot" w:pos="9016"/>
+                </w:tabs>
+                <w:rPr>
+                  <w:rFonts w:eastAsiaTheme="minorEastAsia"/>
+                  <w:noProof/>
+                  <w:lang w:eastAsia="en-AU"/>
+                </w:rPr>
+              </w:pPr>
+              <w:hyperlink w:anchor="_Toc22649830" w:history="1">
+                <w:r>
+                  <w:rPr>
+                    <w:rStyle w:val="Hyperlink"/>
+                    <w:noProof/>
+                  </w:rPr>
+                  <w:t>MongoDB</w:t>
+                </w:r>
+                <w:r>
+                  <w:rPr>
+                    <w:noProof/>
+                    <w:webHidden/>
+                  </w:rPr>
+                  <w:tab/>
+                </w:r>
+                <w:r>
+                  <w:rPr>
+                    <w:noProof/>
+                    <w:webHidden/>
+                  </w:rPr>
+                  <w:fldChar w:fldCharType="begin"/>
+                </w:r>
+                <w:r>
+                  <w:rPr>
+                    <w:noProof/>
+                    <w:webHidden/>
+                  </w:rPr>
+                  <w:instrText xml:space="preserve"> PAGEREF _Toc22649830 \h </w:instrText>
+                </w:r>
+                <w:r>
+                  <w:rPr>
+                    <w:noProof/>
+                    <w:webHidden/>
+                  </w:rPr>
+                </w:r>
+                <w:r>
+                  <w:rPr>
+                    <w:noProof/>
+                    <w:webHidden/>
+                  </w:rPr>
+                  <w:fldChar w:fldCharType="separate"/>
+                </w:r>
+                <w:r>
+                  <w:rPr>
+                    <w:noProof/>
+                    <w:webHidden/>
+                  </w:rPr>
+                  <w:t>3</w:t>
+                </w:r>
+                <w:r>
+                  <w:rPr>
+                    <w:noProof/>
+                    <w:webHidden/>
+                  </w:rPr>
+                  <w:fldChar w:fldCharType="end"/>
+                </w:r>
+              </w:hyperlink>
+            </w:p>
+            <w:p>
+              <w:pPr>
+                <w:pStyle w:val="TOC2"/>
+                <w:tabs>
+                  <w:tab w:val="right" w:leader="dot" w:pos="9016"/>
+                </w:tabs>
+                <w:rPr>
+                  <w:rFonts w:eastAsiaTheme="minorEastAsia"/>
+                  <w:noProof/>
+                  <w:lang w:eastAsia="en-AU"/>
+                </w:rPr>
+              </w:pPr>
+              <w:hyperlink w:anchor="_Toc22649831" w:history="1">
+                <w:r>
+                  <w:rPr>
+                    <w:rStyle w:val="Hyperlink"/>
+                    <w:noProof/>
+                  </w:rPr>
+                  <w:t>ChartJS</w:t>
+                </w:r>
+                <w:r>
+                  <w:rPr>
+                    <w:noProof/>
+                    <w:webHidden/>
+                  </w:rPr>
+                  <w:tab/>
+                </w:r>
+                <w:r>
+                  <w:rPr>
+                    <w:noProof/>
+                    <w:webHidden/>
+                  </w:rPr>
+                  <w:fldChar w:fldCharType="begin"/>
+                </w:r>
+                <w:r>
+                  <w:rPr>
+                    <w:noProof/>
+                    <w:webHidden/>
+                  </w:rPr>
+                  <w:instrText xml:space="preserve"> PAGEREF _Toc22649831 \h </w:instrText>
+                </w:r>
+                <w:r>
+                  <w:rPr>
+                    <w:noProof/>
+                    <w:webHidden/>
+                  </w:rPr>
+                </w:r>
+                <w:r>
+                  <w:rPr>
+                    <w:noProof/>
+                    <w:webHidden/>
+                  </w:rPr>
+                  <w:fldChar w:fldCharType="separate"/>
+                </w:r>
+                <w:r>
+                  <w:rPr>
+                    <w:noProof/>
+                    <w:webHidden/>
+                  </w:rPr>
+                  <w:t>3</w:t>
+                </w:r>
+                <w:r>
+                  <w:rPr>
+                    <w:noProof/>
+                    <w:webHidden/>
+                  </w:rPr>
+                  <w:fldChar w:fldCharType="end"/>
+                </w:r>
+              </w:hyperlink>
+            </w:p>
+            <w:p>
+              <w:pPr>
+                <w:pStyle w:val="TOC1"/>
+                <w:tabs>
+                  <w:tab w:val="right" w:leader="dot" w:pos="9016"/>
+                </w:tabs>
+                <w:rPr>
+                  <w:rFonts w:eastAsiaTheme="minorEastAsia"/>
+                  <w:noProof/>
+                  <w:lang w:eastAsia="en-AU"/>
+                </w:rPr>
+              </w:pPr>
+              <w:hyperlink w:anchor="_Toc22649832" w:history="1">
+                <w:r>
+                  <w:rPr>
+                    <w:rStyle w:val="Hyperlink"/>
+                    <w:noProof/>
+                  </w:rPr>
+                  <w:t>Use Cases</w:t>
+                </w:r>
+                <w:r>
+                  <w:rPr>
+                    <w:noProof/>
+                    <w:webHidden/>
+                  </w:rPr>
+                  <w:tab/>
+                </w:r>
+                <w:r>
+                  <w:rPr>
+                    <w:noProof/>
+                    <w:webHidden/>
+                  </w:rPr>
+                  <w:fldChar w:fldCharType="begin"/>
+                </w:r>
+                <w:r>
+                  <w:rPr>
+                    <w:noProof/>
+                    <w:webHidden/>
+                  </w:rPr>
+                  <w:instrText xml:space="preserve"> PAGEREF _Toc22649832 \h </w:instrText>
+                </w:r>
+                <w:r>
+                  <w:rPr>
+                    <w:noProof/>
+                    <w:webHidden/>
+                  </w:rPr>
+                </w:r>
+                <w:r>
+                  <w:rPr>
+                    <w:noProof/>
+                    <w:webHidden/>
+                  </w:rPr>
+                  <w:fldChar w:fldCharType="separate"/>
+                </w:r>
+                <w:r>
+                  <w:rPr>
+                    <w:noProof/>
+                    <w:webHidden/>
+                  </w:rPr>
+                  <w:t>3</w:t>
+                </w:r>
+                <w:r>
+                  <w:rPr>
+                    <w:noProof/>
+                    <w:webHidden/>
+                  </w:rPr>
+                  <w:fldChar w:fldCharType="end"/>
+                </w:r>
+              </w:hyperlink>
+            </w:p>
+            <w:p>
+              <w:pPr>
+                <w:pStyle w:val="TOC1"/>
+                <w:tabs>
+                  <w:tab w:val="right" w:leader="dot" w:pos="9016"/>
+                </w:tabs>
+                <w:rPr>
+                  <w:rFonts w:eastAsiaTheme="minorEastAsia"/>
+                  <w:noProof/>
+                  <w:lang w:eastAsia="en-AU"/>
+                </w:rPr>
+              </w:pPr>
+              <w:hyperlink w:anchor="_Toc22649833" w:history="1">
+                <w:r>
+                  <w:rPr>
+                    <w:rStyle w:val="Hyperlink"/>
+                    <w:noProof/>
+                  </w:rPr>
+                  <w:t>Technical Description</w:t>
+                </w:r>
+                <w:r>
+                  <w:rPr>
+                    <w:noProof/>
+                    <w:webHidden/>
+                  </w:rPr>
+                  <w:tab/>
+                </w:r>
+                <w:r>
+                  <w:rPr>
+                    <w:noProof/>
+                    <w:webHidden/>
+                  </w:rPr>
+                  <w:fldChar w:fldCharType="begin"/>
+                </w:r>
+                <w:r>
+                  <w:rPr>
+                    <w:noProof/>
+                    <w:webHidden/>
+                  </w:rPr>
+                  <w:instrText xml:space="preserve"> PAGEREF _Toc22649833 \h </w:instrText>
+                </w:r>
+                <w:r>
+                  <w:rPr>
+                    <w:noProof/>
+                    <w:webHidden/>
+                  </w:rPr>
+                </w:r>
+                <w:r>
+                  <w:rPr>
+                    <w:noProof/>
+                    <w:webHidden/>
+                  </w:rPr>
+                  <w:fldChar w:fldCharType="separate"/>
+                </w:r>
+                <w:r>
+                  <w:rPr>
+                    <w:noProof/>
+                    <w:webHidden/>
+                  </w:rPr>
+                  <w:t>4</w:t>
+                </w:r>
+                <w:r>
+                  <w:rPr>
+                    <w:noProof/>
+                    <w:webHidden/>
+                  </w:rPr>
+                  <w:fldChar w:fldCharType="end"/>
+                </w:r>
+              </w:hyperlink>
+            </w:p>
+            <w:p>
+              <w:pPr>
+                <w:pStyle w:val="TOC2"/>
+                <w:tabs>
+                  <w:tab w:val="right" w:leader="dot" w:pos="9016"/>
+                </w:tabs>
+                <w:rPr>
+                  <w:rFonts w:eastAsiaTheme="minorEastAsia"/>
+                  <w:noProof/>
+                  <w:lang w:eastAsia="en-AU"/>
+                </w:rPr>
+              </w:pPr>
+              <w:hyperlink w:anchor="_Toc22649834" w:history="1">
+                <w:r>
+                  <w:rPr>
+                    <w:rStyle w:val="Hyperlink"/>
+                    <w:noProof/>
+                  </w:rPr>
+                  <w:t>Cloud Architecture</w:t>
+                </w:r>
+                <w:r>
+                  <w:rPr>
+                    <w:noProof/>
+                    <w:webHidden/>
+                  </w:rPr>
+                  <w:tab/>
+                </w:r>
+                <w:r>
+                  <w:rPr>
+                    <w:noProof/>
+                    <w:webHidden/>
+                  </w:rPr>
+                  <w:fldChar w:fldCharType="begin"/>
+                </w:r>
+                <w:r>
+                  <w:rPr>
+                    <w:noProof/>
+                    <w:webHidden/>
+                  </w:rPr>
+                  <w:instrText xml:space="preserve"> PAGEREF _Toc22649834 \h </w:instrText>
+                </w:r>
+                <w:r>
+                  <w:rPr>
+                    <w:noProof/>
+                    <w:webHidden/>
+                  </w:rPr>
+                </w:r>
+                <w:r>
+                  <w:rPr>
+                    <w:noProof/>
+                    <w:webHidden/>
+                  </w:rPr>
+                  <w:fldChar w:fldCharType="separate"/>
+                </w:r>
+                <w:r>
+                  <w:rPr>
+                    <w:noProof/>
+                    <w:webHidden/>
+                  </w:rPr>
+                  <w:t>4</w:t>
+                </w:r>
+                <w:r>
+                  <w:rPr>
+                    <w:noProof/>
+                    <w:webHidden/>
+                  </w:rPr>
+                  <w:fldChar w:fldCharType="end"/>
+                </w:r>
+              </w:hyperlink>
+            </w:p>
+            <w:p>
+              <w:pPr>
+                <w:pStyle w:val="TOC2"/>
+                <w:tabs>
+                  <w:tab w:val="right" w:leader="dot" w:pos="9016"/>
+                </w:tabs>
+                <w:rPr>
+                  <w:rFonts w:eastAsiaTheme="minorEastAsia"/>
+                  <w:noProof/>
+                  <w:lang w:eastAsia="en-AU"/>
+                </w:rPr>
+              </w:pPr>
+              <w:hyperlink w:anchor="_Toc22649835" w:history="1">
+                <w:r>
+                  <w:rPr>
+                    <w:rStyle w:val="Hyperlink"/>
+                    <w:noProof/>
+                  </w:rPr>
+                  <w:t>Server Architecture</w:t>
+                </w:r>
+                <w:r>
+                  <w:rPr>
+                    <w:noProof/>
+                    <w:webHidden/>
+                  </w:rPr>
+                  <w:tab/>
+                </w:r>
+                <w:r>
+                  <w:rPr>
+                    <w:noProof/>
+                    <w:webHidden/>
+                  </w:rPr>
+                  <w:fldChar w:fldCharType="begin"/>
+                </w:r>
+                <w:r>
+                  <w:rPr>
+                    <w:noProof/>
+                    <w:webHidden/>
+                  </w:rPr>
+                  <w:instrText xml:space="preserve"> PAGEREF _Toc22649835 \h </w:instrText>
+                </w:r>
+                <w:r>
+                  <w:rPr>
+                    <w:noProof/>
+                    <w:webHidden/>
+                  </w:rPr>
+                </w:r>
+                <w:r>
+                  <w:rPr>
+                    <w:noProof/>
+                    <w:webHidden/>
+                  </w:rPr>
+                  <w:fldChar w:fldCharType="separate"/>
+                </w:r>
+                <w:r>
+                  <w:rPr>
+                    <w:noProof/>
+                    <w:webHidden/>
+                  </w:rPr>
+                  <w:t>5</w:t>
+                </w:r>
+                <w:r>
+                  <w:rPr>
+                    <w:noProof/>
+                    <w:webHidden/>
+                  </w:rPr>
+                  <w:fldChar w:fldCharType="end"/>
+                </w:r>
+              </w:hyperlink>
+            </w:p>
+            <w:p>
+              <w:pPr>
+                <w:pStyle w:val="TOC1"/>
+                <w:tabs>
+                  <w:tab w:val="right" w:leader="dot" w:pos="9016"/>
+                </w:tabs>
+                <w:rPr>
+                  <w:rFonts w:eastAsiaTheme="minorEastAsia"/>
+                  <w:noProof/>
+                  <w:lang w:eastAsia="en-AU"/>
+                </w:rPr>
+              </w:pPr>
+              <w:hyperlink w:anchor="_Toc22649836" w:history="1">
+                <w:r>
+                  <w:rPr>
+                    <w:rStyle w:val="Hyperlink"/>
+                    <w:noProof/>
+                  </w:rPr>
+                  <w:t>Client Side</w:t>
+                </w:r>
+                <w:r>
+                  <w:rPr>
+                    <w:noProof/>
+                    <w:webHidden/>
+                  </w:rPr>
+                  <w:tab/>
+                </w:r>
+                <w:r>
+                  <w:rPr>
+                    <w:noProof/>
+                    <w:webHidden/>
+                  </w:rPr>
+                  <w:fldChar w:fldCharType="begin"/>
+                </w:r>
+                <w:r>
+                  <w:rPr>
+                    <w:noProof/>
+                    <w:webHidden/>
+                  </w:rPr>
+                  <w:instrText xml:space="preserve"> PAGEREF _Toc22649836 \h </w:instrText>
+                </w:r>
+                <w:r>
+                  <w:rPr>
+                    <w:noProof/>
+                    <w:webHidden/>
+                  </w:rPr>
+                </w:r>
+                <w:r>
+                  <w:rPr>
+                    <w:noProof/>
+                    <w:webHidden/>
+                  </w:rPr>
+                  <w:fldChar w:fldCharType="separate"/>
+                </w:r>
+                <w:r>
+                  <w:rPr>
+                    <w:noProof/>
+                    <w:webHidden/>
+                  </w:rPr>
+                  <w:t>5</w:t>
+                </w:r>
+                <w:r>
+                  <w:rPr>
+                    <w:noProof/>
+                    <w:webHidden/>
+                  </w:rPr>
+                  <w:fldChar w:fldCharType="end"/>
+                </w:r>
+              </w:hyperlink>
+            </w:p>
+            <w:p>
+              <w:pPr>
+                <w:pStyle w:val="TOC1"/>
+                <w:tabs>
+                  <w:tab w:val="right" w:leader="dot" w:pos="9016"/>
+                </w:tabs>
+                <w:rPr>
+                  <w:rFonts w:eastAsiaTheme="minorEastAsia"/>
+                  <w:noProof/>
+                  <w:lang w:eastAsia="en-AU"/>
+                </w:rPr>
+              </w:pPr>
+              <w:hyperlink w:anchor="_Toc22649837" w:history="1">
+                <w:r>
+                  <w:rPr>
+                    <w:rStyle w:val="Hyperlink"/>
+                    <w:noProof/>
+                  </w:rPr>
+                  <w:t>Server Side</w:t>
+                </w:r>
+                <w:r>
+                  <w:rPr>
+                    <w:noProof/>
+                    <w:webHidden/>
+                  </w:rPr>
+                  <w:tab/>
+                </w:r>
+                <w:r>
+                  <w:rPr>
+                    <w:noProof/>
+                    <w:webHidden/>
+                  </w:rPr>
+                  <w:fldChar w:fldCharType="begin"/>
+                </w:r>
+                <w:r>
+                  <w:rPr>
+                    <w:noProof/>
+                    <w:webHidden/>
+                  </w:rPr>
+                  <w:instrText xml:space="preserve"> PAGEREF _Toc22649837 \h </w:instrText>
+                </w:r>
+                <w:r>
+                  <w:rPr>
+                    <w:noProof/>
+                    <w:webHidden/>
+                  </w:rPr>
+                </w:r>
+                <w:r>
+                  <w:rPr>
+                    <w:noProof/>
+                    <w:webHidden/>
+                  </w:rPr>
+                  <w:fldChar w:fldCharType="separate"/>
+                </w:r>
+                <w:r>
+                  <w:rPr>
+                    <w:noProof/>
+                    <w:webHidden/>
+                  </w:rPr>
+                  <w:t>5</w:t>
+                </w:r>
+                <w:r>
+                  <w:rPr>
+                    <w:noProof/>
+                    <w:webHidden/>
+                  </w:rPr>
+                  <w:fldChar w:fldCharType="end"/>
+                </w:r>
+              </w:hyperlink>
+            </w:p>
+            <w:p>
+              <w:pPr>
+                <w:pStyle w:val="TOC2"/>
+                <w:tabs>
+                  <w:tab w:val="right" w:leader="dot" w:pos="9016"/>
+                </w:tabs>
+                <w:rPr>
+                  <w:rFonts w:eastAsiaTheme="minorEastAsia"/>
+                  <w:noProof/>
+                  <w:lang w:eastAsia="en-AU"/>
+                </w:rPr>
+              </w:pPr>
+              <w:hyperlink w:anchor="_Toc22649838" w:history="1">
+                <w:r>
+                  <w:rPr>
+                    <w:rStyle w:val="Hyperlink"/>
+                    <w:noProof/>
+                  </w:rPr>
+                  <w:t>AWS Elastic Load Balance</w:t>
+                </w:r>
+                <w:r>
+                  <w:rPr>
+                    <w:noProof/>
+                    <w:webHidden/>
+                  </w:rPr>
+                  <w:tab/>
+                </w:r>
+                <w:r>
+                  <w:rPr>
+                    <w:noProof/>
+                    <w:webHidden/>
+                  </w:rPr>
+                  <w:fldChar w:fldCharType="begin"/>
+                </w:r>
+                <w:r>
+                  <w:rPr>
+                    <w:noProof/>
+                    <w:webHidden/>
+                  </w:rPr>
+                  <w:instrText xml:space="preserve"> PAGEREF _Toc22649838 \h </w:instrText>
+                </w:r>
+                <w:r>
+                  <w:rPr>
+                    <w:noProof/>
+                    <w:webHidden/>
+                  </w:rPr>
+                </w:r>
+                <w:r>
+                  <w:rPr>
+                    <w:noProof/>
+                    <w:webHidden/>
+                  </w:rPr>
+                  <w:fldChar w:fldCharType="separate"/>
+                </w:r>
+                <w:r>
+                  <w:rPr>
+                    <w:noProof/>
+                    <w:webHidden/>
+                  </w:rPr>
+                  <w:t>6</w:t>
+                </w:r>
+                <w:r>
+                  <w:rPr>
+                    <w:noProof/>
+                    <w:webHidden/>
+                  </w:rPr>
+                  <w:fldChar w:fldCharType="end"/>
+                </w:r>
+              </w:hyperlink>
+            </w:p>
+            <w:p>
+              <w:pPr>
+                <w:pStyle w:val="TOC2"/>
+                <w:tabs>
+                  <w:tab w:val="right" w:leader="dot" w:pos="9016"/>
+                </w:tabs>
+                <w:rPr>
+                  <w:rFonts w:eastAsiaTheme="minorEastAsia"/>
+                  <w:noProof/>
+                  <w:lang w:eastAsia="en-AU"/>
+                </w:rPr>
+              </w:pPr>
+              <w:hyperlink w:anchor="_Toc22649839" w:history="1">
+                <w:r>
+                  <w:rPr>
+                    <w:rStyle w:val="Hyperlink"/>
+                    <w:noProof/>
+                  </w:rPr>
+                  <w:t>AWS Auto-Scaling Group</w:t>
+                </w:r>
+                <w:r>
+                  <w:rPr>
+                    <w:noProof/>
+                    <w:webHidden/>
+                  </w:rPr>
+                  <w:tab/>
+                </w:r>
+                <w:r>
+                  <w:rPr>
+                    <w:noProof/>
+                    <w:webHidden/>
+                  </w:rPr>
+                  <w:fldChar w:fldCharType="begin"/>
+                </w:r>
+                <w:r>
+                  <w:rPr>
+                    <w:noProof/>
+                    <w:webHidden/>
+                  </w:rPr>
+                  <w:instrText xml:space="preserve"> PAGEREF _Toc22649839 \h </w:instrText>
+                </w:r>
+                <w:r>
+                  <w:rPr>
+                    <w:noProof/>
+                    <w:webHidden/>
+                  </w:rPr>
+                </w:r>
+                <w:r>
+                  <w:rPr>
+                    <w:noProof/>
+                    <w:webHidden/>
+                  </w:rPr>
+                  <w:fldChar w:fldCharType="separate"/>
+                </w:r>
+                <w:r>
+                  <w:rPr>
+                    <w:noProof/>
+                    <w:webHidden/>
+                  </w:rPr>
+                  <w:t>6</w:t>
+                </w:r>
+                <w:r>
+                  <w:rPr>
+                    <w:noProof/>
+                    <w:webHidden/>
+                  </w:rPr>
+                  <w:fldChar w:fldCharType="end"/>
+                </w:r>
+              </w:hyperlink>
+            </w:p>
+            <w:p>
+              <w:pPr>
+                <w:pStyle w:val="TOC2"/>
+                <w:tabs>
+                  <w:tab w:val="right" w:leader="dot" w:pos="9016"/>
+                </w:tabs>
+                <w:rPr>
+                  <w:rFonts w:eastAsiaTheme="minorEastAsia"/>
+                  <w:noProof/>
+                  <w:lang w:eastAsia="en-AU"/>
+                </w:rPr>
+              </w:pPr>
+              <w:hyperlink w:anchor="_Toc22649840" w:history="1">
+                <w:r>
+                  <w:rPr>
+                    <w:rStyle w:val="Hyperlink"/>
+                    <w:noProof/>
+                  </w:rPr>
+                  <w:t>AWS EC2 Server</w:t>
+                </w:r>
+                <w:r>
+                  <w:rPr>
+                    <w:noProof/>
+                    <w:webHidden/>
+                  </w:rPr>
+                  <w:tab/>
+                </w:r>
+                <w:r>
+                  <w:rPr>
+                    <w:noProof/>
+                    <w:webHidden/>
+                  </w:rPr>
+                  <w:fldChar w:fldCharType="begin"/>
+                </w:r>
+                <w:r>
+                  <w:rPr>
+                    <w:noProof/>
+                    <w:webHidden/>
+                  </w:rPr>
+                  <w:instrText xml:space="preserve"> PAGEREF _Toc22649840 \h </w:instrText>
+                </w:r>
+                <w:r>
+                  <w:rPr>
+                    <w:noProof/>
+                    <w:webHidden/>
+                  </w:rPr>
+                </w:r>
+                <w:r>
+                  <w:rPr>
+                    <w:noProof/>
+                    <w:webHidden/>
+                  </w:rPr>
+                  <w:fldChar w:fldCharType="separate"/>
+                </w:r>
+                <w:r>
+                  <w:rPr>
+                    <w:noProof/>
+                    <w:webHidden/>
+                  </w:rPr>
+                  <w:t>6</w:t>
+                </w:r>
+                <w:r>
+                  <w:rPr>
+                    <w:noProof/>
+                    <w:webHidden/>
+                  </w:rPr>
+                  <w:fldChar w:fldCharType="end"/>
+                </w:r>
+              </w:hyperlink>
+            </w:p>
+            <w:p>
+              <w:pPr>
+                <w:pStyle w:val="TOC2"/>
+                <w:tabs>
+                  <w:tab w:val="right" w:leader="dot" w:pos="9016"/>
+                </w:tabs>
+                <w:rPr>
+                  <w:rFonts w:eastAsiaTheme="minorEastAsia"/>
+                  <w:noProof/>
+                  <w:lang w:eastAsia="en-AU"/>
+                </w:rPr>
+              </w:pPr>
+              <w:hyperlink w:anchor="_Toc22649841" w:history="1">
+                <w:r>
+                  <w:rPr>
+                    <w:rStyle w:val="Hyperlink"/>
+                    <w:noProof/>
+                  </w:rPr>
+                  <w:t>Docker</w:t>
+                </w:r>
+                <w:r>
+                  <w:rPr>
+                    <w:noProof/>
+                    <w:webHidden/>
+                  </w:rPr>
+                  <w:tab/>
+                </w:r>
+                <w:r>
+                  <w:rPr>
+                    <w:noProof/>
+                    <w:webHidden/>
+                  </w:rPr>
+                  <w:fldChar w:fldCharType="begin"/>
+                </w:r>
+                <w:r>
+                  <w:rPr>
+                    <w:noProof/>
+                    <w:webHidden/>
+                  </w:rPr>
+                  <w:instrText xml:space="preserve"> PAGEREF _Toc22649841 \h </w:instrText>
+                </w:r>
+                <w:r>
+                  <w:rPr>
+                    <w:noProof/>
+                    <w:webHidden/>
+                  </w:rPr>
+                </w:r>
+                <w:r>
+                  <w:rPr>
+                    <w:noProof/>
+                    <w:webHidden/>
+                  </w:rPr>
+                  <w:fldChar w:fldCharType="separate"/>
+                </w:r>
+                <w:r>
+                  <w:rPr>
+                    <w:noProof/>
+                    <w:webHidden/>
+                  </w:rPr>
+                  <w:t>6</w:t>
+                </w:r>
+                <w:r>
+                  <w:rPr>
+                    <w:noProof/>
+                    <w:webHidden/>
+                  </w:rPr>
+                  <w:fldChar w:fldCharType="end"/>
+                </w:r>
+              </w:hyperlink>
+            </w:p>
+            <w:p>
+              <w:pPr>
+                <w:pStyle w:val="TOC2"/>
+                <w:tabs>
+                  <w:tab w:val="right" w:leader="dot" w:pos="9016"/>
+                </w:tabs>
+                <w:rPr>
+                  <w:rFonts w:eastAsiaTheme="minorEastAsia"/>
+                  <w:noProof/>
+                  <w:lang w:eastAsia="en-AU"/>
+                </w:rPr>
+              </w:pPr>
+              <w:hyperlink w:anchor="_Toc22649842" w:history="1">
+                <w:r>
+                  <w:rPr>
+                    <w:rStyle w:val="Hyperlink"/>
+                    <w:noProof/>
+                  </w:rPr>
+                  <w:t>MongoDB</w:t>
+                </w:r>
+                <w:r>
+                  <w:rPr>
+                    <w:noProof/>
+                    <w:webHidden/>
+                  </w:rPr>
+                  <w:tab/>
+                </w:r>
+                <w:r>
+                  <w:rPr>
+                    <w:noProof/>
+                    <w:webHidden/>
+                  </w:rPr>
+                  <w:fldChar w:fldCharType="begin"/>
+                </w:r>
+                <w:r>
+                  <w:rPr>
+                    <w:noProof/>
+                    <w:webHidden/>
+                  </w:rPr>
+                  <w:instrText xml:space="preserve"> PAGEREF _Toc22649842 \h </w:instrText>
+                </w:r>
+                <w:r>
+                  <w:rPr>
+                    <w:noProof/>
+                    <w:webHidden/>
+                  </w:rPr>
+                </w:r>
+                <w:r>
+                  <w:rPr>
+                    <w:noProof/>
+                    <w:webHidden/>
+                  </w:rPr>
+                  <w:fldChar w:fldCharType="separate"/>
+                </w:r>
+                <w:r>
+                  <w:rPr>
+                    <w:noProof/>
+                    <w:webHidden/>
+                  </w:rPr>
+                  <w:t>6</w:t>
+                </w:r>
+                <w:r>
+                  <w:rPr>
+                    <w:noProof/>
+                    <w:webHidden/>
+                  </w:rPr>
+                  <w:fldChar w:fldCharType="end"/>
+                </w:r>
+              </w:hyperlink>
+            </w:p>
+            <w:p>
+              <w:pPr>
+                <w:pStyle w:val="TOC1"/>
+                <w:tabs>
+                  <w:tab w:val="right" w:leader="dot" w:pos="9016"/>
+                </w:tabs>
+                <w:rPr>
+                  <w:rFonts w:eastAsiaTheme="minorEastAsia"/>
+                  <w:noProof/>
+                  <w:lang w:eastAsia="en-AU"/>
+                </w:rPr>
+              </w:pPr>
+              <w:hyperlink w:anchor="_Toc22649843" w:history="1">
+                <w:r>
+                  <w:rPr>
+                    <w:rStyle w:val="Hyperlink"/>
+                    <w:noProof/>
+                  </w:rPr>
+                  <w:t>Scaling and Performance</w:t>
+                </w:r>
+                <w:r>
+                  <w:rPr>
+                    <w:noProof/>
+                    <w:webHidden/>
+                  </w:rPr>
+                  <w:tab/>
+                </w:r>
+                <w:r>
+                  <w:rPr>
+                    <w:noProof/>
+                    <w:webHidden/>
+                  </w:rPr>
+                  <w:fldChar w:fldCharType="begin"/>
+                </w:r>
+                <w:r>
+                  <w:rPr>
+                    <w:noProof/>
+                    <w:webHidden/>
+                  </w:rPr>
+                  <w:instrText xml:space="preserve"> PAGEREF _Toc22649843 \h </w:instrText>
+                </w:r>
+                <w:r>
+                  <w:rPr>
+                    <w:noProof/>
+                    <w:webHidden/>
+                  </w:rPr>
+                </w:r>
+                <w:r>
+                  <w:rPr>
+                    <w:noProof/>
+                    <w:webHidden/>
+                  </w:rPr>
+                  <w:fldChar w:fldCharType="separate"/>
+                </w:r>
+                <w:r>
+                  <w:rPr>
+                    <w:noProof/>
+                    <w:webHidden/>
+                  </w:rPr>
+                  <w:t>7</w:t>
+                </w:r>
+                <w:r>
+                  <w:rPr>
+                    <w:noProof/>
+                    <w:webHidden/>
+                  </w:rPr>
+                  <w:fldChar w:fldCharType="end"/>
+                </w:r>
+              </w:hyperlink>
+            </w:p>
+            <w:p>
+              <w:pPr>
+                <w:pStyle w:val="TOC2"/>
+                <w:tabs>
+                  <w:tab w:val="right" w:leader="dot" w:pos="9016"/>
+                </w:tabs>
+                <w:rPr>
+                  <w:rFonts w:eastAsiaTheme="minorEastAsia"/>
+                  <w:noProof/>
+                  <w:lang w:eastAsia="en-AU"/>
+                </w:rPr>
+              </w:pPr>
+              <w:hyperlink w:anchor="_Toc22649844" w:history="1">
+                <w:r>
+                  <w:rPr>
+                    <w:rStyle w:val="Hyperlink"/>
+                    <w:noProof/>
+                  </w:rPr>
+                  <w:t>Scaling Up</w:t>
+                </w:r>
+                <w:r>
+                  <w:rPr>
+                    <w:noProof/>
+                    <w:webHidden/>
+                  </w:rPr>
+                  <w:tab/>
+                </w:r>
+                <w:r>
+                  <w:rPr>
+                    <w:noProof/>
+                    <w:webHidden/>
+                  </w:rPr>
+                  <w:fldChar w:fldCharType="begin"/>
+                </w:r>
+                <w:r>
+                  <w:rPr>
+                    <w:noProof/>
+                    <w:webHidden/>
+                  </w:rPr>
+                  <w:instrText xml:space="preserve"> PAGEREF _Toc22649844 \h </w:instrText>
+                </w:r>
+                <w:r>
+                  <w:rPr>
+                    <w:noProof/>
+                    <w:webHidden/>
+                  </w:rPr>
+                </w:r>
+                <w:r>
+                  <w:rPr>
+                    <w:noProof/>
+                    <w:webHidden/>
+                  </w:rPr>
+                  <w:fldChar w:fldCharType="separate"/>
+                </w:r>
+                <w:r>
+                  <w:rPr>
+                    <w:noProof/>
+                    <w:webHidden/>
+                  </w:rPr>
+                  <w:t>7</w:t>
+                </w:r>
+                <w:r>
+                  <w:rPr>
+                    <w:noProof/>
+                    <w:webHidden/>
+                  </w:rPr>
+                  <w:fldChar w:fldCharType="end"/>
+                </w:r>
+              </w:hyperlink>
+            </w:p>
+            <w:p>
+              <w:pPr>
+                <w:pStyle w:val="TOC2"/>
+                <w:tabs>
+                  <w:tab w:val="right" w:leader="dot" w:pos="9016"/>
+                </w:tabs>
+                <w:rPr>
+                  <w:rFonts w:eastAsiaTheme="minorEastAsia"/>
+                  <w:noProof/>
+                  <w:lang w:eastAsia="en-AU"/>
+                </w:rPr>
+              </w:pPr>
+              <w:hyperlink w:anchor="_Toc22649845" w:history="1">
+                <w:r>
+                  <w:rPr>
+                    <w:rStyle w:val="Hyperlink"/>
+                    <w:noProof/>
+                  </w:rPr>
+                  <w:t>Scaling Down</w:t>
+                </w:r>
+                <w:r>
+                  <w:rPr>
+                    <w:noProof/>
+                    <w:webHidden/>
+                  </w:rPr>
+                  <w:tab/>
+                </w:r>
+                <w:r>
+                  <w:rPr>
+                    <w:noProof/>
+                    <w:webHidden/>
+                  </w:rPr>
+                  <w:fldChar w:fldCharType="begin"/>
+                </w:r>
+                <w:r>
+                  <w:rPr>
+                    <w:noProof/>
+                    <w:webHidden/>
+                  </w:rPr>
+                  <w:instrText xml:space="preserve"> PAGEREF _Toc22649845 \h </w:instrText>
+                </w:r>
+                <w:r>
+                  <w:rPr>
+                    <w:noProof/>
+                    <w:webHidden/>
+                  </w:rPr>
+                </w:r>
+                <w:r>
+                  <w:rPr>
+                    <w:noProof/>
+                    <w:webHidden/>
+                  </w:rPr>
+                  <w:fldChar w:fldCharType="separate"/>
+                </w:r>
+                <w:r>
+                  <w:rPr>
+                    <w:noProof/>
+                    <w:webHidden/>
+                  </w:rPr>
+                  <w:t>7</w:t>
+                </w:r>
+                <w:r>
+                  <w:rPr>
+                    <w:noProof/>
+                    <w:webHidden/>
+                  </w:rPr>
+                  <w:fldChar w:fldCharType="end"/>
+                </w:r>
+              </w:hyperlink>
+            </w:p>
+            <w:p>
+              <w:pPr>
+                <w:pStyle w:val="TOC1"/>
+                <w:tabs>
+                  <w:tab w:val="right" w:leader="dot" w:pos="9016"/>
+                </w:tabs>
+                <w:rPr>
+                  <w:rFonts w:eastAsiaTheme="minorEastAsia"/>
+                  <w:noProof/>
+                  <w:lang w:eastAsia="en-AU"/>
+                </w:rPr>
+              </w:pPr>
+              <w:hyperlink w:anchor="_Toc22649846" w:history="1">
+                <w:r>
+                  <w:rPr>
+                    <w:rStyle w:val="Hyperlink"/>
+                    <w:noProof/>
+                  </w:rPr>
+                  <w:t>Testing and Limitations</w:t>
+                </w:r>
+                <w:r>
+                  <w:rPr>
+                    <w:noProof/>
+                    <w:webHidden/>
+                  </w:rPr>
+                  <w:tab/>
+                </w:r>
+                <w:r>
+                  <w:rPr>
+                    <w:noProof/>
+                    <w:webHidden/>
+                  </w:rPr>
+                  <w:fldChar w:fldCharType="begin"/>
+                </w:r>
+                <w:r>
+                  <w:rPr>
+                    <w:noProof/>
+                    <w:webHidden/>
+                  </w:rPr>
+                  <w:instrText xml:space="preserve"> PAGEREF _Toc22649846 \h </w:instrText>
+                </w:r>
+                <w:r>
+                  <w:rPr>
+                    <w:noProof/>
+                    <w:webHidden/>
+                  </w:rPr>
+                </w:r>
+                <w:r>
+                  <w:rPr>
+                    <w:noProof/>
+                    <w:webHidden/>
+                  </w:rPr>
+                  <w:fldChar w:fldCharType="separate"/>
+                </w:r>
+                <w:r>
+                  <w:rPr>
+                    <w:noProof/>
+                    <w:webHidden/>
+                  </w:rPr>
+                  <w:t>7</w:t>
+                </w:r>
+                <w:r>
+                  <w:rPr>
+                    <w:noProof/>
+                    <w:webHidden/>
+                  </w:rPr>
+                  <w:fldChar w:fldCharType="end"/>
+                </w:r>
+              </w:hyperlink>
+            </w:p>
+            <w:p>
+              <w:pPr>
+                <w:pStyle w:val="TOC2"/>
+                <w:tabs>
+                  <w:tab w:val="right" w:leader="dot" w:pos="9016"/>
+                </w:tabs>
+                <w:rPr>
+                  <w:rFonts w:eastAsiaTheme="minorEastAsia"/>
+                  <w:noProof/>
+                  <w:lang w:eastAsia="en-AU"/>
+                </w:rPr>
+              </w:pPr>
+              <w:hyperlink w:anchor="_Toc22649847" w:history="1">
+                <w:r>
+                  <w:rPr>
+                    <w:rStyle w:val="Hyperlink"/>
+                    <w:noProof/>
+                  </w:rPr>
+                  <w:t>Test Plan</w:t>
+                </w:r>
+                <w:r>
+                  <w:rPr>
+                    <w:noProof/>
+                    <w:webHidden/>
+                  </w:rPr>
+                  <w:tab/>
+                </w:r>
+                <w:r>
+                  <w:rPr>
+                    <w:noProof/>
+                    <w:webHidden/>
+                  </w:rPr>
+                  <w:fldChar w:fldCharType="begin"/>
+                </w:r>
+                <w:r>
+                  <w:rPr>
+                    <w:noProof/>
+                    <w:webHidden/>
+                  </w:rPr>
+                  <w:instrText xml:space="preserve"> PAGEREF _Toc22649847 \h </w:instrText>
+                </w:r>
+                <w:r>
+                  <w:rPr>
+                    <w:noProof/>
+                    <w:webHidden/>
+                  </w:rPr>
+                </w:r>
+                <w:r>
+                  <w:rPr>
+                    <w:noProof/>
+                    <w:webHidden/>
+                  </w:rPr>
+                  <w:fldChar w:fldCharType="separate"/>
+                </w:r>
+                <w:r>
+                  <w:rPr>
+                    <w:noProof/>
+                    <w:webHidden/>
+                  </w:rPr>
+                  <w:t>7</w:t>
+                </w:r>
+                <w:r>
+                  <w:rPr>
+                    <w:noProof/>
+                    <w:webHidden/>
+                  </w:rPr>
+                  <w:fldChar w:fldCharType="end"/>
+                </w:r>
+              </w:hyperlink>
+            </w:p>
+            <w:p>
+              <w:pPr>
+                <w:pStyle w:val="TOC1"/>
+                <w:tabs>
+                  <w:tab w:val="right" w:leader="dot" w:pos="9016"/>
+                </w:tabs>
+                <w:rPr>
+                  <w:rFonts w:eastAsiaTheme="minorEastAsia"/>
+                  <w:noProof/>
+                  <w:lang w:eastAsia="en-AU"/>
+                </w:rPr>
+              </w:pPr>
+              <w:hyperlink w:anchor="_Toc22649848" w:history="1">
+                <w:r>
+                  <w:rPr>
+                    <w:rStyle w:val="Hyperlink"/>
+                    <w:noProof/>
+                  </w:rPr>
+                  <w:t>Possible Extensions</w:t>
+                </w:r>
+                <w:r>
+                  <w:rPr>
+                    <w:noProof/>
+                    <w:webHidden/>
+                  </w:rPr>
+                  <w:tab/>
+                </w:r>
+                <w:r>
+                  <w:rPr>
+                    <w:noProof/>
+                    <w:webHidden/>
+                  </w:rPr>
+                  <w:fldChar w:fldCharType="begin"/>
+                </w:r>
+                <w:r>
+                  <w:rPr>
+                    <w:noProof/>
+                    <w:webHidden/>
+                  </w:rPr>
+                  <w:instrText xml:space="preserve"> PAGEREF _Toc22649848 \h </w:instrText>
+                </w:r>
+                <w:r>
+                  <w:rPr>
+                    <w:noProof/>
+                    <w:webHidden/>
+                  </w:rPr>
+                </w:r>
+                <w:r>
+                  <w:rPr>
+                    <w:noProof/>
+                    <w:webHidden/>
+                  </w:rPr>
+                  <w:fldChar w:fldCharType="separate"/>
+                </w:r>
+                <w:r>
+                  <w:rPr>
+                    <w:noProof/>
+                    <w:webHidden/>
+                  </w:rPr>
+                  <w:t>8</w:t>
+                </w:r>
+                <w:r>
+                  <w:rPr>
+                    <w:noProof/>
+                    <w:webHidden/>
+                  </w:rPr>
+                  <w:fldChar w:fldCharType="end"/>
+                </w:r>
+              </w:hyperlink>
+            </w:p>
+            <w:p>
+              <w:pPr>
+                <w:pStyle w:val="TOC1"/>
+                <w:tabs>
+                  <w:tab w:val="right" w:leader="dot" w:pos="9016"/>
+                </w:tabs>
+                <w:rPr>
+                  <w:rFonts w:eastAsiaTheme="minorEastAsia"/>
+                  <w:noProof/>
+                  <w:lang w:eastAsia="en-AU"/>
+                </w:rPr>
+              </w:pPr>
+              <w:hyperlink w:anchor="_Toc22649849" w:history="1">
+                <w:r>
+                  <w:rPr>
+                    <w:rStyle w:val="Hyperlink"/>
+                    <w:noProof/>
+                  </w:rPr>
+                  <w:t>Appendix</w:t>
+                </w:r>
+                <w:r>
+                  <w:rPr>
+                    <w:noProof/>
+                    <w:webHidden/>
+                  </w:rPr>
+                  <w:tab/>
+                </w:r>
+                <w:r>
+                  <w:rPr>
+                    <w:noProof/>
+                    <w:webHidden/>
+                  </w:rPr>
+                  <w:fldChar w:fldCharType="begin"/>
+                </w:r>
+                <w:r>
+                  <w:rPr>
+                    <w:noProof/>
+                    <w:webHidden/>
+                  </w:rPr>
+                  <w:instrText xml:space="preserve"> PAGEREF _Toc22649849 \h </w:instrText>
+                </w:r>
+                <w:r>
+                  <w:rPr>
+                    <w:noProof/>
+                    <w:webHidden/>
+                  </w:rPr>
+                </w:r>
+                <w:r>
+                  <w:rPr>
+                    <w:noProof/>
+                    <w:webHidden/>
+                  </w:rPr>
+                  <w:fldChar w:fldCharType="separate"/>
+                </w:r>
+                <w:r>
+                  <w:rPr>
+                    <w:noProof/>
+                    <w:webHidden/>
+                  </w:rPr>
+                  <w:t>8</w:t>
+                </w:r>
+                <w:r>
+                  <w:rPr>
+                    <w:noProof/>
+                    <w:webHidden/>
+                  </w:rPr>
+                  <w:fldChar w:fldCharType="end"/>
+                </w:r>
+              </w:hyperlink>
+            </w:p>
+            <w:p>
+              <w:pPr>
+                <w:pStyle w:val="TOC2"/>
+                <w:tabs>
+                  <w:tab w:val="right" w:leader="dot" w:pos="9016"/>
+                </w:tabs>
+                <w:rPr>
+                  <w:rFonts w:eastAsiaTheme="minorEastAsia"/>
+                  <w:noProof/>
+                  <w:lang w:eastAsia="en-AU"/>
+                </w:rPr>
+              </w:pPr>
+              <w:hyperlink w:anchor="_Toc22649850" w:history="1">
+                <w:r>
+                  <w:rPr>
+                    <w:rStyle w:val="Hyperlink"/>
+                    <w:noProof/>
+                  </w:rPr>
+                  <w:t>Appendix A –Cloud Architecture design Iterations</w:t>
+                </w:r>
+                <w:r>
+                  <w:rPr>
+                    <w:noProof/>
+                    <w:webHidden/>
+                  </w:rPr>
+                  <w:tab/>
+                </w:r>
+                <w:r>
+                  <w:rPr>
+                    <w:noProof/>
+                    <w:webHidden/>
+                  </w:rPr>
+                  <w:fldChar w:fldCharType="begin"/>
+                </w:r>
+                <w:r>
+                  <w:rPr>
+                    <w:noProof/>
+                    <w:webHidden/>
+                  </w:rPr>
+                  <w:instrText xml:space="preserve"> PAGEREF _Toc22649850 \h </w:instrText>
+                </w:r>
+                <w:r>
+                  <w:rPr>
+                    <w:noProof/>
+                    <w:webHidden/>
+                  </w:rPr>
+                </w:r>
+                <w:r>
+                  <w:rPr>
+                    <w:noProof/>
+                    <w:webHidden/>
+                  </w:rPr>
+                  <w:fldChar w:fldCharType="separate"/>
+                </w:r>
+                <w:r>
+                  <w:rPr>
+                    <w:noProof/>
+                    <w:webHidden/>
+                  </w:rPr>
+                  <w:t>8</w:t>
+                </w:r>
+                <w:r>
+                  <w:rPr>
+                    <w:noProof/>
+                    <w:webHidden/>
+                  </w:rPr>
+                  <w:fldChar w:fldCharType="end"/>
+                </w:r>
+              </w:hyperlink>
+            </w:p>
+            <w:p>
+              <w:r>
+                <w:rPr>
+                  <w:b/>
+                  <w:bCs/>
+                  <w:noProof/>
+                </w:rPr>
+                <w:fldChar w:fldCharType="end"/>
+              </w:r>
+            </w:p>
+          </w:sdtContent>
+        </w:sdt>
+        <w:p/>
+        <w:p/>
+        <w:p/>
       </w:sdtContent>
     </w:sdt>
     <w:p>
       <w:pPr>
         <w:pStyle w:val="Heading1"/>
       </w:pPr>
+      <w:bookmarkStart w:id="0" w:name="_Toc22649821"/>
       <w:r>
         <w:lastRenderedPageBreak/>
         <w:t>Introduction</w:t>
       </w:r>
+      <w:bookmarkEnd w:id="0"/>
     </w:p>
     <w:p>
       <w:pPr>
@@ -633,6 +2762,7 @@
           <w:szCs w:val="24"/>
         </w:rPr>
       </w:pPr>
+      <w:commentRangeStart w:id="1"/>
       <w:proofErr w:type="spellStart"/>
       <w:r>
         <w:rPr>
@@ -763,6 +2893,437 @@
         </w:rPr>
         <w:t>Between the client and node server, and the node server and Redis cache server, is a load balancer to assist in handling high volume of traffic that can be generated by popular trending topics and queries. The load balancer assists in the scaling of our servers.</w:t>
       </w:r>
+      <w:commentRangeEnd w:id="1"/>
+      <w:r>
+        <w:rPr>
+          <w:rStyle w:val="CommentReference"/>
+        </w:rPr>
+        <w:commentReference w:id="1"/>
+      </w:r>
+    </w:p>
+    <w:p>
+      <w:pPr>
+        <w:pStyle w:val="Heading1"/>
+      </w:pPr>
+      <w:bookmarkStart w:id="2" w:name="_Toc22649822"/>
+      <w:r>
+        <w:t>Deve</w:t>
+      </w:r>
+      <w:r>
+        <w:t>l</w:t>
+      </w:r>
+      <w:r>
+        <w:t>opment</w:t>
+      </w:r>
+      <w:bookmarkEnd w:id="2"/>
+    </w:p>
+    <w:p>
+      <w:proofErr w:type="spellStart"/>
+      <w:r>
+        <w:t>Tweetery</w:t>
+      </w:r>
+      <w:proofErr w:type="spellEnd"/>
+      <w:r>
+        <w:t xml:space="preserve"> will be developed in stages in order to have tight grip </w:t>
+      </w:r>
+      <w:r>
+        <w:t>on</w:t>
+      </w:r>
+      <w:r>
+        <w:t xml:space="preserve"> the scope of the application and reduce the number of </w:t>
+      </w:r>
+      <w:r>
+        <w:t xml:space="preserve">potential </w:t>
+      </w:r>
+      <w:r>
+        <w:t>issues towards the end of development.</w:t>
+      </w:r>
+    </w:p>
+    <w:p>
+      <w:pPr>
+        <w:pStyle w:val="Heading2"/>
+      </w:pPr>
+      <w:bookmarkStart w:id="3" w:name="_Toc22649823"/>
+      <w:r>
+        <w:t>Stage 1:</w:t>
+      </w:r>
+      <w:bookmarkEnd w:id="3"/>
+    </w:p>
+    <w:p>
+      <w:r>
+        <w:t>Stage 1 involve</w:t>
+      </w:r>
+      <w:r>
+        <w:t>d</w:t>
+      </w:r>
+      <w:r>
+        <w:t xml:space="preserve"> setting up the skeleton of the project</w:t>
+      </w:r>
+      <w:r>
+        <w:t xml:space="preserve"> and generating the keys for the Twitter and IBM API</w:t>
+      </w:r>
+      <w:r>
+        <w:t xml:space="preserve">. </w:t>
+      </w:r>
+      <w:r>
+        <w:t>The skeleton for the node application consisted of two folders, one dedicated for the client, the other for the server. Dependencies were also installed for the node application to process API calls. As expected by the end of this stage, the application was able to call the Twitter API for trending topics and tweets based on single/multiple queries</w:t>
+      </w:r>
+      <w:r>
+        <w:t xml:space="preserve"> for emotional analysis using IBM’s API</w:t>
+      </w:r>
+      <w:r>
+        <w:t xml:space="preserve">. </w:t>
+      </w:r>
+    </w:p>
+    <w:p>
+      <w:pPr>
+        <w:pStyle w:val="Heading2"/>
+      </w:pPr>
+      <w:bookmarkStart w:id="4" w:name="_Toc22649824"/>
+      <w:r>
+        <w:t>Stage 2:</w:t>
+      </w:r>
+      <w:bookmarkEnd w:id="4"/>
+    </w:p>
+    <w:p>
+      <w:r>
+        <w:t xml:space="preserve">Stage 2 involved creating the front-end UI </w:t>
+      </w:r>
+      <w:r>
+        <w:t xml:space="preserve">to display components such as the trending topics list, a navigation bar, search bar and a graph for the processed emotional analysis. It was ensured that client side was calling the correct server endpoints for heavy processing. </w:t>
+      </w:r>
+    </w:p>
+    <w:p>
+      <w:pPr>
+        <w:pStyle w:val="Heading2"/>
+      </w:pPr>
+      <w:bookmarkStart w:id="5" w:name="_Toc22649825"/>
+      <w:r>
+        <w:t>Stage 3:</w:t>
+      </w:r>
+      <w:bookmarkEnd w:id="5"/>
+    </w:p>
+    <w:p>
+      <w:r>
+        <w:t xml:space="preserve">Stage 3 involved setting up two storage services for the node application to store and retrieve data.  This included setting up a Redis cache server and </w:t>
+      </w:r>
+      <w:r>
+        <w:t xml:space="preserve">a </w:t>
+      </w:r>
+      <w:proofErr w:type="spellStart"/>
+      <w:r>
+        <w:t>mongoDB</w:t>
+      </w:r>
+      <w:proofErr w:type="spellEnd"/>
+      <w:r>
+        <w:t xml:space="preserve"> database</w:t>
+      </w:r>
+      <w:r>
+        <w:t xml:space="preserve">. </w:t>
+      </w:r>
+      <w:r>
+        <w:t xml:space="preserve">The node application was connected to both services, then stored and retrieved data based on a defined Schema. Afterwards, testing and bug fixing was conducted followed by </w:t>
+      </w:r>
+      <w:proofErr w:type="spellStart"/>
+      <w:r>
+        <w:t>dockerising</w:t>
+      </w:r>
+      <w:proofErr w:type="spellEnd"/>
+      <w:r>
+        <w:t xml:space="preserve"> the application. </w:t>
+      </w:r>
+    </w:p>
+    <w:p>
+      <w:pPr>
+        <w:pStyle w:val="Heading2"/>
+      </w:pPr>
+      <w:bookmarkStart w:id="6" w:name="_Toc22649826"/>
+      <w:r>
+        <w:t>Stage 4:</w:t>
+      </w:r>
+      <w:bookmarkEnd w:id="6"/>
+    </w:p>
+    <w:p>
+      <w:r>
+        <w:t xml:space="preserve">Stage 4 involved deploying to the cloud with further testing and bug fixing. Monitoring the application was an additional step to this stage to find the most optimal way for ensure auto-scaling. This involved setting up CloudWatch alarms and monitoring the application as it was being used. </w:t>
+      </w:r>
+    </w:p>
+    <w:p>
+      <w:r>
+        <w:t xml:space="preserve">During this monitoring process it was discovered that the application was not producing enough CPU load for scaling, so we tried to move the redis server from being a global cache to a container image </w:t>
+      </w:r>
+      <w:r>
+        <w:lastRenderedPageBreak/>
+        <w:t xml:space="preserve">linked to the container running our node server. We tried to increase the processing load by adding more libraries such as </w:t>
+      </w:r>
+      <w:proofErr w:type="gramStart"/>
+      <w:r>
+        <w:t>…..</w:t>
+      </w:r>
+      <w:proofErr w:type="gramEnd"/>
+    </w:p>
+    <w:p>
+      <w:pPr>
+        <w:pStyle w:val="Heading2"/>
+      </w:pPr>
+      <w:r>
+        <w:t xml:space="preserve">Stage </w:t>
+      </w:r>
+      <w:r>
+        <w:t>5 (Additional feature)</w:t>
+      </w:r>
+      <w:r>
+        <w:t>:</w:t>
+      </w:r>
+    </w:p>
+    <w:p>
+      <w:r>
+        <w:t xml:space="preserve">We attempted to add a new feature that would emotionally analyse real time tweets and plot new emotion results on the graph every 3 three seconds. </w:t>
+      </w:r>
+    </w:p>
+    <w:p/>
+    <w:p>
+      <w:pPr>
+        <w:pStyle w:val="Heading1"/>
+      </w:pPr>
+      <w:bookmarkStart w:id="7" w:name="_Toc22649827"/>
+      <w:r>
+        <w:t>API and Packages</w:t>
+      </w:r>
+      <w:bookmarkEnd w:id="7"/>
+    </w:p>
+    <w:p>
+      <w:pPr>
+        <w:pStyle w:val="Heading2"/>
+      </w:pPr>
+      <w:bookmarkStart w:id="8" w:name="_Toc22649828"/>
+      <w:r>
+        <w:t>Twitter API</w:t>
+      </w:r>
+      <w:bookmarkEnd w:id="8"/>
+    </w:p>
+    <w:p>
+      <w:hyperlink r:id="rId11" w:history="1">
+        <w:r>
+          <w:rPr>
+            <w:rStyle w:val="Hyperlink"/>
+          </w:rPr>
+          <w:t>https://developer.twitter.com/en/docs.html</w:t>
+        </w:r>
+      </w:hyperlink>
+    </w:p>
+    <w:p>
+      <w:r>
+        <w:t xml:space="preserve">Twitter is a social network platform for users to share messages, images and videos on a feed. Messages can be categorised by hashtags (#) and searches can be conducted on those hashtags or keywords. </w:t>
+      </w:r>
+      <w:proofErr w:type="spellStart"/>
+      <w:r>
+        <w:t>Tweetery</w:t>
+      </w:r>
+      <w:proofErr w:type="spellEnd"/>
+      <w:r>
+        <w:t xml:space="preserve"> uses this API to retrieve tweets based on a hashtag or keyword. </w:t>
+      </w:r>
+    </w:p>
+    <w:p/>
+    <w:p>
+      <w:pPr>
+        <w:pStyle w:val="Heading2"/>
+      </w:pPr>
+      <w:bookmarkStart w:id="9" w:name="_Toc22649829"/>
+      <w:r>
+        <w:t>IBM Watson Natural Language Understanding API</w:t>
+      </w:r>
+      <w:bookmarkEnd w:id="9"/>
+    </w:p>
+    <w:p>
+      <w:hyperlink r:id="rId12" w:history="1">
+        <w:r>
+          <w:rPr>
+            <w:rStyle w:val="Hyperlink"/>
+          </w:rPr>
+          <w:t>https://www.ibm.com/watson/service/natural-language-understanding</w:t>
+        </w:r>
+      </w:hyperlink>
+    </w:p>
+    <w:p>
+      <w:r>
+        <w:t xml:space="preserve">The IBM Watson Natural Language Understanding API is one of IBM’s Watsons machine learning API. It is used to process advanced test analysis and extract metadata from content such as concepts, entities, keywords, categories, sentiment, emotions, relations, and semantic roles. Some of which can provide a score for the tone or a list of words that have great meaning for the user. </w:t>
+      </w:r>
+    </w:p>
+    <w:p>
+      <w:proofErr w:type="spellStart"/>
+      <w:r>
+        <w:t>Tweetery</w:t>
+      </w:r>
+      <w:proofErr w:type="spellEnd"/>
+      <w:r>
+        <w:t xml:space="preserve"> uses this API to analyse the emotion of the tweets gathered and return a score between zero and one. Given the highest score is the emotion analysed in the content. </w:t>
+      </w:r>
+    </w:p>
+    <w:p>
+      <w:pPr>
+        <w:pStyle w:val="Heading2"/>
+      </w:pPr>
+    </w:p>
+    <w:p>
+      <w:pPr>
+        <w:pStyle w:val="Heading2"/>
+      </w:pPr>
+      <w:bookmarkStart w:id="10" w:name="_Toc22649830"/>
+      <w:r>
+        <w:t>MongoDB</w:t>
+      </w:r>
+      <w:bookmarkEnd w:id="10"/>
+    </w:p>
+    <w:p>
+      <w:hyperlink r:id="rId13" w:history="1">
+        <w:r>
+          <w:rPr>
+            <w:rStyle w:val="Hyperlink"/>
+          </w:rPr>
+          <w:t>https://www.mongodb.com</w:t>
+        </w:r>
+      </w:hyperlink>
+      <w:r>
+        <w:t xml:space="preserve"> &amp; </w:t>
+      </w:r>
+      <w:hyperlink r:id="rId14" w:history="1">
+        <w:r>
+          <w:rPr>
+            <w:rStyle w:val="Hyperlink"/>
+          </w:rPr>
+          <w:t>https://mlab.com</w:t>
+        </w:r>
+      </w:hyperlink>
+    </w:p>
+    <w:p>
+      <w:r>
+        <w:t xml:space="preserve">MongoDB is a cross-platform document-oriented database program. Classified as a NoSQL database program and uses JSON-like documents with schema. </w:t>
+      </w:r>
+      <w:proofErr w:type="spellStart"/>
+      <w:r>
+        <w:t>mLab</w:t>
+      </w:r>
+      <w:proofErr w:type="spellEnd"/>
+      <w:r>
+        <w:t xml:space="preserve"> was used to host MongoDB databases on a cloud provider (AWS, GCP, Azure).  </w:t>
+      </w:r>
+      <w:proofErr w:type="spellStart"/>
+      <w:r>
+        <w:t>Tweetery</w:t>
+      </w:r>
+      <w:proofErr w:type="spellEnd"/>
+      <w:r>
+        <w:t xml:space="preserve"> uses </w:t>
+      </w:r>
+      <w:r>
+        <w:t>two</w:t>
+      </w:r>
+      <w:r>
+        <w:t xml:space="preserve"> table</w:t>
+      </w:r>
+      <w:r>
+        <w:t>s</w:t>
+      </w:r>
+      <w:r>
+        <w:t xml:space="preserve"> to store emotion</w:t>
+      </w:r>
+      <w:r>
+        <w:t xml:space="preserve"> analysis</w:t>
+      </w:r>
+      <w:proofErr w:type="gramStart"/>
+      <w:r>
+        <w:t xml:space="preserve">, </w:t>
+      </w:r>
+      <w:r>
+        <w:t>.</w:t>
+      </w:r>
+      <w:proofErr w:type="gramEnd"/>
+      <w:r>
+        <w:t xml:space="preserve"> </w:t>
+      </w:r>
+    </w:p>
+    <w:p/>
+    <w:p>
+      <w:pPr>
+        <w:pStyle w:val="Heading2"/>
+      </w:pPr>
+      <w:bookmarkStart w:id="11" w:name="_Toc22649831"/>
+      <w:proofErr w:type="spellStart"/>
+      <w:r>
+        <w:t>ChartJS</w:t>
+      </w:r>
+      <w:bookmarkEnd w:id="11"/>
+      <w:proofErr w:type="spellEnd"/>
+    </w:p>
+    <w:p>
+      <w:hyperlink r:id="rId15" w:history="1">
+        <w:r>
+          <w:rPr>
+            <w:rStyle w:val="Hyperlink"/>
+          </w:rPr>
+          <w:t>https://www.chartjs.org</w:t>
+        </w:r>
+      </w:hyperlink>
+    </w:p>
+    <w:p>
+      <w:proofErr w:type="spellStart"/>
+      <w:r>
+        <w:t>ChartJS</w:t>
+      </w:r>
+      <w:proofErr w:type="spellEnd"/>
+      <w:r>
+        <w:t xml:space="preserve"> is a community-maintained project for developers to visualise data in eight different ways. Each of them animated and customisable. </w:t>
+      </w:r>
+      <w:proofErr w:type="spellStart"/>
+      <w:r>
+        <w:t>Tweetery</w:t>
+      </w:r>
+      <w:proofErr w:type="spellEnd"/>
+      <w:r>
+        <w:t xml:space="preserve"> uses this library to visualise the emotional scores of the given topic.</w:t>
+      </w:r>
+    </w:p>
+    <w:p/>
+    <w:p>
+      <w:pPr>
+        <w:pStyle w:val="Heading1"/>
+      </w:pPr>
+      <w:bookmarkStart w:id="12" w:name="_Toc22649832"/>
+      <w:r>
+        <w:lastRenderedPageBreak/>
+        <w:t>Use Cases</w:t>
+      </w:r>
+      <w:bookmarkEnd w:id="12"/>
+    </w:p>
+    <w:p>
+      <w:pPr>
+        <w:rPr>
+          <w:i/>
+          <w:sz w:val="24"/>
+          <w:szCs w:val="24"/>
+          <w:u w:val="single"/>
+        </w:rPr>
+      </w:pPr>
+      <w:r>
+        <w:rPr>
+          <w:i/>
+          <w:sz w:val="24"/>
+          <w:szCs w:val="24"/>
+          <w:u w:val="single"/>
+        </w:rPr>
+        <w:t>As a user, I want to see a list of trending topics and select one to see the average emotional stats</w:t>
+      </w:r>
+      <w:r>
+        <w:rPr>
+          <w:i/>
+          <w:sz w:val="24"/>
+          <w:szCs w:val="24"/>
+          <w:u w:val="single"/>
+        </w:rPr>
+        <w:t>.</w:t>
+      </w:r>
     </w:p>
     <w:p>
       <w:pPr>
@@ -771,6 +3332,29 @@
           <w:szCs w:val="24"/>
         </w:rPr>
       </w:pPr>
+      <w:r>
+        <w:rPr>
+          <w:sz w:val="24"/>
+          <w:szCs w:val="24"/>
+        </w:rPr>
+        <w:t xml:space="preserve">The user navigates to the home page of </w:t>
+      </w:r>
+      <w:proofErr w:type="spellStart"/>
+      <w:r>
+        <w:rPr>
+          <w:sz w:val="24"/>
+          <w:szCs w:val="24"/>
+        </w:rPr>
+        <w:t>tweetery</w:t>
+      </w:r>
+      <w:proofErr w:type="spellEnd"/>
+      <w:r>
+        <w:rPr>
+          <w:sz w:val="24"/>
+          <w:szCs w:val="24"/>
+        </w:rPr>
+        <w:t>. User selects a trending topic from the right-hand side and sees the results.</w:t>
+      </w:r>
     </w:p>
     <w:p>
       <w:pPr>
@@ -782,20 +3366,2288 @@
     </w:p>
     <w:p>
       <w:pPr>
+        <w:rPr>
+          <w:i/>
+          <w:sz w:val="24"/>
+          <w:szCs w:val="24"/>
+          <w:u w:val="single"/>
+        </w:rPr>
+      </w:pPr>
+      <w:r>
+        <w:rPr>
+          <w:i/>
+          <w:sz w:val="24"/>
+          <w:szCs w:val="24"/>
+          <w:u w:val="single"/>
+        </w:rPr>
+        <w:t>As a user, I want to select or search multiple trending topics to compare the emotions of those topic</w:t>
+      </w:r>
+      <w:r>
+        <w:rPr>
+          <w:i/>
+          <w:sz w:val="24"/>
+          <w:szCs w:val="24"/>
+          <w:u w:val="single"/>
+        </w:rPr>
+        <w:t>s</w:t>
+      </w:r>
+      <w:r>
+        <w:rPr>
+          <w:i/>
+          <w:sz w:val="24"/>
+          <w:szCs w:val="24"/>
+          <w:u w:val="single"/>
+        </w:rPr>
+        <w:t xml:space="preserve">. </w:t>
+      </w:r>
+    </w:p>
+    <w:p>
+      <w:pPr>
+        <w:rPr>
+          <w:sz w:val="24"/>
+          <w:szCs w:val="24"/>
+        </w:rPr>
+      </w:pPr>
+      <w:r>
+        <w:rPr>
+          <w:sz w:val="24"/>
+          <w:szCs w:val="24"/>
+        </w:rPr>
+        <w:t xml:space="preserve">The user </w:t>
+      </w:r>
+      <w:r>
+        <w:rPr>
+          <w:sz w:val="24"/>
+          <w:szCs w:val="24"/>
+        </w:rPr>
+        <w:t xml:space="preserve">selects/searching multiple topics and sees the results on the same page.  </w:t>
+      </w:r>
+    </w:p>
+    <w:p/>
+    <w:p>
+      <w:pPr>
         <w:pStyle w:val="Heading1"/>
       </w:pPr>
-      <w:r>
-        <w:lastRenderedPageBreak/>
+      <w:bookmarkStart w:id="13" w:name="_Toc22649833"/>
+      <w:r>
         <w:t>Technical Description</w:t>
+      </w:r>
+      <w:bookmarkEnd w:id="13"/>
+    </w:p>
+    <w:p>
+      <w:proofErr w:type="spellStart"/>
+      <w:r>
+        <w:t>Tweetery</w:t>
+      </w:r>
+      <w:proofErr w:type="spellEnd"/>
+      <w:r>
+        <w:t xml:space="preserve"> utilises one</w:t>
+      </w:r>
+      <w:r>
+        <w:t xml:space="preserve"> EC2 t</w:t>
+      </w:r>
+      <w:proofErr w:type="gramStart"/>
+      <w:r>
+        <w:t>2.micro</w:t>
+      </w:r>
+      <w:proofErr w:type="gramEnd"/>
+      <w:r>
+        <w:t xml:space="preserve"> </w:t>
+      </w:r>
+      <w:r>
+        <w:t>server achieve its tasks</w:t>
+      </w:r>
+      <w:r>
+        <w:t xml:space="preserve"> in a stateless manner</w:t>
+      </w:r>
+      <w:r>
+        <w:t xml:space="preserve">. </w:t>
+      </w:r>
+      <w:r>
+        <w:t>Inside this server runs two docker containers inside of a bridged network. One running NodeJS application to process user requests, and the other running a redis server to cache data. In addition to this, MongoDB is utilised to provide persistence.</w:t>
       </w:r>
     </w:p>
     <w:p>
       <w:pPr>
         <w:pStyle w:val="Heading2"/>
       </w:pPr>
-      <w:r>
-        <w:t>Cloud Infrastructure</w:t>
-      </w:r>
+      <w:bookmarkStart w:id="14" w:name="_Toc22649834"/>
+      <w:r>
+        <w:t xml:space="preserve">Cloud </w:t>
+      </w:r>
+      <w:r>
+        <w:t>Architecture</w:t>
+      </w:r>
+      <w:bookmarkEnd w:id="14"/>
+    </w:p>
+    <w:p>
+      <w:bookmarkStart w:id="15" w:name="_Toc22649729"/>
+      <w:r>
+        <w:rPr>
+          <w:noProof/>
+        </w:rPr>
+        <w:drawing>
+          <wp:inline distT="0" distB="0" distL="0" distR="0" wp14:anchorId="6145480C" wp14:editId="39E9DD2F">
+            <wp:extent cx="5972100" cy="3514953"/>
+            <wp:effectExtent l="0" t="0" r="0" b="0"/>
+            <wp:docPr id="7" name="Picture 7"/>
+            <wp:cNvGraphicFramePr>
+              <a:graphicFrameLocks xmlns:a="http://schemas.openxmlformats.org/drawingml/2006/main" noChangeAspect="1"/>
+            </wp:cNvGraphicFramePr>
+            <a:graphic xmlns:a="http://schemas.openxmlformats.org/drawingml/2006/main">
+              <a:graphicData uri="http://schemas.openxmlformats.org/drawingml/2006/picture">
+                <pic:pic xmlns:pic="http://schemas.openxmlformats.org/drawingml/2006/picture">
+                  <pic:nvPicPr>
+                    <pic:cNvPr id="0" name="Picture 3"/>
+                    <pic:cNvPicPr>
+                      <a:picLocks noChangeAspect="1" noChangeArrowheads="1"/>
+                    </pic:cNvPicPr>
+                  </pic:nvPicPr>
+                  <pic:blipFill rotWithShape="1">
+                    <a:blip r:embed="rId16" cstate="print">
+                      <a:extLst>
+                        <a:ext uri="{28A0092B-C50C-407E-A947-70E740481C1C}">
+                          <a14:useLocalDpi xmlns:a14="http://schemas.microsoft.com/office/drawing/2010/main" val="0"/>
+                        </a:ext>
+                      </a:extLst>
+                    </a:blip>
+                    <a:srcRect l="3898" t="2159" r="4021" b="1469"/>
+                    <a:stretch/>
+                  </pic:blipFill>
+                  <pic:spPr bwMode="auto">
+                    <a:xfrm>
+                      <a:off x="0" y="0"/>
+                      <a:ext cx="5978354" cy="3518634"/>
+                    </a:xfrm>
+                    <a:prstGeom prst="rect">
+                      <a:avLst/>
+                    </a:prstGeom>
+                    <a:noFill/>
+                    <a:ln>
+                      <a:noFill/>
+                    </a:ln>
+                    <a:extLst>
+                      <a:ext uri="{53640926-AAD7-44D8-BBD7-CCE9431645EC}">
+                        <a14:shadowObscured xmlns:a14="http://schemas.microsoft.com/office/drawing/2010/main"/>
+                      </a:ext>
+                    </a:extLst>
+                  </pic:spPr>
+                </pic:pic>
+              </a:graphicData>
+            </a:graphic>
+          </wp:inline>
+        </w:drawing>
+      </w:r>
+      <w:bookmarkEnd w:id="15"/>
+    </w:p>
+    <w:p/>
+    <w:p>
+      <w:pPr>
+        <w:pStyle w:val="Heading2"/>
+      </w:pPr>
+      <w:bookmarkStart w:id="16" w:name="_Toc22649835"/>
+      <w:r>
+        <w:lastRenderedPageBreak/>
+        <w:t>Server Architecture</w:t>
+      </w:r>
+      <w:bookmarkStart w:id="17" w:name="_GoBack"/>
+      <w:bookmarkEnd w:id="16"/>
+      <w:bookmarkEnd w:id="17"/>
+    </w:p>
+    <w:p>
+      <w:r>
+        <w:rPr>
+          <w:noProof/>
+        </w:rPr>
+        <w:drawing>
+          <wp:inline distT="0" distB="0" distL="0" distR="0" wp14:anchorId="45585AC0" wp14:editId="0AD434CA">
+            <wp:extent cx="5728970" cy="4836160"/>
+            <wp:effectExtent l="0" t="0" r="5080" b="2540"/>
+            <wp:docPr id="14" name="Picture 14"/>
+            <wp:cNvGraphicFramePr>
+              <a:graphicFrameLocks xmlns:a="http://schemas.openxmlformats.org/drawingml/2006/main" noChangeAspect="1"/>
+            </wp:cNvGraphicFramePr>
+            <a:graphic xmlns:a="http://schemas.openxmlformats.org/drawingml/2006/main">
+              <a:graphicData uri="http://schemas.openxmlformats.org/drawingml/2006/picture">
+                <pic:pic xmlns:pic="http://schemas.openxmlformats.org/drawingml/2006/picture">
+                  <pic:nvPicPr>
+                    <pic:cNvPr id="0" name="Picture 6"/>
+                    <pic:cNvPicPr>
+                      <a:picLocks noChangeAspect="1" noChangeArrowheads="1"/>
+                    </pic:cNvPicPr>
+                  </pic:nvPicPr>
+                  <pic:blipFill>
+                    <a:blip r:embed="rId17">
+                      <a:extLst>
+                        <a:ext uri="{28A0092B-C50C-407E-A947-70E740481C1C}">
+                          <a14:useLocalDpi xmlns:a14="http://schemas.microsoft.com/office/drawing/2010/main" val="0"/>
+                        </a:ext>
+                      </a:extLst>
+                    </a:blip>
+                    <a:srcRect/>
+                    <a:stretch>
+                      <a:fillRect/>
+                    </a:stretch>
+                  </pic:blipFill>
+                  <pic:spPr bwMode="auto">
+                    <a:xfrm>
+                      <a:off x="0" y="0"/>
+                      <a:ext cx="5728970" cy="4836160"/>
+                    </a:xfrm>
+                    <a:prstGeom prst="rect">
+                      <a:avLst/>
+                    </a:prstGeom>
+                    <a:noFill/>
+                    <a:ln>
+                      <a:noFill/>
+                    </a:ln>
+                  </pic:spPr>
+                </pic:pic>
+              </a:graphicData>
+            </a:graphic>
+          </wp:inline>
+        </w:drawing>
+      </w:r>
+    </w:p>
+    <w:p>
+      <w:pPr>
+        <w:pStyle w:val="Heading1"/>
+      </w:pPr>
+      <w:bookmarkStart w:id="18" w:name="_Toc22649836"/>
+      <w:r>
+        <w:t>Client Side</w:t>
+      </w:r>
+      <w:bookmarkEnd w:id="18"/>
+    </w:p>
+    <w:p>
+      <w:r>
+        <w:t xml:space="preserve">The client </w:t>
+      </w:r>
+      <w:r>
+        <w:t>can initiate two types of request, a GET and a POST request. When a user requests to access the application, a GET request is sent to the server. The server returns the index page with a nav bar, a list of trending topics and a search bar. When the user initiates a search, the form body sends a POST request to the server for processing.</w:t>
+      </w:r>
+      <w:r>
+        <w:t xml:space="preserve"> </w:t>
+      </w:r>
+    </w:p>
+    <w:p>
+      <w:r>
+        <w:t xml:space="preserve">The server handles the query sent from the form, processes the API calls with the query and displays the results </w:t>
+      </w:r>
+      <w:r>
+        <w:t>in a graph.</w:t>
+      </w:r>
+      <w:r>
+        <w:t xml:space="preserve"> </w:t>
+      </w:r>
+      <w:r>
+        <w:t xml:space="preserve">The client uses the ReactJS framework to render the page and information being sent to the user.  </w:t>
+      </w:r>
+    </w:p>
+    <w:p>
+      <w:pPr>
+        <w:pStyle w:val="Heading1"/>
+      </w:pPr>
+      <w:bookmarkStart w:id="19" w:name="_Toc22649837"/>
+      <w:r>
+        <w:t>Server Side</w:t>
+      </w:r>
+      <w:bookmarkEnd w:id="19"/>
+    </w:p>
+    <w:p>
+      <w:r>
+        <w:t>The node server manages the incoming client request and outgoing responses. When it receives a GET request, the server renders and returns the home page with a nav bar, search bar and trending topics. There is no heavy processing in this request because the client hasn’t searched for anything. The client is only requesting the home page.</w:t>
+      </w:r>
+    </w:p>
+    <w:p>
+      <w:r>
+        <w:t>The heavy processing is initiated w</w:t>
+      </w:r>
+      <w:r>
+        <w:t>hen the server receives a POST request</w:t>
+      </w:r>
+      <w:r>
+        <w:t xml:space="preserve"> containing the search queries</w:t>
+      </w:r>
+      <w:r>
+        <w:t xml:space="preserve">. </w:t>
+      </w:r>
+      <w:r>
+        <w:t xml:space="preserve">The server processes one query at a time. Using a query to search </w:t>
+      </w:r>
+      <w:r>
+        <w:t xml:space="preserve">tweets </w:t>
+      </w:r>
+      <w:r>
+        <w:t>for</w:t>
+      </w:r>
+      <w:r>
+        <w:t xml:space="preserve"> each of the last seven days</w:t>
+      </w:r>
+      <w:r>
+        <w:t>.</w:t>
+      </w:r>
+      <w:r>
+        <w:t xml:space="preserve"> By hitting the twitter search endpoint,</w:t>
+      </w:r>
+      <w:r>
+        <w:t xml:space="preserve"> </w:t>
+      </w:r>
+      <w:r>
+        <w:t xml:space="preserve">it </w:t>
+      </w:r>
+      <w:r>
+        <w:t xml:space="preserve">returns a JSON object with </w:t>
+      </w:r>
+      <w:r>
+        <w:t>tweet data</w:t>
+      </w:r>
+      <w:r>
+        <w:t xml:space="preserve"> stored in </w:t>
+      </w:r>
+      <w:r>
+        <w:lastRenderedPageBreak/>
+        <w:t xml:space="preserve">an array. Each element </w:t>
+      </w:r>
+      <w:r>
+        <w:t>containing</w:t>
+      </w:r>
+      <w:r>
+        <w:t xml:space="preserve"> the tweet message, user information, time, date etc. At this point</w:t>
+      </w:r>
+      <w:r>
+        <w:t xml:space="preserve"> </w:t>
+      </w:r>
+      <w:r>
+        <w:t xml:space="preserve">the server extracts the tweet messages, </w:t>
+      </w:r>
+      <w:r>
+        <w:t>combines</w:t>
+      </w:r>
+      <w:r>
+        <w:t xml:space="preserve"> them and </w:t>
+      </w:r>
+      <w:r>
+        <w:t>sends</w:t>
+      </w:r>
+      <w:r>
+        <w:t xml:space="preserve"> it to IBM’s API for emotional analysis. </w:t>
+      </w:r>
+      <w:r>
+        <w:t xml:space="preserve">The result of this analysis is pushed to a JSON object with the date and query, then </w:t>
+      </w:r>
+      <w:r>
+        <w:t xml:space="preserve">stored in the Redis cache for short-term storage and </w:t>
+      </w:r>
+      <w:proofErr w:type="spellStart"/>
+      <w:r>
+        <w:t>mongoDB</w:t>
+      </w:r>
+      <w:proofErr w:type="spellEnd"/>
+      <w:r>
+        <w:t xml:space="preserve"> for long-term storage. This information is also rendered and sent to the client for display.</w:t>
+      </w:r>
+      <w:r>
+        <w:t xml:space="preserve"> This process is repeated for each search query</w:t>
+      </w:r>
+      <w:r>
+        <w:t xml:space="preserve">. </w:t>
+      </w:r>
+    </w:p>
+    <w:p>
+      <w:r>
+        <w:t>The server runs in a stateless manner, relying on storage services and APIs for</w:t>
+      </w:r>
+      <w:r>
+        <w:t xml:space="preserve"> storing and searching</w:t>
+      </w:r>
+      <w:r>
+        <w:t xml:space="preserve"> information. In every search initiated, the server always checks </w:t>
+      </w:r>
+      <w:r>
+        <w:t xml:space="preserve">if the data exists on </w:t>
+      </w:r>
+      <w:r>
+        <w:t xml:space="preserve">Redis and </w:t>
+      </w:r>
+      <w:proofErr w:type="spellStart"/>
+      <w:r>
+        <w:t>mongoDB</w:t>
+      </w:r>
+      <w:proofErr w:type="spellEnd"/>
+      <w:r>
+        <w:t xml:space="preserve"> before running a new search on the APIs.  </w:t>
+      </w:r>
+    </w:p>
+    <w:p/>
+    <w:p>
+      <w:pPr>
+        <w:pStyle w:val="Heading2"/>
+      </w:pPr>
+      <w:bookmarkStart w:id="20" w:name="_Toc22649838"/>
+      <w:r>
+        <w:t>AWS Elastic Load Balance</w:t>
+      </w:r>
+      <w:bookmarkEnd w:id="20"/>
+    </w:p>
+    <w:p>
+      <w:r>
+        <w:t xml:space="preserve">An AWS Elastic Load Balancer automatically distributes incoming application traffic across multiple targets. </w:t>
+      </w:r>
+      <w:proofErr w:type="spellStart"/>
+      <w:r>
+        <w:t>Tweetery</w:t>
+      </w:r>
+      <w:proofErr w:type="spellEnd"/>
+      <w:r>
+        <w:t xml:space="preserve"> utilises a load balancer to balance the traffic between all the </w:t>
+      </w:r>
+      <w:r>
+        <w:t>instances</w:t>
+      </w:r>
+      <w:r>
+        <w:t xml:space="preserve"> in the Auto-Scaling group.</w:t>
+      </w:r>
+    </w:p>
+    <w:p/>
+    <w:p>
+      <w:pPr>
+        <w:pStyle w:val="Heading2"/>
+      </w:pPr>
+      <w:bookmarkStart w:id="21" w:name="_Toc22649839"/>
+      <w:r>
+        <w:t>AWS Auto-Scaling Group</w:t>
+      </w:r>
+      <w:bookmarkEnd w:id="21"/>
+    </w:p>
+    <w:p>
+      <w:r>
+        <w:t xml:space="preserve">An AWS Auto-Scaling group creates EC2 instances dynamically based on the defined conditions. It maintains the number of instances by performing periodic health checks on the instances in the group. </w:t>
+      </w:r>
+      <w:proofErr w:type="spellStart"/>
+      <w:r>
+        <w:t>Tweetery</w:t>
+      </w:r>
+      <w:proofErr w:type="spellEnd"/>
+      <w:r>
+        <w:t xml:space="preserve"> utilises this to ensure consistency by scaling when server’s resources are overloaded.   </w:t>
+      </w:r>
+    </w:p>
+    <w:p/>
+    <w:p>
+      <w:pPr>
+        <w:pStyle w:val="Heading2"/>
+      </w:pPr>
+      <w:bookmarkStart w:id="22" w:name="_Toc22649840"/>
+      <w:r>
+        <w:t>AWS EC2 Server</w:t>
+      </w:r>
+      <w:bookmarkEnd w:id="22"/>
+    </w:p>
+    <w:p>
+      <w:r>
+        <w:t>All of the servers are launched as a t</w:t>
+      </w:r>
+      <w:proofErr w:type="gramStart"/>
+      <w:r>
+        <w:t>2.micro</w:t>
+      </w:r>
+      <w:proofErr w:type="gramEnd"/>
+      <w:r>
+        <w:t xml:space="preserve"> server in the Asia Pacific (Sydney) region. </w:t>
+      </w:r>
+      <w:r>
+        <w:t>Each of the server runs a custom bash script on boot to check for the latest version of the docker image</w:t>
+      </w:r>
+      <w:r>
+        <w:t xml:space="preserve">. If there’s a new version the server will </w:t>
+      </w:r>
+      <w:r>
+        <w:t>pull and run</w:t>
+      </w:r>
+      <w:r>
+        <w:t xml:space="preserve"> it</w:t>
+      </w:r>
+      <w:r>
+        <w:t xml:space="preserve">. </w:t>
+      </w:r>
+      <w:r>
+        <w:t xml:space="preserve">This was used throughout development, allowing me to make changes locally on my machine, create and push the docker image and reboot the server. </w:t>
+      </w:r>
+    </w:p>
+    <w:p/>
+    <w:p>
+      <w:pPr>
+        <w:pStyle w:val="Heading2"/>
+      </w:pPr>
+      <w:bookmarkStart w:id="23" w:name="_Toc22649841"/>
+      <w:r>
+        <w:t>Docker</w:t>
+      </w:r>
+      <w:bookmarkEnd w:id="23"/>
+    </w:p>
+    <w:p>
+      <w:r>
+        <w:t>The Node and Redis servers are separated into its own containers and linked to each other for storage. These containers are run inside of an independent network (172.18.00/16) connected to the default network bridge</w:t>
+      </w:r>
+      <w:r>
+        <w:t xml:space="preserve"> for ease of access and minimising multiple port forwarding rules. By default, public users can connect to the node application through port 5000 and the node application can access the cache through port 6379.</w:t>
+      </w:r>
+    </w:p>
+    <w:p>
+      <w:r>
+        <w:t>(INSERT image of docker network, and container)</w:t>
+      </w:r>
+    </w:p>
+    <w:p/>
+    <w:p>
+      <w:pPr>
+        <w:pStyle w:val="Heading2"/>
+      </w:pPr>
+      <w:bookmarkStart w:id="24" w:name="_Toc22649842"/>
+      <w:r>
+        <w:t>MongoDB</w:t>
+      </w:r>
+      <w:bookmarkEnd w:id="24"/>
+    </w:p>
+    <w:p>
+      <w:r>
+        <w:t>MongoD</w:t>
+      </w:r>
+      <w:r>
+        <w:t>B</w:t>
+      </w:r>
+      <w:r>
+        <w:t xml:space="preserve"> was remotely hosted through </w:t>
+      </w:r>
+      <w:proofErr w:type="spellStart"/>
+      <w:r>
+        <w:t>mLab</w:t>
+      </w:r>
+      <w:proofErr w:type="spellEnd"/>
+      <w:r>
+        <w:t xml:space="preserve">. </w:t>
+      </w:r>
+      <w:proofErr w:type="spellStart"/>
+      <w:r>
+        <w:t>Tweetery</w:t>
+      </w:r>
+      <w:proofErr w:type="spellEnd"/>
+      <w:r>
+        <w:t xml:space="preserve"> utilises </w:t>
+      </w:r>
+      <w:r>
+        <w:t>a NoSQL database</w:t>
+      </w:r>
+      <w:r>
+        <w:t xml:space="preserve"> to write and retrieve records. </w:t>
+      </w:r>
+      <w:r>
+        <w:t xml:space="preserve">Collections ‘Trends’ to store trending data, and ‘Emotions’ to store emotional data. MongoDB was chosen due to </w:t>
+      </w:r>
+      <w:r>
+        <w:t xml:space="preserve">the ease of use and documented-oriented storage suitable for our JSON data. </w:t>
+      </w:r>
+    </w:p>
+    <w:p>
+      <w:pPr>
+        <w:rPr>
+          <w:sz w:val="24"/>
+          <w:szCs w:val="24"/>
+        </w:rPr>
+      </w:pPr>
+    </w:p>
+    <w:p>
+      <w:pPr>
+        <w:pStyle w:val="Heading1"/>
+      </w:pPr>
+      <w:bookmarkStart w:id="25" w:name="_Toc22649843"/>
+      <w:r>
+        <w:t>Scaling and Performance</w:t>
+      </w:r>
+      <w:bookmarkEnd w:id="25"/>
+    </w:p>
+    <w:p/>
+    <w:p>
+      <w:pPr>
+        <w:pStyle w:val="Heading2"/>
+      </w:pPr>
+      <w:bookmarkStart w:id="26" w:name="_Toc22649844"/>
+      <w:r>
+        <w:t>Scaling Up</w:t>
+      </w:r>
+      <w:bookmarkEnd w:id="26"/>
+    </w:p>
+    <w:p/>
+    <w:p>
+      <w:pPr>
+        <w:pStyle w:val="Heading2"/>
+      </w:pPr>
+      <w:bookmarkStart w:id="27" w:name="_Toc22649845"/>
+      <w:r>
+        <w:t>Scaling Down</w:t>
+      </w:r>
+      <w:bookmarkEnd w:id="27"/>
+    </w:p>
+    <w:p/>
+    <w:p>
+      <w:pPr>
+        <w:rPr>
+          <w:sz w:val="24"/>
+          <w:szCs w:val="24"/>
+        </w:rPr>
+      </w:pPr>
+    </w:p>
+    <w:p>
+      <w:pPr>
+        <w:pStyle w:val="Heading1"/>
+      </w:pPr>
+      <w:bookmarkStart w:id="28" w:name="_Toc22649846"/>
+      <w:r>
+        <w:t>Testing and Limitations</w:t>
+      </w:r>
+      <w:bookmarkEnd w:id="28"/>
+    </w:p>
+    <w:p/>
+    <w:p>
+      <w:pPr>
+        <w:pStyle w:val="Heading2"/>
+      </w:pPr>
+      <w:bookmarkStart w:id="29" w:name="_Toc22649847"/>
+      <w:r>
+        <w:t>Test Plan</w:t>
+      </w:r>
+      <w:bookmarkEnd w:id="29"/>
+    </w:p>
+    <w:tbl>
+      <w:tblPr>
+        <w:tblStyle w:val="TableGrid"/>
+        <w:tblpPr w:leftFromText="180" w:rightFromText="180" w:vertAnchor="text" w:horzAnchor="margin" w:tblpY="177"/>
+        <w:tblW w:w="0" w:type="auto"/>
+        <w:tblLook w:val="04A0" w:firstRow="1" w:lastRow="0" w:firstColumn="1" w:lastColumn="0" w:noHBand="0" w:noVBand="1"/>
+      </w:tblPr>
+      <w:tblGrid>
+        <w:gridCol w:w="2689"/>
+        <w:gridCol w:w="4085"/>
+        <w:gridCol w:w="829"/>
+        <w:gridCol w:w="1413"/>
+      </w:tblGrid>
+      <w:tr>
+        <w:tc>
+          <w:tcPr>
+            <w:tcW w:w="2689" w:type="dxa"/>
+            <w:tcBorders>
+              <w:top w:val="single" w:sz="4" w:space="0" w:color="000000"/>
+              <w:bottom w:val="single" w:sz="4" w:space="0" w:color="000000"/>
+            </w:tcBorders>
+            <w:shd w:val="clear" w:color="auto" w:fill="E7E6E6" w:themeFill="background2"/>
+          </w:tcPr>
+          <w:p>
+            <w:pPr>
+              <w:jc w:val="center"/>
+              <w:rPr>
+                <w:b/>
+              </w:rPr>
+            </w:pPr>
+            <w:r>
+              <w:rPr>
+                <w:b/>
+              </w:rPr>
+              <w:t>TASK</w:t>
+            </w:r>
+          </w:p>
+        </w:tc>
+        <w:tc>
+          <w:tcPr>
+            <w:tcW w:w="4085" w:type="dxa"/>
+            <w:tcBorders>
+              <w:top w:val="single" w:sz="4" w:space="0" w:color="000000"/>
+              <w:bottom w:val="single" w:sz="4" w:space="0" w:color="000000"/>
+            </w:tcBorders>
+            <w:shd w:val="clear" w:color="auto" w:fill="E7E6E6" w:themeFill="background2"/>
+          </w:tcPr>
+          <w:p>
+            <w:pPr>
+              <w:jc w:val="center"/>
+              <w:rPr>
+                <w:b/>
+              </w:rPr>
+            </w:pPr>
+            <w:r>
+              <w:rPr>
+                <w:b/>
+              </w:rPr>
+              <w:t>Expected Outcome</w:t>
+            </w:r>
+          </w:p>
+        </w:tc>
+        <w:tc>
+          <w:tcPr>
+            <w:tcW w:w="829" w:type="dxa"/>
+            <w:tcBorders>
+              <w:top w:val="single" w:sz="4" w:space="0" w:color="000000"/>
+              <w:bottom w:val="single" w:sz="4" w:space="0" w:color="000000"/>
+            </w:tcBorders>
+            <w:shd w:val="clear" w:color="auto" w:fill="E7E6E6" w:themeFill="background2"/>
+          </w:tcPr>
+          <w:p>
+            <w:pPr>
+              <w:jc w:val="center"/>
+              <w:rPr>
+                <w:b/>
+              </w:rPr>
+            </w:pPr>
+            <w:r>
+              <w:rPr>
+                <w:b/>
+              </w:rPr>
+              <w:t>Result</w:t>
+            </w:r>
+          </w:p>
+        </w:tc>
+        <w:tc>
+          <w:tcPr>
+            <w:tcW w:w="1413" w:type="dxa"/>
+            <w:tcBorders>
+              <w:top w:val="single" w:sz="4" w:space="0" w:color="000000"/>
+              <w:bottom w:val="single" w:sz="4" w:space="0" w:color="000000"/>
+            </w:tcBorders>
+            <w:shd w:val="clear" w:color="auto" w:fill="E7E6E6" w:themeFill="background2"/>
+          </w:tcPr>
+          <w:p>
+            <w:pPr>
+              <w:jc w:val="center"/>
+              <w:rPr>
+                <w:b/>
+              </w:rPr>
+            </w:pPr>
+            <w:r>
+              <w:rPr>
+                <w:b/>
+              </w:rPr>
+              <w:t>Screenshot/s (Appendix)</w:t>
+            </w:r>
+          </w:p>
+        </w:tc>
+      </w:tr>
+      <w:tr>
+        <w:tc>
+          <w:tcPr>
+            <w:tcW w:w="2689" w:type="dxa"/>
+            <w:vMerge w:val="restart"/>
+            <w:tcBorders>
+              <w:top w:val="single" w:sz="4" w:space="0" w:color="000000"/>
+            </w:tcBorders>
+            <w:shd w:val="clear" w:color="auto" w:fill="B4C6E7" w:themeFill="accent1" w:themeFillTint="66"/>
+          </w:tcPr>
+          <w:p>
+            <w:r>
+              <w:t>Retrieve Home</w:t>
+            </w:r>
+          </w:p>
+        </w:tc>
+        <w:tc>
+          <w:tcPr>
+            <w:tcW w:w="4085" w:type="dxa"/>
+            <w:tcBorders>
+              <w:top w:val="single" w:sz="4" w:space="0" w:color="000000"/>
+              <w:bottom w:val="single" w:sz="4" w:space="0" w:color="000000" w:themeColor="text1"/>
+            </w:tcBorders>
+            <w:shd w:val="clear" w:color="auto" w:fill="FFE599" w:themeFill="accent4" w:themeFillTint="66"/>
+          </w:tcPr>
+          <w:p>
+            <w:r>
+              <w:t>Display the logo</w:t>
+            </w:r>
+          </w:p>
+        </w:tc>
+        <w:tc>
+          <w:tcPr>
+            <w:tcW w:w="829" w:type="dxa"/>
+            <w:tcBorders>
+              <w:top w:val="single" w:sz="4" w:space="0" w:color="000000"/>
+              <w:bottom w:val="single" w:sz="4" w:space="0" w:color="000000" w:themeColor="text1"/>
+            </w:tcBorders>
+            <w:shd w:val="clear" w:color="auto" w:fill="auto"/>
+          </w:tcPr>
+          <w:p>
+            <w:pPr>
+              <w:rPr>
+                <w:b/>
+              </w:rPr>
+            </w:pPr>
+          </w:p>
+        </w:tc>
+        <w:tc>
+          <w:tcPr>
+            <w:tcW w:w="1413" w:type="dxa"/>
+            <w:tcBorders>
+              <w:top w:val="single" w:sz="4" w:space="0" w:color="000000"/>
+              <w:bottom w:val="single" w:sz="4" w:space="0" w:color="000000" w:themeColor="text1"/>
+            </w:tcBorders>
+            <w:shd w:val="clear" w:color="auto" w:fill="auto"/>
+          </w:tcPr>
+          <w:p>
+            <w:pPr>
+              <w:rPr>
+                <w:b/>
+              </w:rPr>
+            </w:pPr>
+          </w:p>
+        </w:tc>
+      </w:tr>
+      <w:tr>
+        <w:tc>
+          <w:tcPr>
+            <w:tcW w:w="2689" w:type="dxa"/>
+            <w:vMerge/>
+            <w:shd w:val="clear" w:color="auto" w:fill="B4C6E7" w:themeFill="accent1" w:themeFillTint="66"/>
+          </w:tcPr>
+          <w:p/>
+        </w:tc>
+        <w:tc>
+          <w:tcPr>
+            <w:tcW w:w="4085" w:type="dxa"/>
+            <w:tcBorders>
+              <w:top w:val="single" w:sz="4" w:space="0" w:color="000000" w:themeColor="text1"/>
+              <w:bottom w:val="single" w:sz="4" w:space="0" w:color="000000" w:themeColor="text1"/>
+            </w:tcBorders>
+            <w:shd w:val="clear" w:color="auto" w:fill="FFE599" w:themeFill="accent4" w:themeFillTint="66"/>
+          </w:tcPr>
+          <w:p>
+            <w:r>
+              <w:t>Display the search box</w:t>
+            </w:r>
+          </w:p>
+        </w:tc>
+        <w:tc>
+          <w:tcPr>
+            <w:tcW w:w="829" w:type="dxa"/>
+            <w:tcBorders>
+              <w:top w:val="single" w:sz="4" w:space="0" w:color="000000" w:themeColor="text1"/>
+              <w:bottom w:val="single" w:sz="4" w:space="0" w:color="000000" w:themeColor="text1"/>
+            </w:tcBorders>
+            <w:shd w:val="clear" w:color="auto" w:fill="auto"/>
+          </w:tcPr>
+          <w:p>
+            <w:pPr>
+              <w:rPr>
+                <w:b/>
+              </w:rPr>
+            </w:pPr>
+          </w:p>
+        </w:tc>
+        <w:tc>
+          <w:tcPr>
+            <w:tcW w:w="1413" w:type="dxa"/>
+            <w:tcBorders>
+              <w:top w:val="single" w:sz="4" w:space="0" w:color="000000" w:themeColor="text1"/>
+              <w:bottom w:val="single" w:sz="4" w:space="0" w:color="000000" w:themeColor="text1"/>
+            </w:tcBorders>
+            <w:shd w:val="clear" w:color="auto" w:fill="auto"/>
+          </w:tcPr>
+          <w:p>
+            <w:pPr>
+              <w:rPr>
+                <w:b/>
+              </w:rPr>
+            </w:pPr>
+          </w:p>
+        </w:tc>
+      </w:tr>
+      <w:tr>
+        <w:tc>
+          <w:tcPr>
+            <w:tcW w:w="2689" w:type="dxa"/>
+            <w:vMerge/>
+            <w:tcBorders>
+              <w:bottom w:val="single" w:sz="4" w:space="0" w:color="000000" w:themeColor="text1"/>
+            </w:tcBorders>
+            <w:shd w:val="clear" w:color="auto" w:fill="B4C6E7" w:themeFill="accent1" w:themeFillTint="66"/>
+          </w:tcPr>
+          <w:p/>
+        </w:tc>
+        <w:tc>
+          <w:tcPr>
+            <w:tcW w:w="4085" w:type="dxa"/>
+            <w:tcBorders>
+              <w:top w:val="single" w:sz="4" w:space="0" w:color="000000" w:themeColor="text1"/>
+              <w:bottom w:val="single" w:sz="4" w:space="0" w:color="000000" w:themeColor="text1"/>
+            </w:tcBorders>
+            <w:shd w:val="clear" w:color="auto" w:fill="FFE599" w:themeFill="accent4" w:themeFillTint="66"/>
+          </w:tcPr>
+          <w:p>
+            <w:r>
+              <w:t>Display the trending topics</w:t>
+            </w:r>
+          </w:p>
+        </w:tc>
+        <w:tc>
+          <w:tcPr>
+            <w:tcW w:w="829" w:type="dxa"/>
+            <w:tcBorders>
+              <w:top w:val="single" w:sz="4" w:space="0" w:color="000000" w:themeColor="text1"/>
+              <w:bottom w:val="single" w:sz="4" w:space="0" w:color="000000" w:themeColor="text1"/>
+            </w:tcBorders>
+            <w:shd w:val="clear" w:color="auto" w:fill="auto"/>
+          </w:tcPr>
+          <w:p>
+            <w:pPr>
+              <w:rPr>
+                <w:b/>
+              </w:rPr>
+            </w:pPr>
+          </w:p>
+        </w:tc>
+        <w:tc>
+          <w:tcPr>
+            <w:tcW w:w="1413" w:type="dxa"/>
+            <w:tcBorders>
+              <w:top w:val="single" w:sz="4" w:space="0" w:color="000000" w:themeColor="text1"/>
+              <w:bottom w:val="single" w:sz="4" w:space="0" w:color="000000" w:themeColor="text1"/>
+            </w:tcBorders>
+            <w:shd w:val="clear" w:color="auto" w:fill="auto"/>
+          </w:tcPr>
+          <w:p>
+            <w:pPr>
+              <w:rPr>
+                <w:b/>
+              </w:rPr>
+            </w:pPr>
+          </w:p>
+        </w:tc>
+      </w:tr>
+      <w:tr>
+        <w:tc>
+          <w:tcPr>
+            <w:tcW w:w="2689" w:type="dxa"/>
+            <w:vMerge w:val="restart"/>
+            <w:tcBorders>
+              <w:top w:val="single" w:sz="4" w:space="0" w:color="000000" w:themeColor="text1"/>
+            </w:tcBorders>
+            <w:shd w:val="clear" w:color="auto" w:fill="B4C6E7" w:themeFill="accent1" w:themeFillTint="66"/>
+          </w:tcPr>
+          <w:p>
+            <w:r>
+              <w:t>Search tweets</w:t>
+            </w:r>
+          </w:p>
+        </w:tc>
+        <w:tc>
+          <w:tcPr>
+            <w:tcW w:w="4085" w:type="dxa"/>
+            <w:tcBorders>
+              <w:top w:val="single" w:sz="4" w:space="0" w:color="000000" w:themeColor="text1"/>
+              <w:bottom w:val="single" w:sz="4" w:space="0" w:color="000000" w:themeColor="text1"/>
+            </w:tcBorders>
+            <w:shd w:val="clear" w:color="auto" w:fill="EED7BE"/>
+          </w:tcPr>
+          <w:p>
+            <w:r>
+              <w:t>Search button sends query</w:t>
+            </w:r>
+          </w:p>
+        </w:tc>
+        <w:tc>
+          <w:tcPr>
+            <w:tcW w:w="829" w:type="dxa"/>
+            <w:tcBorders>
+              <w:top w:val="single" w:sz="4" w:space="0" w:color="000000" w:themeColor="text1"/>
+              <w:bottom w:val="single" w:sz="4" w:space="0" w:color="000000" w:themeColor="text1"/>
+            </w:tcBorders>
+            <w:shd w:val="clear" w:color="auto" w:fill="auto"/>
+          </w:tcPr>
+          <w:p>
+            <w:pPr>
+              <w:rPr>
+                <w:b/>
+              </w:rPr>
+            </w:pPr>
+          </w:p>
+        </w:tc>
+        <w:tc>
+          <w:tcPr>
+            <w:tcW w:w="1413" w:type="dxa"/>
+            <w:tcBorders>
+              <w:top w:val="single" w:sz="4" w:space="0" w:color="000000" w:themeColor="text1"/>
+              <w:bottom w:val="single" w:sz="4" w:space="0" w:color="000000" w:themeColor="text1"/>
+            </w:tcBorders>
+            <w:shd w:val="clear" w:color="auto" w:fill="auto"/>
+          </w:tcPr>
+          <w:p>
+            <w:pPr>
+              <w:rPr>
+                <w:b/>
+              </w:rPr>
+            </w:pPr>
+          </w:p>
+        </w:tc>
+      </w:tr>
+      <w:tr>
+        <w:tc>
+          <w:tcPr>
+            <w:tcW w:w="2689" w:type="dxa"/>
+            <w:vMerge/>
+            <w:shd w:val="clear" w:color="auto" w:fill="B4C6E7" w:themeFill="accent1" w:themeFillTint="66"/>
+          </w:tcPr>
+          <w:p/>
+        </w:tc>
+        <w:tc>
+          <w:tcPr>
+            <w:tcW w:w="4085" w:type="dxa"/>
+            <w:tcBorders>
+              <w:top w:val="single" w:sz="4" w:space="0" w:color="000000" w:themeColor="text1"/>
+              <w:bottom w:val="single" w:sz="4" w:space="0" w:color="000000" w:themeColor="text1"/>
+            </w:tcBorders>
+            <w:shd w:val="clear" w:color="auto" w:fill="EED7BE"/>
+          </w:tcPr>
+          <w:p>
+            <w:r>
+              <w:t>Graph displays</w:t>
+            </w:r>
+          </w:p>
+        </w:tc>
+        <w:tc>
+          <w:tcPr>
+            <w:tcW w:w="829" w:type="dxa"/>
+            <w:tcBorders>
+              <w:top w:val="single" w:sz="4" w:space="0" w:color="000000" w:themeColor="text1"/>
+              <w:bottom w:val="single" w:sz="4" w:space="0" w:color="000000" w:themeColor="text1"/>
+            </w:tcBorders>
+            <w:shd w:val="clear" w:color="auto" w:fill="auto"/>
+          </w:tcPr>
+          <w:p>
+            <w:pPr>
+              <w:rPr>
+                <w:b/>
+              </w:rPr>
+            </w:pPr>
+          </w:p>
+        </w:tc>
+        <w:tc>
+          <w:tcPr>
+            <w:tcW w:w="1413" w:type="dxa"/>
+            <w:tcBorders>
+              <w:top w:val="single" w:sz="4" w:space="0" w:color="000000" w:themeColor="text1"/>
+              <w:bottom w:val="single" w:sz="4" w:space="0" w:color="000000" w:themeColor="text1"/>
+            </w:tcBorders>
+            <w:shd w:val="clear" w:color="auto" w:fill="auto"/>
+          </w:tcPr>
+          <w:p>
+            <w:pPr>
+              <w:rPr>
+                <w:b/>
+              </w:rPr>
+            </w:pPr>
+          </w:p>
+        </w:tc>
+      </w:tr>
+      <w:tr>
+        <w:tc>
+          <w:tcPr>
+            <w:tcW w:w="2689" w:type="dxa"/>
+            <w:vMerge/>
+            <w:shd w:val="clear" w:color="auto" w:fill="B4C6E7" w:themeFill="accent1" w:themeFillTint="66"/>
+          </w:tcPr>
+          <w:p/>
+        </w:tc>
+        <w:tc>
+          <w:tcPr>
+            <w:tcW w:w="4085" w:type="dxa"/>
+            <w:tcBorders>
+              <w:top w:val="single" w:sz="4" w:space="0" w:color="000000" w:themeColor="text1"/>
+              <w:bottom w:val="single" w:sz="4" w:space="0" w:color="000000" w:themeColor="text1"/>
+            </w:tcBorders>
+            <w:shd w:val="clear" w:color="auto" w:fill="EED7BE"/>
+          </w:tcPr>
+          <w:p>
+            <w:r>
+              <w:t>Graph displays Legend</w:t>
+            </w:r>
+          </w:p>
+        </w:tc>
+        <w:tc>
+          <w:tcPr>
+            <w:tcW w:w="829" w:type="dxa"/>
+            <w:tcBorders>
+              <w:top w:val="single" w:sz="4" w:space="0" w:color="000000" w:themeColor="text1"/>
+              <w:bottom w:val="single" w:sz="4" w:space="0" w:color="000000" w:themeColor="text1"/>
+            </w:tcBorders>
+            <w:shd w:val="clear" w:color="auto" w:fill="auto"/>
+          </w:tcPr>
+          <w:p>
+            <w:pPr>
+              <w:rPr>
+                <w:b/>
+              </w:rPr>
+            </w:pPr>
+          </w:p>
+        </w:tc>
+        <w:tc>
+          <w:tcPr>
+            <w:tcW w:w="1413" w:type="dxa"/>
+            <w:tcBorders>
+              <w:top w:val="single" w:sz="4" w:space="0" w:color="000000" w:themeColor="text1"/>
+              <w:bottom w:val="single" w:sz="4" w:space="0" w:color="000000" w:themeColor="text1"/>
+            </w:tcBorders>
+            <w:shd w:val="clear" w:color="auto" w:fill="auto"/>
+          </w:tcPr>
+          <w:p>
+            <w:pPr>
+              <w:rPr>
+                <w:b/>
+              </w:rPr>
+            </w:pPr>
+          </w:p>
+        </w:tc>
+      </w:tr>
+      <w:tr>
+        <w:tc>
+          <w:tcPr>
+            <w:tcW w:w="2689" w:type="dxa"/>
+            <w:vMerge/>
+            <w:shd w:val="clear" w:color="auto" w:fill="B4C6E7" w:themeFill="accent1" w:themeFillTint="66"/>
+          </w:tcPr>
+          <w:p/>
+        </w:tc>
+        <w:tc>
+          <w:tcPr>
+            <w:tcW w:w="4085" w:type="dxa"/>
+            <w:tcBorders>
+              <w:top w:val="single" w:sz="4" w:space="0" w:color="000000" w:themeColor="text1"/>
+              <w:bottom w:val="single" w:sz="4" w:space="0" w:color="000000" w:themeColor="text1"/>
+            </w:tcBorders>
+            <w:shd w:val="clear" w:color="auto" w:fill="EED7BE"/>
+          </w:tcPr>
+          <w:p>
+            <w:r>
+              <w:t>Graph displays Labels</w:t>
+            </w:r>
+          </w:p>
+        </w:tc>
+        <w:tc>
+          <w:tcPr>
+            <w:tcW w:w="829" w:type="dxa"/>
+            <w:tcBorders>
+              <w:top w:val="single" w:sz="4" w:space="0" w:color="000000" w:themeColor="text1"/>
+              <w:bottom w:val="single" w:sz="4" w:space="0" w:color="000000" w:themeColor="text1"/>
+            </w:tcBorders>
+            <w:shd w:val="clear" w:color="auto" w:fill="auto"/>
+          </w:tcPr>
+          <w:p>
+            <w:pPr>
+              <w:rPr>
+                <w:b/>
+              </w:rPr>
+            </w:pPr>
+          </w:p>
+        </w:tc>
+        <w:tc>
+          <w:tcPr>
+            <w:tcW w:w="1413" w:type="dxa"/>
+            <w:tcBorders>
+              <w:top w:val="single" w:sz="4" w:space="0" w:color="000000" w:themeColor="text1"/>
+              <w:bottom w:val="single" w:sz="4" w:space="0" w:color="000000" w:themeColor="text1"/>
+            </w:tcBorders>
+            <w:shd w:val="clear" w:color="auto" w:fill="auto"/>
+          </w:tcPr>
+          <w:p>
+            <w:pPr>
+              <w:rPr>
+                <w:b/>
+              </w:rPr>
+            </w:pPr>
+          </w:p>
+        </w:tc>
+      </w:tr>
+      <w:tr>
+        <w:tc>
+          <w:tcPr>
+            <w:tcW w:w="2689" w:type="dxa"/>
+            <w:vMerge/>
+            <w:shd w:val="clear" w:color="auto" w:fill="B4C6E7" w:themeFill="accent1" w:themeFillTint="66"/>
+          </w:tcPr>
+          <w:p/>
+        </w:tc>
+        <w:tc>
+          <w:tcPr>
+            <w:tcW w:w="4085" w:type="dxa"/>
+            <w:tcBorders>
+              <w:top w:val="single" w:sz="4" w:space="0" w:color="000000" w:themeColor="text1"/>
+              <w:bottom w:val="single" w:sz="4" w:space="0" w:color="000000" w:themeColor="text1"/>
+            </w:tcBorders>
+            <w:shd w:val="clear" w:color="auto" w:fill="EED7BE"/>
+          </w:tcPr>
+          <w:p>
+            <w:r>
+              <w:t>Graph displays Date</w:t>
+            </w:r>
+          </w:p>
+        </w:tc>
+        <w:tc>
+          <w:tcPr>
+            <w:tcW w:w="829" w:type="dxa"/>
+            <w:tcBorders>
+              <w:top w:val="single" w:sz="4" w:space="0" w:color="000000" w:themeColor="text1"/>
+              <w:bottom w:val="single" w:sz="4" w:space="0" w:color="000000" w:themeColor="text1"/>
+            </w:tcBorders>
+            <w:shd w:val="clear" w:color="auto" w:fill="auto"/>
+          </w:tcPr>
+          <w:p>
+            <w:pPr>
+              <w:rPr>
+                <w:b/>
+              </w:rPr>
+            </w:pPr>
+          </w:p>
+        </w:tc>
+        <w:tc>
+          <w:tcPr>
+            <w:tcW w:w="1413" w:type="dxa"/>
+            <w:tcBorders>
+              <w:top w:val="single" w:sz="4" w:space="0" w:color="000000" w:themeColor="text1"/>
+              <w:bottom w:val="single" w:sz="4" w:space="0" w:color="000000" w:themeColor="text1"/>
+            </w:tcBorders>
+            <w:shd w:val="clear" w:color="auto" w:fill="auto"/>
+          </w:tcPr>
+          <w:p>
+            <w:pPr>
+              <w:rPr>
+                <w:b/>
+              </w:rPr>
+            </w:pPr>
+          </w:p>
+        </w:tc>
+      </w:tr>
+      <w:tr>
+        <w:tc>
+          <w:tcPr>
+            <w:tcW w:w="2689" w:type="dxa"/>
+            <w:vMerge/>
+            <w:shd w:val="clear" w:color="auto" w:fill="B4C6E7" w:themeFill="accent1" w:themeFillTint="66"/>
+          </w:tcPr>
+          <w:p/>
+        </w:tc>
+        <w:tc>
+          <w:tcPr>
+            <w:tcW w:w="4085" w:type="dxa"/>
+            <w:tcBorders>
+              <w:top w:val="single" w:sz="4" w:space="0" w:color="000000" w:themeColor="text1"/>
+              <w:bottom w:val="single" w:sz="4" w:space="0" w:color="000000" w:themeColor="text1"/>
+            </w:tcBorders>
+            <w:shd w:val="clear" w:color="auto" w:fill="EED7BE"/>
+          </w:tcPr>
+          <w:p>
+            <w:r>
+              <w:t>Graph displays</w:t>
+            </w:r>
+          </w:p>
+        </w:tc>
+        <w:tc>
+          <w:tcPr>
+            <w:tcW w:w="829" w:type="dxa"/>
+            <w:tcBorders>
+              <w:top w:val="single" w:sz="4" w:space="0" w:color="000000" w:themeColor="text1"/>
+              <w:bottom w:val="single" w:sz="4" w:space="0" w:color="000000" w:themeColor="text1"/>
+            </w:tcBorders>
+            <w:shd w:val="clear" w:color="auto" w:fill="auto"/>
+          </w:tcPr>
+          <w:p>
+            <w:pPr>
+              <w:rPr>
+                <w:b/>
+              </w:rPr>
+            </w:pPr>
+          </w:p>
+        </w:tc>
+        <w:tc>
+          <w:tcPr>
+            <w:tcW w:w="1413" w:type="dxa"/>
+            <w:tcBorders>
+              <w:top w:val="single" w:sz="4" w:space="0" w:color="000000" w:themeColor="text1"/>
+              <w:bottom w:val="single" w:sz="4" w:space="0" w:color="000000" w:themeColor="text1"/>
+            </w:tcBorders>
+            <w:shd w:val="clear" w:color="auto" w:fill="auto"/>
+          </w:tcPr>
+          <w:p>
+            <w:pPr>
+              <w:rPr>
+                <w:b/>
+              </w:rPr>
+            </w:pPr>
+          </w:p>
+        </w:tc>
+      </w:tr>
+      <w:tr>
+        <w:tc>
+          <w:tcPr>
+            <w:tcW w:w="2689" w:type="dxa"/>
+            <w:vMerge/>
+            <w:shd w:val="clear" w:color="auto" w:fill="B4C6E7" w:themeFill="accent1" w:themeFillTint="66"/>
+          </w:tcPr>
+          <w:p/>
+        </w:tc>
+        <w:tc>
+          <w:tcPr>
+            <w:tcW w:w="4085" w:type="dxa"/>
+            <w:tcBorders>
+              <w:top w:val="single" w:sz="4" w:space="0" w:color="000000" w:themeColor="text1"/>
+              <w:bottom w:val="single" w:sz="4" w:space="0" w:color="000000" w:themeColor="text1"/>
+            </w:tcBorders>
+            <w:shd w:val="clear" w:color="auto" w:fill="EED7BE"/>
+          </w:tcPr>
+          <w:p>
+            <w:r>
+              <w:t>Add row for search query</w:t>
+            </w:r>
+          </w:p>
+        </w:tc>
+        <w:tc>
+          <w:tcPr>
+            <w:tcW w:w="829" w:type="dxa"/>
+            <w:tcBorders>
+              <w:top w:val="single" w:sz="4" w:space="0" w:color="000000" w:themeColor="text1"/>
+              <w:bottom w:val="single" w:sz="4" w:space="0" w:color="000000" w:themeColor="text1"/>
+            </w:tcBorders>
+            <w:shd w:val="clear" w:color="auto" w:fill="auto"/>
+          </w:tcPr>
+          <w:p>
+            <w:pPr>
+              <w:rPr>
+                <w:b/>
+              </w:rPr>
+            </w:pPr>
+          </w:p>
+        </w:tc>
+        <w:tc>
+          <w:tcPr>
+            <w:tcW w:w="1413" w:type="dxa"/>
+            <w:tcBorders>
+              <w:top w:val="single" w:sz="4" w:space="0" w:color="000000" w:themeColor="text1"/>
+              <w:bottom w:val="single" w:sz="4" w:space="0" w:color="000000" w:themeColor="text1"/>
+            </w:tcBorders>
+            <w:shd w:val="clear" w:color="auto" w:fill="auto"/>
+          </w:tcPr>
+          <w:p>
+            <w:pPr>
+              <w:rPr>
+                <w:b/>
+              </w:rPr>
+            </w:pPr>
+          </w:p>
+        </w:tc>
+      </w:tr>
+      <w:tr>
+        <w:tc>
+          <w:tcPr>
+            <w:tcW w:w="2689" w:type="dxa"/>
+            <w:vMerge/>
+            <w:shd w:val="clear" w:color="auto" w:fill="B4C6E7" w:themeFill="accent1" w:themeFillTint="66"/>
+          </w:tcPr>
+          <w:p/>
+        </w:tc>
+        <w:tc>
+          <w:tcPr>
+            <w:tcW w:w="4085" w:type="dxa"/>
+            <w:tcBorders>
+              <w:top w:val="single" w:sz="4" w:space="0" w:color="000000" w:themeColor="text1"/>
+              <w:bottom w:val="single" w:sz="4" w:space="0" w:color="000000" w:themeColor="text1"/>
+            </w:tcBorders>
+            <w:shd w:val="clear" w:color="auto" w:fill="EED7BE"/>
+          </w:tcPr>
+          <w:p>
+            <w:r>
+              <w:t>Delete search row</w:t>
+            </w:r>
+          </w:p>
+        </w:tc>
+        <w:tc>
+          <w:tcPr>
+            <w:tcW w:w="829" w:type="dxa"/>
+            <w:tcBorders>
+              <w:top w:val="single" w:sz="4" w:space="0" w:color="000000" w:themeColor="text1"/>
+              <w:bottom w:val="single" w:sz="4" w:space="0" w:color="000000" w:themeColor="text1"/>
+            </w:tcBorders>
+            <w:shd w:val="clear" w:color="auto" w:fill="auto"/>
+          </w:tcPr>
+          <w:p>
+            <w:pPr>
+              <w:rPr>
+                <w:b/>
+              </w:rPr>
+            </w:pPr>
+          </w:p>
+        </w:tc>
+        <w:tc>
+          <w:tcPr>
+            <w:tcW w:w="1413" w:type="dxa"/>
+            <w:tcBorders>
+              <w:top w:val="single" w:sz="4" w:space="0" w:color="000000" w:themeColor="text1"/>
+              <w:bottom w:val="single" w:sz="4" w:space="0" w:color="000000" w:themeColor="text1"/>
+            </w:tcBorders>
+            <w:shd w:val="clear" w:color="auto" w:fill="auto"/>
+          </w:tcPr>
+          <w:p>
+            <w:pPr>
+              <w:rPr>
+                <w:b/>
+              </w:rPr>
+            </w:pPr>
+          </w:p>
+        </w:tc>
+      </w:tr>
+      <w:tr>
+        <w:tc>
+          <w:tcPr>
+            <w:tcW w:w="2689" w:type="dxa"/>
+            <w:vMerge/>
+            <w:shd w:val="clear" w:color="auto" w:fill="B4C6E7" w:themeFill="accent1" w:themeFillTint="66"/>
+          </w:tcPr>
+          <w:p/>
+        </w:tc>
+        <w:tc>
+          <w:tcPr>
+            <w:tcW w:w="4085" w:type="dxa"/>
+            <w:tcBorders>
+              <w:top w:val="single" w:sz="4" w:space="0" w:color="000000" w:themeColor="text1"/>
+              <w:bottom w:val="single" w:sz="4" w:space="0" w:color="000000" w:themeColor="text1"/>
+            </w:tcBorders>
+            <w:shd w:val="clear" w:color="auto" w:fill="EED7BE"/>
+          </w:tcPr>
+          <w:p>
+            <w:r>
+              <w:t>Initiate search with more than one topic</w:t>
+            </w:r>
+          </w:p>
+        </w:tc>
+        <w:tc>
+          <w:tcPr>
+            <w:tcW w:w="829" w:type="dxa"/>
+            <w:tcBorders>
+              <w:top w:val="single" w:sz="4" w:space="0" w:color="000000" w:themeColor="text1"/>
+              <w:bottom w:val="single" w:sz="4" w:space="0" w:color="000000" w:themeColor="text1"/>
+            </w:tcBorders>
+            <w:shd w:val="clear" w:color="auto" w:fill="auto"/>
+          </w:tcPr>
+          <w:p>
+            <w:pPr>
+              <w:rPr>
+                <w:b/>
+              </w:rPr>
+            </w:pPr>
+          </w:p>
+        </w:tc>
+        <w:tc>
+          <w:tcPr>
+            <w:tcW w:w="1413" w:type="dxa"/>
+            <w:tcBorders>
+              <w:top w:val="single" w:sz="4" w:space="0" w:color="000000" w:themeColor="text1"/>
+              <w:bottom w:val="single" w:sz="4" w:space="0" w:color="000000" w:themeColor="text1"/>
+            </w:tcBorders>
+            <w:shd w:val="clear" w:color="auto" w:fill="auto"/>
+          </w:tcPr>
+          <w:p>
+            <w:pPr>
+              <w:rPr>
+                <w:b/>
+              </w:rPr>
+            </w:pPr>
+          </w:p>
+        </w:tc>
+      </w:tr>
+      <w:tr>
+        <w:tc>
+          <w:tcPr>
+            <w:tcW w:w="2689" w:type="dxa"/>
+            <w:vMerge/>
+            <w:tcBorders>
+              <w:bottom w:val="single" w:sz="4" w:space="0" w:color="000000" w:themeColor="text1"/>
+            </w:tcBorders>
+            <w:shd w:val="clear" w:color="auto" w:fill="B4C6E7" w:themeFill="accent1" w:themeFillTint="66"/>
+          </w:tcPr>
+          <w:p/>
+        </w:tc>
+        <w:tc>
+          <w:tcPr>
+            <w:tcW w:w="4085" w:type="dxa"/>
+            <w:tcBorders>
+              <w:top w:val="single" w:sz="4" w:space="0" w:color="000000" w:themeColor="text1"/>
+              <w:bottom w:val="single" w:sz="4" w:space="0" w:color="000000" w:themeColor="text1"/>
+            </w:tcBorders>
+            <w:shd w:val="clear" w:color="auto" w:fill="EED7BE"/>
+          </w:tcPr>
+          <w:p>
+            <w:r>
+              <w:t>Search boxes filled on selection of trending topic</w:t>
+            </w:r>
+          </w:p>
+        </w:tc>
+        <w:tc>
+          <w:tcPr>
+            <w:tcW w:w="829" w:type="dxa"/>
+            <w:tcBorders>
+              <w:top w:val="single" w:sz="4" w:space="0" w:color="000000" w:themeColor="text1"/>
+              <w:bottom w:val="single" w:sz="4" w:space="0" w:color="000000" w:themeColor="text1"/>
+            </w:tcBorders>
+            <w:shd w:val="clear" w:color="auto" w:fill="auto"/>
+          </w:tcPr>
+          <w:p>
+            <w:pPr>
+              <w:rPr>
+                <w:b/>
+              </w:rPr>
+            </w:pPr>
+          </w:p>
+        </w:tc>
+        <w:tc>
+          <w:tcPr>
+            <w:tcW w:w="1413" w:type="dxa"/>
+            <w:tcBorders>
+              <w:top w:val="single" w:sz="4" w:space="0" w:color="000000" w:themeColor="text1"/>
+              <w:bottom w:val="single" w:sz="4" w:space="0" w:color="000000" w:themeColor="text1"/>
+            </w:tcBorders>
+            <w:shd w:val="clear" w:color="auto" w:fill="auto"/>
+          </w:tcPr>
+          <w:p>
+            <w:pPr>
+              <w:rPr>
+                <w:b/>
+              </w:rPr>
+            </w:pPr>
+          </w:p>
+        </w:tc>
+      </w:tr>
+      <w:tr>
+        <w:tc>
+          <w:tcPr>
+            <w:tcW w:w="2689" w:type="dxa"/>
+            <w:tcBorders>
+              <w:top w:val="single" w:sz="4" w:space="0" w:color="000000" w:themeColor="text1"/>
+              <w:bottom w:val="single" w:sz="4" w:space="0" w:color="000000"/>
+            </w:tcBorders>
+            <w:shd w:val="clear" w:color="auto" w:fill="B4C6E7" w:themeFill="accent1" w:themeFillTint="66"/>
+          </w:tcPr>
+          <w:p>
+            <w:r>
+              <w:t>Handle Twitter API response error</w:t>
+            </w:r>
+          </w:p>
+        </w:tc>
+        <w:tc>
+          <w:tcPr>
+            <w:tcW w:w="4085" w:type="dxa"/>
+            <w:tcBorders>
+              <w:top w:val="single" w:sz="4" w:space="0" w:color="000000" w:themeColor="text1"/>
+              <w:bottom w:val="single" w:sz="4" w:space="0" w:color="000000"/>
+            </w:tcBorders>
+            <w:shd w:val="clear" w:color="auto" w:fill="B0F4EF"/>
+          </w:tcPr>
+          <w:p>
+            <w:r>
+              <w:t>Application continues running, display error</w:t>
+            </w:r>
+          </w:p>
+        </w:tc>
+        <w:tc>
+          <w:tcPr>
+            <w:tcW w:w="829" w:type="dxa"/>
+            <w:tcBorders>
+              <w:top w:val="single" w:sz="4" w:space="0" w:color="000000" w:themeColor="text1"/>
+              <w:bottom w:val="single" w:sz="4" w:space="0" w:color="000000"/>
+            </w:tcBorders>
+            <w:shd w:val="clear" w:color="auto" w:fill="auto"/>
+          </w:tcPr>
+          <w:p>
+            <w:pPr>
+              <w:rPr>
+                <w:b/>
+              </w:rPr>
+            </w:pPr>
+          </w:p>
+        </w:tc>
+        <w:tc>
+          <w:tcPr>
+            <w:tcW w:w="1413" w:type="dxa"/>
+            <w:tcBorders>
+              <w:top w:val="single" w:sz="4" w:space="0" w:color="000000" w:themeColor="text1"/>
+              <w:bottom w:val="single" w:sz="4" w:space="0" w:color="000000"/>
+            </w:tcBorders>
+            <w:shd w:val="clear" w:color="auto" w:fill="auto"/>
+          </w:tcPr>
+          <w:p>
+            <w:pPr>
+              <w:rPr>
+                <w:b/>
+              </w:rPr>
+            </w:pPr>
+          </w:p>
+        </w:tc>
+      </w:tr>
+      <w:tr>
+        <w:tc>
+          <w:tcPr>
+            <w:tcW w:w="2689" w:type="dxa"/>
+            <w:tcBorders>
+              <w:top w:val="single" w:sz="4" w:space="0" w:color="000000"/>
+              <w:bottom w:val="single" w:sz="4" w:space="0" w:color="000000"/>
+            </w:tcBorders>
+            <w:shd w:val="clear" w:color="auto" w:fill="B4C6E7" w:themeFill="accent1" w:themeFillTint="66"/>
+          </w:tcPr>
+          <w:p>
+            <w:r>
+              <w:t xml:space="preserve">Handle IBM Natural Language Understanding </w:t>
+            </w:r>
+            <w:r>
+              <w:t xml:space="preserve">API response </w:t>
+            </w:r>
+            <w:r>
+              <w:t>Error</w:t>
+            </w:r>
+          </w:p>
+        </w:tc>
+        <w:tc>
+          <w:tcPr>
+            <w:tcW w:w="4085" w:type="dxa"/>
+            <w:tcBorders>
+              <w:top w:val="single" w:sz="4" w:space="0" w:color="000000"/>
+              <w:bottom w:val="single" w:sz="4" w:space="0" w:color="000000"/>
+            </w:tcBorders>
+            <w:shd w:val="clear" w:color="auto" w:fill="B0F4EF"/>
+          </w:tcPr>
+          <w:p>
+            <w:r>
+              <w:t>Application continues running, display error</w:t>
+            </w:r>
+          </w:p>
+        </w:tc>
+        <w:tc>
+          <w:tcPr>
+            <w:tcW w:w="829" w:type="dxa"/>
+            <w:tcBorders>
+              <w:top w:val="single" w:sz="4" w:space="0" w:color="000000"/>
+              <w:bottom w:val="single" w:sz="4" w:space="0" w:color="000000"/>
+            </w:tcBorders>
+            <w:shd w:val="clear" w:color="auto" w:fill="auto"/>
+          </w:tcPr>
+          <w:p>
+            <w:pPr>
+              <w:rPr>
+                <w:b/>
+              </w:rPr>
+            </w:pPr>
+          </w:p>
+        </w:tc>
+        <w:tc>
+          <w:tcPr>
+            <w:tcW w:w="1413" w:type="dxa"/>
+            <w:tcBorders>
+              <w:top w:val="single" w:sz="4" w:space="0" w:color="000000"/>
+              <w:bottom w:val="single" w:sz="4" w:space="0" w:color="000000"/>
+            </w:tcBorders>
+            <w:shd w:val="clear" w:color="auto" w:fill="auto"/>
+          </w:tcPr>
+          <w:p>
+            <w:pPr>
+              <w:rPr>
+                <w:b/>
+              </w:rPr>
+            </w:pPr>
+          </w:p>
+        </w:tc>
+      </w:tr>
+      <w:tr>
+        <w:tc>
+          <w:tcPr>
+            <w:tcW w:w="2689" w:type="dxa"/>
+            <w:vMerge w:val="restart"/>
+            <w:shd w:val="clear" w:color="auto" w:fill="B4C6E7" w:themeFill="accent1" w:themeFillTint="66"/>
+          </w:tcPr>
+          <w:p>
+            <w:r>
+              <w:t>Stream live tweets</w:t>
+            </w:r>
+          </w:p>
+        </w:tc>
+        <w:tc>
+          <w:tcPr>
+            <w:tcW w:w="4085" w:type="dxa"/>
+            <w:shd w:val="clear" w:color="auto" w:fill="B0BEE4"/>
+          </w:tcPr>
+          <w:p>
+            <w:r>
+              <w:t>Live tweets analysed and displayed on the graph</w:t>
+            </w:r>
+          </w:p>
+        </w:tc>
+        <w:tc>
+          <w:tcPr>
+            <w:tcW w:w="829" w:type="dxa"/>
+          </w:tcPr>
+          <w:p/>
+        </w:tc>
+        <w:tc>
+          <w:tcPr>
+            <w:tcW w:w="1413" w:type="dxa"/>
+          </w:tcPr>
+          <w:p/>
+        </w:tc>
+      </w:tr>
+      <w:tr>
+        <w:tc>
+          <w:tcPr>
+            <w:tcW w:w="2689" w:type="dxa"/>
+            <w:vMerge/>
+            <w:shd w:val="clear" w:color="auto" w:fill="B4C6E7" w:themeFill="accent1" w:themeFillTint="66"/>
+          </w:tcPr>
+          <w:p/>
+        </w:tc>
+        <w:tc>
+          <w:tcPr>
+            <w:tcW w:w="4085" w:type="dxa"/>
+            <w:shd w:val="clear" w:color="auto" w:fill="B0BEE4"/>
+          </w:tcPr>
+          <w:p>
+            <w:r>
+              <w:t>Stream doesn’t write after close</w:t>
+            </w:r>
+          </w:p>
+        </w:tc>
+        <w:tc>
+          <w:tcPr>
+            <w:tcW w:w="829" w:type="dxa"/>
+          </w:tcPr>
+          <w:p/>
+        </w:tc>
+        <w:tc>
+          <w:tcPr>
+            <w:tcW w:w="1413" w:type="dxa"/>
+          </w:tcPr>
+          <w:p/>
+        </w:tc>
+      </w:tr>
+      <w:tr>
+        <w:tc>
+          <w:tcPr>
+            <w:tcW w:w="2689" w:type="dxa"/>
+            <w:vMerge/>
+            <w:shd w:val="clear" w:color="auto" w:fill="B4C6E7" w:themeFill="accent1" w:themeFillTint="66"/>
+          </w:tcPr>
+          <w:p/>
+        </w:tc>
+        <w:tc>
+          <w:tcPr>
+            <w:tcW w:w="4085" w:type="dxa"/>
+            <w:shd w:val="clear" w:color="auto" w:fill="B0BEE4"/>
+          </w:tcPr>
+          <w:p>
+            <w:r>
+              <w:t>API request errors shown to the user without crashing the application</w:t>
+            </w:r>
+          </w:p>
+        </w:tc>
+        <w:tc>
+          <w:tcPr>
+            <w:tcW w:w="829" w:type="dxa"/>
+          </w:tcPr>
+          <w:p/>
+        </w:tc>
+        <w:tc>
+          <w:tcPr>
+            <w:tcW w:w="1413" w:type="dxa"/>
+          </w:tcPr>
+          <w:p/>
+        </w:tc>
+      </w:tr>
+      <w:tr>
+        <w:tc>
+          <w:tcPr>
+            <w:tcW w:w="2689" w:type="dxa"/>
+            <w:vMerge w:val="restart"/>
+            <w:shd w:val="clear" w:color="auto" w:fill="B4C6E7" w:themeFill="accent1" w:themeFillTint="66"/>
+          </w:tcPr>
+          <w:p>
+            <w:r>
+              <w:t>Data to and from Redis</w:t>
+            </w:r>
+          </w:p>
+        </w:tc>
+        <w:tc>
+          <w:tcPr>
+            <w:tcW w:w="4085" w:type="dxa"/>
+            <w:shd w:val="clear" w:color="auto" w:fill="F0A4DC"/>
+          </w:tcPr>
+          <w:p>
+            <w:r>
+              <w:t xml:space="preserve">Node server connected to Redis  </w:t>
+            </w:r>
+          </w:p>
+        </w:tc>
+        <w:tc>
+          <w:tcPr>
+            <w:tcW w:w="829" w:type="dxa"/>
+          </w:tcPr>
+          <w:p/>
+        </w:tc>
+        <w:tc>
+          <w:tcPr>
+            <w:tcW w:w="1413" w:type="dxa"/>
+          </w:tcPr>
+          <w:p/>
+        </w:tc>
+      </w:tr>
+      <w:tr>
+        <w:tc>
+          <w:tcPr>
+            <w:tcW w:w="2689" w:type="dxa"/>
+            <w:vMerge/>
+            <w:shd w:val="clear" w:color="auto" w:fill="B4C6E7" w:themeFill="accent1" w:themeFillTint="66"/>
+          </w:tcPr>
+          <w:p/>
+        </w:tc>
+        <w:tc>
+          <w:tcPr>
+            <w:tcW w:w="4085" w:type="dxa"/>
+            <w:shd w:val="clear" w:color="auto" w:fill="F0A4DC"/>
+          </w:tcPr>
+          <w:p>
+            <w:r>
+              <w:t>Node server stores data in Redis by specified key</w:t>
+            </w:r>
+          </w:p>
+        </w:tc>
+        <w:tc>
+          <w:tcPr>
+            <w:tcW w:w="829" w:type="dxa"/>
+          </w:tcPr>
+          <w:p/>
+        </w:tc>
+        <w:tc>
+          <w:tcPr>
+            <w:tcW w:w="1413" w:type="dxa"/>
+          </w:tcPr>
+          <w:p/>
+        </w:tc>
+      </w:tr>
+      <w:tr>
+        <w:tc>
+          <w:tcPr>
+            <w:tcW w:w="2689" w:type="dxa"/>
+            <w:vMerge/>
+            <w:tcBorders>
+              <w:bottom w:val="single" w:sz="4" w:space="0" w:color="000000"/>
+            </w:tcBorders>
+            <w:shd w:val="clear" w:color="auto" w:fill="B4C6E7" w:themeFill="accent1" w:themeFillTint="66"/>
+          </w:tcPr>
+          <w:p/>
+        </w:tc>
+        <w:tc>
+          <w:tcPr>
+            <w:tcW w:w="4085" w:type="dxa"/>
+            <w:tcBorders>
+              <w:bottom w:val="single" w:sz="4" w:space="0" w:color="000000"/>
+            </w:tcBorders>
+            <w:shd w:val="clear" w:color="auto" w:fill="F0A4DC"/>
+          </w:tcPr>
+          <w:p>
+            <w:r>
+              <w:t>Node server retrieves data from Redis by key specified</w:t>
+            </w:r>
+          </w:p>
+        </w:tc>
+        <w:tc>
+          <w:tcPr>
+            <w:tcW w:w="829" w:type="dxa"/>
+            <w:tcBorders>
+              <w:bottom w:val="single" w:sz="4" w:space="0" w:color="000000"/>
+            </w:tcBorders>
+          </w:tcPr>
+          <w:p/>
+        </w:tc>
+        <w:tc>
+          <w:tcPr>
+            <w:tcW w:w="1413" w:type="dxa"/>
+            <w:tcBorders>
+              <w:bottom w:val="single" w:sz="4" w:space="0" w:color="000000"/>
+            </w:tcBorders>
+          </w:tcPr>
+          <w:p/>
+        </w:tc>
+      </w:tr>
+      <w:tr>
+        <w:tc>
+          <w:tcPr>
+            <w:tcW w:w="2689" w:type="dxa"/>
+            <w:vMerge w:val="restart"/>
+            <w:shd w:val="clear" w:color="auto" w:fill="B4C6E7" w:themeFill="accent1" w:themeFillTint="66"/>
+          </w:tcPr>
+          <w:p>
+            <w:r>
+              <w:t>Data to and from MongoDB</w:t>
+            </w:r>
+          </w:p>
+        </w:tc>
+        <w:tc>
+          <w:tcPr>
+            <w:tcW w:w="4085" w:type="dxa"/>
+            <w:tcBorders>
+              <w:bottom w:val="single" w:sz="4" w:space="0" w:color="000000"/>
+            </w:tcBorders>
+            <w:shd w:val="clear" w:color="auto" w:fill="EEEEA6"/>
+          </w:tcPr>
+          <w:p>
+            <w:r>
+              <w:t xml:space="preserve">Node server connected to </w:t>
+            </w:r>
+            <w:proofErr w:type="spellStart"/>
+            <w:r>
+              <w:t>mongoDB</w:t>
+            </w:r>
+            <w:proofErr w:type="spellEnd"/>
+          </w:p>
+        </w:tc>
+        <w:tc>
+          <w:tcPr>
+            <w:tcW w:w="829" w:type="dxa"/>
+            <w:tcBorders>
+              <w:bottom w:val="single" w:sz="4" w:space="0" w:color="000000"/>
+            </w:tcBorders>
+          </w:tcPr>
+          <w:p/>
+        </w:tc>
+        <w:tc>
+          <w:tcPr>
+            <w:tcW w:w="1413" w:type="dxa"/>
+            <w:tcBorders>
+              <w:bottom w:val="single" w:sz="4" w:space="0" w:color="000000"/>
+            </w:tcBorders>
+          </w:tcPr>
+          <w:p/>
+        </w:tc>
+      </w:tr>
+      <w:tr>
+        <w:tc>
+          <w:tcPr>
+            <w:tcW w:w="2689" w:type="dxa"/>
+            <w:vMerge/>
+            <w:shd w:val="clear" w:color="auto" w:fill="B4C6E7" w:themeFill="accent1" w:themeFillTint="66"/>
+          </w:tcPr>
+          <w:p/>
+        </w:tc>
+        <w:tc>
+          <w:tcPr>
+            <w:tcW w:w="4085" w:type="dxa"/>
+            <w:tcBorders>
+              <w:bottom w:val="single" w:sz="4" w:space="0" w:color="000000"/>
+            </w:tcBorders>
+            <w:shd w:val="clear" w:color="auto" w:fill="EEEEA6"/>
+          </w:tcPr>
+          <w:p>
+            <w:r>
+              <w:t xml:space="preserve">Node server stores data in </w:t>
+            </w:r>
+            <w:proofErr w:type="spellStart"/>
+            <w:r>
+              <w:t>mongoDB</w:t>
+            </w:r>
+            <w:proofErr w:type="spellEnd"/>
+            <w:r>
+              <w:t xml:space="preserve"> by specified key</w:t>
+            </w:r>
+          </w:p>
+        </w:tc>
+        <w:tc>
+          <w:tcPr>
+            <w:tcW w:w="829" w:type="dxa"/>
+            <w:tcBorders>
+              <w:bottom w:val="single" w:sz="4" w:space="0" w:color="000000"/>
+            </w:tcBorders>
+          </w:tcPr>
+          <w:p/>
+        </w:tc>
+        <w:tc>
+          <w:tcPr>
+            <w:tcW w:w="1413" w:type="dxa"/>
+            <w:tcBorders>
+              <w:bottom w:val="single" w:sz="4" w:space="0" w:color="000000"/>
+            </w:tcBorders>
+          </w:tcPr>
+          <w:p/>
+        </w:tc>
+      </w:tr>
+      <w:tr>
+        <w:tc>
+          <w:tcPr>
+            <w:tcW w:w="2689" w:type="dxa"/>
+            <w:vMerge/>
+            <w:tcBorders>
+              <w:bottom w:val="single" w:sz="4" w:space="0" w:color="000000"/>
+            </w:tcBorders>
+            <w:shd w:val="clear" w:color="auto" w:fill="B4C6E7" w:themeFill="accent1" w:themeFillTint="66"/>
+          </w:tcPr>
+          <w:p/>
+        </w:tc>
+        <w:tc>
+          <w:tcPr>
+            <w:tcW w:w="4085" w:type="dxa"/>
+            <w:tcBorders>
+              <w:bottom w:val="single" w:sz="4" w:space="0" w:color="000000"/>
+            </w:tcBorders>
+            <w:shd w:val="clear" w:color="auto" w:fill="EEEEA6"/>
+          </w:tcPr>
+          <w:p>
+            <w:r>
+              <w:t xml:space="preserve">Node server retrieves data from </w:t>
+            </w:r>
+            <w:proofErr w:type="spellStart"/>
+            <w:r>
+              <w:t>mongoDB</w:t>
+            </w:r>
+            <w:proofErr w:type="spellEnd"/>
+            <w:r>
+              <w:t xml:space="preserve"> by key specified</w:t>
+            </w:r>
+          </w:p>
+        </w:tc>
+        <w:tc>
+          <w:tcPr>
+            <w:tcW w:w="829" w:type="dxa"/>
+            <w:tcBorders>
+              <w:bottom w:val="single" w:sz="4" w:space="0" w:color="000000"/>
+            </w:tcBorders>
+          </w:tcPr>
+          <w:p/>
+        </w:tc>
+        <w:tc>
+          <w:tcPr>
+            <w:tcW w:w="1413" w:type="dxa"/>
+            <w:tcBorders>
+              <w:bottom w:val="single" w:sz="4" w:space="0" w:color="000000"/>
+            </w:tcBorders>
+          </w:tcPr>
+          <w:p/>
+        </w:tc>
+      </w:tr>
+      <w:tr>
+        <w:tc>
+          <w:tcPr>
+            <w:tcW w:w="2689" w:type="dxa"/>
+            <w:tcBorders>
+              <w:top w:val="single" w:sz="4" w:space="0" w:color="000000"/>
+              <w:bottom w:val="single" w:sz="4" w:space="0" w:color="000000"/>
+            </w:tcBorders>
+            <w:shd w:val="clear" w:color="auto" w:fill="B4C6E7" w:themeFill="accent1" w:themeFillTint="66"/>
+          </w:tcPr>
+          <w:p>
+            <w:r>
+              <w:t>Load Balancer</w:t>
+            </w:r>
+          </w:p>
+        </w:tc>
+        <w:tc>
+          <w:tcPr>
+            <w:tcW w:w="4085" w:type="dxa"/>
+            <w:tcBorders>
+              <w:top w:val="single" w:sz="4" w:space="0" w:color="000000"/>
+              <w:bottom w:val="single" w:sz="4" w:space="0" w:color="000000"/>
+            </w:tcBorders>
+            <w:shd w:val="clear" w:color="auto" w:fill="EED7BE"/>
+          </w:tcPr>
+          <w:p>
+            <w:r>
+              <w:t>Load balancer health check</w:t>
+            </w:r>
+          </w:p>
+        </w:tc>
+        <w:tc>
+          <w:tcPr>
+            <w:tcW w:w="829" w:type="dxa"/>
+            <w:tcBorders>
+              <w:top w:val="single" w:sz="4" w:space="0" w:color="000000"/>
+              <w:bottom w:val="single" w:sz="4" w:space="0" w:color="000000"/>
+            </w:tcBorders>
+          </w:tcPr>
+          <w:p/>
+        </w:tc>
+        <w:tc>
+          <w:tcPr>
+            <w:tcW w:w="1413" w:type="dxa"/>
+            <w:tcBorders>
+              <w:top w:val="single" w:sz="4" w:space="0" w:color="000000"/>
+              <w:bottom w:val="single" w:sz="4" w:space="0" w:color="000000"/>
+            </w:tcBorders>
+          </w:tcPr>
+          <w:p/>
+        </w:tc>
+      </w:tr>
+      <w:tr>
+        <w:tc>
+          <w:tcPr>
+            <w:tcW w:w="2689" w:type="dxa"/>
+            <w:vMerge w:val="restart"/>
+            <w:tcBorders>
+              <w:top w:val="single" w:sz="4" w:space="0" w:color="000000"/>
+            </w:tcBorders>
+            <w:shd w:val="clear" w:color="auto" w:fill="B4C6E7" w:themeFill="accent1" w:themeFillTint="66"/>
+          </w:tcPr>
+          <w:p>
+            <w:r>
+              <w:t>Auto Scaling</w:t>
+            </w:r>
+          </w:p>
+        </w:tc>
+        <w:tc>
+          <w:tcPr>
+            <w:tcW w:w="4085" w:type="dxa"/>
+            <w:tcBorders>
+              <w:top w:val="single" w:sz="4" w:space="0" w:color="000000"/>
+            </w:tcBorders>
+            <w:shd w:val="clear" w:color="auto" w:fill="B0F4EF"/>
+          </w:tcPr>
+          <w:p>
+            <w:r>
+              <w:t>Auto scale up</w:t>
+            </w:r>
+          </w:p>
+        </w:tc>
+        <w:tc>
+          <w:tcPr>
+            <w:tcW w:w="829" w:type="dxa"/>
+            <w:tcBorders>
+              <w:top w:val="single" w:sz="4" w:space="0" w:color="000000"/>
+            </w:tcBorders>
+          </w:tcPr>
+          <w:p/>
+        </w:tc>
+        <w:tc>
+          <w:tcPr>
+            <w:tcW w:w="1413" w:type="dxa"/>
+            <w:tcBorders>
+              <w:top w:val="single" w:sz="4" w:space="0" w:color="000000"/>
+            </w:tcBorders>
+          </w:tcPr>
+          <w:p/>
+        </w:tc>
+      </w:tr>
+      <w:tr>
+        <w:tc>
+          <w:tcPr>
+            <w:tcW w:w="2689" w:type="dxa"/>
+            <w:vMerge/>
+            <w:shd w:val="clear" w:color="auto" w:fill="B4C6E7" w:themeFill="accent1" w:themeFillTint="66"/>
+          </w:tcPr>
+          <w:p/>
+        </w:tc>
+        <w:tc>
+          <w:tcPr>
+            <w:tcW w:w="4085" w:type="dxa"/>
+            <w:shd w:val="clear" w:color="auto" w:fill="B0F4EF"/>
+          </w:tcPr>
+          <w:p>
+            <w:r>
+              <w:t>Auto scale down</w:t>
+            </w:r>
+          </w:p>
+        </w:tc>
+        <w:tc>
+          <w:tcPr>
+            <w:tcW w:w="829" w:type="dxa"/>
+          </w:tcPr>
+          <w:p/>
+        </w:tc>
+        <w:tc>
+          <w:tcPr>
+            <w:tcW w:w="1413" w:type="dxa"/>
+          </w:tcPr>
+          <w:p/>
+        </w:tc>
+      </w:tr>
+    </w:tbl>
+    <w:p/>
+    <w:p/>
+    <w:p>
+      <w:pPr>
+        <w:pStyle w:val="Heading1"/>
+      </w:pPr>
+      <w:r>
+        <w:t>Difficulties</w:t>
+      </w:r>
+    </w:p>
+    <w:p>
+      <w:r>
+        <w:t>Scaling AWS instances</w:t>
+      </w:r>
+    </w:p>
+    <w:p>
+      <w:r>
+        <w:t>Scaling twitter stream</w:t>
+      </w:r>
+    </w:p>
+    <w:p/>
+    <w:p>
+      <w:pPr>
+        <w:pStyle w:val="Heading1"/>
+      </w:pPr>
+      <w:bookmarkStart w:id="30" w:name="_Toc22649848"/>
+      <w:r>
+        <w:t>Possible Extensions</w:t>
+      </w:r>
+      <w:bookmarkEnd w:id="30"/>
+    </w:p>
+    <w:p/>
+    <w:p>
+      <w:pPr>
+        <w:rPr>
+          <w:sz w:val="24"/>
+          <w:szCs w:val="24"/>
+        </w:rPr>
+      </w:pPr>
+    </w:p>
+    <w:p>
+      <w:pPr>
+        <w:rPr>
+          <w:sz w:val="24"/>
+          <w:szCs w:val="24"/>
+        </w:rPr>
+      </w:pPr>
+    </w:p>
+    <w:p>
+      <w:pPr>
+        <w:rPr>
+          <w:sz w:val="24"/>
+          <w:szCs w:val="24"/>
+        </w:rPr>
+      </w:pPr>
+    </w:p>
+    <w:p>
+      <w:pPr>
+        <w:pStyle w:val="Heading1"/>
+      </w:pPr>
+      <w:bookmarkStart w:id="31" w:name="_Toc22649849"/>
+      <w:r>
+        <w:t>Appendix</w:t>
+      </w:r>
+      <w:bookmarkEnd w:id="31"/>
+    </w:p>
+    <w:p>
+      <w:pPr>
+        <w:pStyle w:val="Heading2"/>
+      </w:pPr>
+      <w:bookmarkStart w:id="32" w:name="_Toc22649850"/>
+      <w:r>
+        <w:t xml:space="preserve">Appendix A </w:t>
+      </w:r>
+      <w:r>
+        <w:t>–Cloud Architecture design Iterations</w:t>
+      </w:r>
+      <w:bookmarkEnd w:id="32"/>
+    </w:p>
+    <w:p>
+      <w:pPr>
+        <w:rPr>
+          <w:sz w:val="24"/>
+          <w:szCs w:val="24"/>
+        </w:rPr>
+      </w:pPr>
       <w:r>
         <w:rPr>
           <w:noProof/>
@@ -803,10 +5655,10 @@
           <w:szCs w:val="24"/>
         </w:rPr>
         <w:drawing>
-          <wp:inline distT="0" distB="0" distL="0" distR="0">
+          <wp:inline distT="0" distB="0" distL="0" distR="0" wp14:anchorId="3CE91A6D" wp14:editId="55A79A3E">
             <wp:extent cx="5724525" cy="3219450"/>
             <wp:effectExtent l="0" t="0" r="9525" b="0"/>
-            <wp:docPr id="2" name="Picture 2"/>
+            <wp:docPr id="1" name="Picture 1"/>
             <wp:cNvGraphicFramePr>
               <a:graphicFrameLocks xmlns:a="http://schemas.openxmlformats.org/drawingml/2006/main" noChangeAspect="1"/>
             </wp:cNvGraphicFramePr>
@@ -820,7 +5672,7 @@
                     </pic:cNvPicPr>
                   </pic:nvPicPr>
                   <pic:blipFill>
-                    <a:blip r:embed="rId5" cstate="print">
+                    <a:blip r:embed="rId18" cstate="print">
                       <a:extLst>
                         <a:ext uri="{28A0092B-C50C-407E-A947-70E740481C1C}">
                           <a14:useLocalDpi xmlns:a14="http://schemas.microsoft.com/office/drawing/2010/main" val="0"/>
@@ -852,594 +5704,8 @@
         </w:drawing>
       </w:r>
     </w:p>
-    <w:p>
-      <w:pPr>
-        <w:pStyle w:val="Heading1"/>
-      </w:pPr>
-    </w:p>
-    <w:p>
-      <w:pPr>
-        <w:pStyle w:val="Heading2"/>
-      </w:pPr>
-      <w:r>
-        <w:t>Architecture Diagram</w:t>
-      </w:r>
-    </w:p>
-    <w:p>
-      <w:r>
-        <w:rPr>
-          <w:noProof/>
-        </w:rPr>
-        <w:drawing>
-          <wp:inline distT="0" distB="0" distL="0" distR="0" wp14:anchorId="77DA78D4" wp14:editId="135A6264">
-            <wp:extent cx="5152073" cy="4114800"/>
-            <wp:effectExtent l="0" t="0" r="0" b="0"/>
-            <wp:docPr id="3" name="Picture 3"/>
-            <wp:cNvGraphicFramePr>
-              <a:graphicFrameLocks xmlns:a="http://schemas.openxmlformats.org/drawingml/2006/main" noChangeAspect="1"/>
-            </wp:cNvGraphicFramePr>
-            <a:graphic xmlns:a="http://schemas.openxmlformats.org/drawingml/2006/main">
-              <a:graphicData uri="http://schemas.openxmlformats.org/drawingml/2006/picture">
-                <pic:pic xmlns:pic="http://schemas.openxmlformats.org/drawingml/2006/picture">
-                  <pic:nvPicPr>
-                    <pic:cNvPr id="0" name="Picture 3"/>
-                    <pic:cNvPicPr>
-                      <a:picLocks noChangeAspect="1" noChangeArrowheads="1"/>
-                    </pic:cNvPicPr>
-                  </pic:nvPicPr>
-                  <pic:blipFill>
-                    <a:blip r:embed="rId6">
-                      <a:extLst>
-                        <a:ext uri="{28A0092B-C50C-407E-A947-70E740481C1C}">
-                          <a14:useLocalDpi xmlns:a14="http://schemas.microsoft.com/office/drawing/2010/main" val="0"/>
-                        </a:ext>
-                      </a:extLst>
-                    </a:blip>
-                    <a:srcRect/>
-                    <a:stretch>
-                      <a:fillRect/>
-                    </a:stretch>
-                  </pic:blipFill>
-                  <pic:spPr bwMode="auto">
-                    <a:xfrm>
-                      <a:off x="0" y="0"/>
-                      <a:ext cx="5155120" cy="4117234"/>
-                    </a:xfrm>
-                    <a:prstGeom prst="rect">
-                      <a:avLst/>
-                    </a:prstGeom>
-                    <a:noFill/>
-                    <a:ln>
-                      <a:noFill/>
-                    </a:ln>
-                  </pic:spPr>
-                </pic:pic>
-              </a:graphicData>
-            </a:graphic>
-          </wp:inline>
-        </w:drawing>
-      </w:r>
-    </w:p>
-    <w:p/>
-    <w:p>
-      <w:pPr>
-        <w:pStyle w:val="Heading1"/>
-      </w:pPr>
-      <w:r>
-        <w:lastRenderedPageBreak/>
-        <w:t>Client Side</w:t>
-      </w:r>
-    </w:p>
-    <w:p>
-      <w:r>
-        <w:t xml:space="preserve">The client </w:t>
-      </w:r>
-      <w:r>
-        <w:t>can initiate two types of request, a GET and a POST request. When a user requests to access the application, a GET request is sent to the server. The server returns the index page with a nav bar, a list of trending topics and a search bar. When the user initiates a search, the form body sends a POST request to the server for processing.</w:t>
-      </w:r>
-    </w:p>
-    <w:p>
-      <w:r>
-        <w:t xml:space="preserve">The server handles the query sent from the form, processes the API calls with the query and displays the results </w:t>
-      </w:r>
-      <w:r>
-        <w:t>in a graph.</w:t>
-      </w:r>
-      <w:r>
-        <w:t xml:space="preserve"> </w:t>
-      </w:r>
-    </w:p>
-    <w:p>
-      <w:pPr>
-        <w:pStyle w:val="Heading1"/>
-      </w:pPr>
-      <w:r>
-        <w:t>Server Side</w:t>
-      </w:r>
-    </w:p>
-    <w:p>
-      <w:r>
-        <w:t>The node server manages the incoming client request and outgoing responses. When it receives a GET request, the server renders and returns the home page with a nav bar, search bar and trending topics. There is no heavy processing in this request because the client hasn’t searched for anything. The client is only requesting the home page.</w:t>
-      </w:r>
-    </w:p>
-    <w:p>
-      <w:r>
-        <w:t xml:space="preserve">When the server receives a POST request, it calls the Twitter API endpoint with the body query obtained from the search form. This API endpoint returns a JSON response with an array of objects. Each object containing the tweet message, user information etc. Tweet messages are only extracted, combined and passed to IBM’s API for analysing the emotions. This information is stored in the cache named with a key and </w:t>
-      </w:r>
-      <w:proofErr w:type="spellStart"/>
-      <w:r>
-        <w:t>mongoDB</w:t>
-      </w:r>
-      <w:proofErr w:type="spellEnd"/>
-      <w:r>
-        <w:t xml:space="preserve"> by date and key. </w:t>
-      </w:r>
-      <w:r>
-        <w:t xml:space="preserve">This information is also rendered and sent to the client for display. </w:t>
-      </w:r>
-      <w:r>
-        <w:t>When</w:t>
-      </w:r>
-      <w:r>
-        <w:t xml:space="preserve"> the user initiates the same request </w:t>
-      </w:r>
-      <w:r>
-        <w:t xml:space="preserve">and </w:t>
-      </w:r>
-      <w:r>
-        <w:t xml:space="preserve">query, the </w:t>
-      </w:r>
-      <w:r>
-        <w:t>server will check if the data is in the cache or db. If so, that data is returned to the client and prevents calls to the APIs.</w:t>
-      </w:r>
-    </w:p>
-    <w:p>
-      <w:pPr>
-        <w:pStyle w:val="Heading1"/>
-      </w:pPr>
-      <w:r>
-        <w:t>Development</w:t>
-      </w:r>
-    </w:p>
-    <w:p>
-      <w:proofErr w:type="spellStart"/>
-      <w:r>
-        <w:t>Tweetery</w:t>
-      </w:r>
-      <w:proofErr w:type="spellEnd"/>
-      <w:r>
-        <w:t xml:space="preserve"> will be developed in stages in order to have tight grip n the scope of the application and reduce the number of issues towards the end of development.</w:t>
-      </w:r>
-    </w:p>
-    <w:p>
-      <w:pPr>
-        <w:pStyle w:val="Heading2"/>
-      </w:pPr>
-      <w:r>
-        <w:t>Stage 1:</w:t>
-      </w:r>
-    </w:p>
-    <w:p>
-      <w:r>
-        <w:t>Stage 1 will involve setting up the skeleton of the project</w:t>
-      </w:r>
-      <w:r>
-        <w:t xml:space="preserve">. Creating two folders one dedicated for the client side, and the other dedicated for the server-side. </w:t>
-      </w:r>
-      <w:r>
-        <w:t>API keys will also need to be created. Dependencies will need to be installed for the API to return data. By the end of this stage, it is expected that the application can call the Twitter API based on a search query, analysed for emotion data and returned to the client.</w:t>
-      </w:r>
-    </w:p>
-    <w:p>
-      <w:pPr>
-        <w:pStyle w:val="Heading2"/>
-      </w:pPr>
-      <w:r>
-        <w:t>Stage 2:</w:t>
-      </w:r>
-    </w:p>
-    <w:p>
-      <w:r>
-        <w:t xml:space="preserve">Stage 2 will involve settings up the cache for short-term storage and database for long-term storage. Ensuring that the analysed results are stored on the database and cache for future requests. </w:t>
-      </w:r>
-    </w:p>
-    <w:p>
-      <w:pPr>
-        <w:pStyle w:val="Heading2"/>
-      </w:pPr>
-      <w:r>
-        <w:t>Stage 3:</w:t>
-      </w:r>
-    </w:p>
-    <w:p>
-      <w:r>
-        <w:t xml:space="preserve">Stage 3 will involve deploying to the cloud, testing and bug fixing. </w:t>
-      </w:r>
-      <w:r>
-        <w:t xml:space="preserve">Manual scaling.  </w:t>
-      </w:r>
-    </w:p>
-    <w:p>
-      <w:pPr>
-        <w:pStyle w:val="Heading2"/>
-      </w:pPr>
-      <w:r>
-        <w:t>Stage 4:</w:t>
-      </w:r>
-    </w:p>
-    <w:p>
-      <w:r>
-        <w:t>Stage will involve monitoring the application hosted on the cloud to find the most optimal way for auto-scaling.</w:t>
-      </w:r>
-    </w:p>
-    <w:p>
-      <w:pPr>
-        <w:rPr>
-          <w:sz w:val="24"/>
-          <w:szCs w:val="24"/>
-        </w:rPr>
-      </w:pPr>
-    </w:p>
-    <w:p>
-      <w:pPr>
-        <w:pStyle w:val="Heading1"/>
-      </w:pPr>
-      <w:r>
-        <w:lastRenderedPageBreak/>
-        <w:t>API and Packages</w:t>
-      </w:r>
-    </w:p>
-    <w:p>
-      <w:pPr>
-        <w:pStyle w:val="Heading2"/>
-      </w:pPr>
-      <w:r>
-        <w:t>Twitter API</w:t>
-      </w:r>
-    </w:p>
-    <w:p>
-      <w:hyperlink r:id="rId7" w:history="1">
-        <w:r>
-          <w:rPr>
-            <w:rStyle w:val="Hyperlink"/>
-          </w:rPr>
-          <w:t>https://developer.twitter.com/en/docs.html</w:t>
-        </w:r>
-      </w:hyperlink>
-    </w:p>
-    <w:p>
-      <w:r>
-        <w:t xml:space="preserve">Twitter is a social network platform </w:t>
-      </w:r>
-      <w:r>
-        <w:t xml:space="preserve">for users to share messages, images and videos on a feed. Messages can be categorised by hashtags (#) and searches can be conducted on those hashtags or keywords. </w:t>
-      </w:r>
-      <w:proofErr w:type="spellStart"/>
-      <w:r>
-        <w:t>Tweetery</w:t>
-      </w:r>
-      <w:proofErr w:type="spellEnd"/>
-      <w:r>
-        <w:t xml:space="preserve"> uses this API to retrieve tweets based on a hashtag or keyword. </w:t>
-      </w:r>
-    </w:p>
-    <w:p/>
-    <w:p>
-      <w:pPr>
-        <w:pStyle w:val="Heading2"/>
-      </w:pPr>
-      <w:r>
-        <w:t>IBM Watson Natural Language Understanding API</w:t>
-      </w:r>
-    </w:p>
-    <w:p>
-      <w:hyperlink r:id="rId8" w:history="1">
-        <w:r>
-          <w:rPr>
-            <w:rStyle w:val="Hyperlink"/>
-          </w:rPr>
-          <w:t>https://www.ibm.com/watson/service/natural-language-understanding</w:t>
-        </w:r>
-      </w:hyperlink>
-    </w:p>
-    <w:p>
-      <w:r>
-        <w:t xml:space="preserve">The IBM Watson Natural Language Understanding API is one of IBM’s Watsons machine learning API. It is used to process advanced test analysis and extract metadata from content such as concepts, entities, keywords, categories, sentiment, emotions, relations, and semantic roles. Some of which can provide a score for the tone or a list of words that have great meaning for the user. </w:t>
-      </w:r>
-    </w:p>
-    <w:p>
-      <w:proofErr w:type="spellStart"/>
-      <w:r>
-        <w:t>Tweetery</w:t>
-      </w:r>
-      <w:proofErr w:type="spellEnd"/>
-      <w:r>
-        <w:t xml:space="preserve"> uses this API to analyse the emotion of the tweets gathered and return a score between zero and one. Given the highest score is the emotion analysed in the content. </w:t>
-      </w:r>
-    </w:p>
-    <w:p>
-      <w:pPr>
-        <w:pStyle w:val="Heading2"/>
-      </w:pPr>
-    </w:p>
-    <w:p>
-      <w:pPr>
-        <w:pStyle w:val="Heading2"/>
-      </w:pPr>
-      <w:r>
-        <w:t>MongoDB</w:t>
-      </w:r>
-    </w:p>
-    <w:p>
-      <w:hyperlink r:id="rId9" w:history="1">
-        <w:r>
-          <w:rPr>
-            <w:rStyle w:val="Hyperlink"/>
-          </w:rPr>
-          <w:t>https://www.mongodb.com</w:t>
-        </w:r>
-      </w:hyperlink>
-      <w:r>
-        <w:t xml:space="preserve"> &amp; </w:t>
-      </w:r>
-      <w:hyperlink r:id="rId10" w:history="1">
-        <w:r>
-          <w:rPr>
-            <w:rStyle w:val="Hyperlink"/>
-          </w:rPr>
-          <w:t>https://mlab.com</w:t>
-        </w:r>
-      </w:hyperlink>
-    </w:p>
-    <w:p>
-      <w:r>
-        <w:t xml:space="preserve">MongoDB is a cross-platform document-oriented database program. Classified as a NoSQL database program and uses JSON-like documents with schema. </w:t>
-      </w:r>
-      <w:proofErr w:type="spellStart"/>
-      <w:r>
-        <w:t>mLab</w:t>
-      </w:r>
-      <w:proofErr w:type="spellEnd"/>
-      <w:r>
-        <w:t xml:space="preserve"> was used to host MongoDB databases on a cloud provider (AWS, GCP, Azure).  </w:t>
-      </w:r>
-      <w:proofErr w:type="spellStart"/>
-      <w:r>
-        <w:t>Tweetery</w:t>
-      </w:r>
-      <w:proofErr w:type="spellEnd"/>
-      <w:r>
-        <w:t xml:space="preserve"> uses one table to store emotion analysis</w:t>
-      </w:r>
-      <w:r>
-        <w:t xml:space="preserve">. </w:t>
-      </w:r>
-    </w:p>
-    <w:p/>
-    <w:p>
-      <w:pPr>
-        <w:pStyle w:val="Heading2"/>
-      </w:pPr>
-      <w:proofErr w:type="spellStart"/>
-      <w:r>
-        <w:t>ChartJS</w:t>
-      </w:r>
-      <w:proofErr w:type="spellEnd"/>
-    </w:p>
-    <w:p>
-      <w:hyperlink r:id="rId11" w:history="1">
-        <w:r>
-          <w:rPr>
-            <w:rStyle w:val="Hyperlink"/>
-          </w:rPr>
-          <w:t>https://www.chartjs.org</w:t>
-        </w:r>
-      </w:hyperlink>
-    </w:p>
-    <w:p>
-      <w:proofErr w:type="spellStart"/>
-      <w:r>
-        <w:t>ChartJS</w:t>
-      </w:r>
-      <w:proofErr w:type="spellEnd"/>
-      <w:r>
-        <w:t xml:space="preserve"> is a</w:t>
-      </w:r>
-      <w:r>
-        <w:t xml:space="preserve"> community-maintained</w:t>
-      </w:r>
-      <w:r>
-        <w:t xml:space="preserve"> project for developers to visualise data </w:t>
-      </w:r>
-      <w:r>
-        <w:t xml:space="preserve">in eight different ways. Each of them animated and customisable. </w:t>
-      </w:r>
-      <w:proofErr w:type="spellStart"/>
-      <w:r>
-        <w:t>Tweetery</w:t>
-      </w:r>
-      <w:proofErr w:type="spellEnd"/>
-      <w:r>
-        <w:t xml:space="preserve"> uses this library to visualise the emotional scores of the given topic.</w:t>
-      </w:r>
-    </w:p>
-    <w:p/>
-    <w:p/>
-    <w:p/>
-    <w:p/>
-    <w:p/>
-    <w:p/>
-    <w:p/>
-    <w:p>
-      <w:pPr>
-        <w:pStyle w:val="Heading1"/>
-      </w:pPr>
-      <w:r>
-        <w:lastRenderedPageBreak/>
-        <w:t>Use Cases</w:t>
-      </w:r>
-    </w:p>
-    <w:p>
-      <w:pPr>
-        <w:rPr>
-          <w:i/>
-          <w:sz w:val="24"/>
-          <w:szCs w:val="24"/>
-          <w:u w:val="single"/>
-        </w:rPr>
-      </w:pPr>
-      <w:r>
-        <w:rPr>
-          <w:i/>
-          <w:sz w:val="24"/>
-          <w:szCs w:val="24"/>
-          <w:u w:val="single"/>
-        </w:rPr>
-        <w:t xml:space="preserve">As a user, I want to see a list of trending topics and select one to see the average emotional stats.   </w:t>
-      </w:r>
-    </w:p>
-    <w:p>
-      <w:pPr>
-        <w:rPr>
-          <w:sz w:val="24"/>
-          <w:szCs w:val="24"/>
-        </w:rPr>
-      </w:pPr>
-      <w:r>
-        <w:rPr>
-          <w:sz w:val="24"/>
-          <w:szCs w:val="24"/>
-        </w:rPr>
-        <w:t xml:space="preserve">The user navigates to the home page of </w:t>
-      </w:r>
-      <w:proofErr w:type="spellStart"/>
-      <w:r>
-        <w:rPr>
-          <w:sz w:val="24"/>
-          <w:szCs w:val="24"/>
-        </w:rPr>
-        <w:t>tweetery</w:t>
-      </w:r>
-      <w:proofErr w:type="spellEnd"/>
-      <w:r>
-        <w:rPr>
-          <w:sz w:val="24"/>
-          <w:szCs w:val="24"/>
-        </w:rPr>
-        <w:t>. User selects a trending topic from the right-hand side and sees the results.</w:t>
-      </w:r>
-    </w:p>
-    <w:p>
-      <w:pPr>
-        <w:rPr>
-          <w:sz w:val="24"/>
-          <w:szCs w:val="24"/>
-        </w:rPr>
-      </w:pPr>
-    </w:p>
-    <w:p>
-      <w:pPr>
-        <w:rPr>
-          <w:i/>
-          <w:sz w:val="24"/>
-          <w:szCs w:val="24"/>
-          <w:u w:val="single"/>
-        </w:rPr>
-      </w:pPr>
-      <w:r>
-        <w:rPr>
-          <w:i/>
-          <w:sz w:val="24"/>
-          <w:szCs w:val="24"/>
-          <w:u w:val="single"/>
-        </w:rPr>
-        <w:t xml:space="preserve">As a user, I want to select or search multiple trending topics to compare the emotions of those topic. </w:t>
-      </w:r>
-    </w:p>
-    <w:p>
-      <w:pPr>
-        <w:rPr>
-          <w:sz w:val="24"/>
-          <w:szCs w:val="24"/>
-        </w:rPr>
-      </w:pPr>
-      <w:r>
-        <w:rPr>
-          <w:sz w:val="24"/>
-          <w:szCs w:val="24"/>
-        </w:rPr>
-        <w:t xml:space="preserve">The user </w:t>
-      </w:r>
-      <w:r>
-        <w:rPr>
-          <w:sz w:val="24"/>
-          <w:szCs w:val="24"/>
-        </w:rPr>
-        <w:t xml:space="preserve">selects/searching multiple topics and sees the results on the same page.  </w:t>
-      </w:r>
-    </w:p>
-    <w:p>
-      <w:pPr>
-        <w:rPr>
-          <w:sz w:val="24"/>
-          <w:szCs w:val="24"/>
-        </w:rPr>
-      </w:pPr>
-      <w:r>
-        <w:rPr>
-          <w:noProof/>
-        </w:rPr>
-        <w:drawing>
-          <wp:inline distT="0" distB="0" distL="0" distR="0" wp14:anchorId="7A9098C0" wp14:editId="18410419">
-            <wp:extent cx="5724525" cy="2466975"/>
-            <wp:effectExtent l="0" t="0" r="9525" b="9525"/>
-            <wp:docPr id="4" name="Picture 4"/>
-            <wp:cNvGraphicFramePr>
-              <a:graphicFrameLocks xmlns:a="http://schemas.openxmlformats.org/drawingml/2006/main" noChangeAspect="1"/>
-            </wp:cNvGraphicFramePr>
-            <a:graphic xmlns:a="http://schemas.openxmlformats.org/drawingml/2006/main">
-              <a:graphicData uri="http://schemas.openxmlformats.org/drawingml/2006/picture">
-                <pic:pic xmlns:pic="http://schemas.openxmlformats.org/drawingml/2006/picture">
-                  <pic:nvPicPr>
-                    <pic:cNvPr id="0" name="Picture 4"/>
-                    <pic:cNvPicPr>
-                      <a:picLocks noChangeAspect="1" noChangeArrowheads="1"/>
-                    </pic:cNvPicPr>
-                  </pic:nvPicPr>
-                  <pic:blipFill>
-                    <a:blip r:embed="rId12" cstate="print">
-                      <a:extLst>
-                        <a:ext uri="{28A0092B-C50C-407E-A947-70E740481C1C}">
-                          <a14:useLocalDpi xmlns:a14="http://schemas.microsoft.com/office/drawing/2010/main" val="0"/>
-                        </a:ext>
-                      </a:extLst>
-                    </a:blip>
-                    <a:srcRect/>
-                    <a:stretch>
-                      <a:fillRect/>
-                    </a:stretch>
-                  </pic:blipFill>
-                  <pic:spPr bwMode="auto">
-                    <a:xfrm>
-                      <a:off x="0" y="0"/>
-                      <a:ext cx="5724525" cy="2466975"/>
-                    </a:xfrm>
-                    <a:prstGeom prst="rect">
-                      <a:avLst/>
-                    </a:prstGeom>
-                    <a:noFill/>
-                    <a:ln>
-                      <a:noFill/>
-                    </a:ln>
-                  </pic:spPr>
-                </pic:pic>
-              </a:graphicData>
-            </a:graphic>
-          </wp:inline>
-        </w:drawing>
-      </w:r>
-    </w:p>
     <w:sectPr>
+      <w:footerReference w:type="default" r:id="rId19"/>
       <w:pgSz w:w="11906" w:h="16838"/>
       <w:pgMar w:top="1440" w:right="1440" w:bottom="1440" w:left="1440" w:header="708" w:footer="708" w:gutter="0"/>
       <w:pgNumType w:start="0"/>
@@ -1449,6 +5715,186 @@
     </w:sectPr>
   </w:body>
 </w:document>
+</file>
+
+<file path=word/comments.xml><?xml version="1.0" encoding="utf-8"?>
+<w:comments xmlns:wpc="http://schemas.microsoft.com/office/word/2010/wordprocessingCanvas" xmlns:cx="http://schemas.microsoft.com/office/drawing/2014/chartex" xmlns:cx1="http://schemas.microsoft.com/office/drawing/2015/9/8/chartex" xmlns:cx2="http://schemas.microsoft.com/office/drawing/2015/10/21/chartex" xmlns:cx3="http://schemas.microsoft.com/office/drawing/2016/5/9/chartex" xmlns:cx4="http://schemas.microsoft.com/office/drawing/2016/5/10/chartex" xmlns:cx5="http://schemas.microsoft.com/office/drawing/2016/5/11/chartex" xmlns:cx6="http://schemas.microsoft.com/office/drawing/2016/5/12/chartex" xmlns:cx7="http://schemas.microsoft.com/office/drawing/2016/5/13/chartex" xmlns:cx8="http://schemas.microsoft.com/office/drawing/2016/5/14/chartex" xmlns:mc="http://schemas.openxmlformats.org/markup-compatibility/2006" xmlns:aink="http://schemas.microsoft.com/office/drawing/2016/ink" xmlns:am3d="http://schemas.microsoft.com/office/drawing/2017/model3d" xmlns:o="urn:schemas-microsoft-com:office:office" xmlns:r="http://schemas.openxmlformats.org/officeDocument/2006/relationships" xmlns:m="http://schemas.openxmlformats.org/officeDocument/2006/math" xmlns:v="urn:schemas-microsoft-com:vml" xmlns:wp14="http://schemas.microsoft.com/office/word/2010/wordprocessingDrawing" xmlns:wp="http://schemas.openxmlformats.org/drawingml/2006/wordprocessingDrawing" xmlns:w10="urn:schemas-microsoft-com:office:word" xmlns:w="http://schemas.openxmlformats.org/wordprocessingml/2006/main" xmlns:w14="http://schemas.microsoft.com/office/word/2010/wordml" xmlns:w15="http://schemas.microsoft.com/office/word/2012/wordml" xmlns:w16cid="http://schemas.microsoft.com/office/word/2016/wordml/cid" xmlns:w16se="http://schemas.microsoft.com/office/word/2015/wordml/symex" xmlns:wpg="http://schemas.microsoft.com/office/word/2010/wordprocessingGroup" xmlns:wpi="http://schemas.microsoft.com/office/word/2010/wordprocessingInk" xmlns:wne="http://schemas.microsoft.com/office/word/2006/wordml" xmlns:wps="http://schemas.microsoft.com/office/word/2010/wordprocessingShape" mc:Ignorable="w14 w15 w16se w16cid wp14">
+  <w:comment w:id="1" w:author="John S" w:date="2019-10-22T11:40:00Z" w:initials="JS">
+    <w:p>
+      <w:pPr>
+        <w:pStyle w:val="CommentText"/>
+      </w:pPr>
+      <w:r>
+        <w:rPr>
+          <w:rStyle w:val="CommentReference"/>
+        </w:rPr>
+        <w:annotationRef/>
+      </w:r>
+      <w:r>
+        <w:t>Explain statelessness</w:t>
+      </w:r>
+    </w:p>
+    <w:p>
+      <w:pPr>
+        <w:pStyle w:val="CommentText"/>
+      </w:pPr>
+    </w:p>
+  </w:comment>
+</w:comments>
+</file>
+
+<file path=word/commentsExtended.xml><?xml version="1.0" encoding="utf-8"?>
+<w15:commentsEx xmlns:wpc="http://schemas.microsoft.com/office/word/2010/wordprocessingCanvas" xmlns:cx="http://schemas.microsoft.com/office/drawing/2014/chartex" xmlns:cx1="http://schemas.microsoft.com/office/drawing/2015/9/8/chartex" xmlns:cx2="http://schemas.microsoft.com/office/drawing/2015/10/21/chartex" xmlns:cx3="http://schemas.microsoft.com/office/drawing/2016/5/9/chartex" xmlns:cx4="http://schemas.microsoft.com/office/drawing/2016/5/10/chartex" xmlns:cx5="http://schemas.microsoft.com/office/drawing/2016/5/11/chartex" xmlns:cx6="http://schemas.microsoft.com/office/drawing/2016/5/12/chartex" xmlns:cx7="http://schemas.microsoft.com/office/drawing/2016/5/13/chartex" xmlns:cx8="http://schemas.microsoft.com/office/drawing/2016/5/14/chartex" xmlns:mc="http://schemas.openxmlformats.org/markup-compatibility/2006" xmlns:aink="http://schemas.microsoft.com/office/drawing/2016/ink" xmlns:am3d="http://schemas.microsoft.com/office/drawing/2017/model3d" xmlns:o="urn:schemas-microsoft-com:office:office" xmlns:r="http://schemas.openxmlformats.org/officeDocument/2006/relationships" xmlns:m="http://schemas.openxmlformats.org/officeDocument/2006/math" xmlns:v="urn:schemas-microsoft-com:vml" xmlns:wp14="http://schemas.microsoft.com/office/word/2010/wordprocessingDrawing" xmlns:wp="http://schemas.openxmlformats.org/drawingml/2006/wordprocessingDrawing" xmlns:w10="urn:schemas-microsoft-com:office:word" xmlns:w="http://schemas.openxmlformats.org/wordprocessingml/2006/main" xmlns:w14="http://schemas.microsoft.com/office/word/2010/wordml" xmlns:w15="http://schemas.microsoft.com/office/word/2012/wordml" xmlns:w16cid="http://schemas.microsoft.com/office/word/2016/wordml/cid" xmlns:w16se="http://schemas.microsoft.com/office/word/2015/wordml/symex" xmlns:wpg="http://schemas.microsoft.com/office/word/2010/wordprocessingGroup" xmlns:wpi="http://schemas.microsoft.com/office/word/2010/wordprocessingInk" xmlns:wne="http://schemas.microsoft.com/office/word/2006/wordml" xmlns:wps="http://schemas.microsoft.com/office/word/2010/wordprocessingShape" mc:Ignorable="w14 w15 w16se w16cid wp14">
+  <w15:commentEx w15:paraId="1D85CE40" w15:done="0"/>
+</w15:commentsEx>
+</file>
+
+<file path=word/commentsIds.xml><?xml version="1.0" encoding="utf-8"?>
+<w16cid:commentsIds xmlns:wpc="http://schemas.microsoft.com/office/word/2010/wordprocessingCanvas" xmlns:cx="http://schemas.microsoft.com/office/drawing/2014/chartex" xmlns:cx1="http://schemas.microsoft.com/office/drawing/2015/9/8/chartex" xmlns:cx2="http://schemas.microsoft.com/office/drawing/2015/10/21/chartex" xmlns:cx3="http://schemas.microsoft.com/office/drawing/2016/5/9/chartex" xmlns:cx4="http://schemas.microsoft.com/office/drawing/2016/5/10/chartex" xmlns:cx5="http://schemas.microsoft.com/office/drawing/2016/5/11/chartex" xmlns:cx6="http://schemas.microsoft.com/office/drawing/2016/5/12/chartex" xmlns:cx7="http://schemas.microsoft.com/office/drawing/2016/5/13/chartex" xmlns:cx8="http://schemas.microsoft.com/office/drawing/2016/5/14/chartex" xmlns:mc="http://schemas.openxmlformats.org/markup-compatibility/2006" xmlns:aink="http://schemas.microsoft.com/office/drawing/2016/ink" xmlns:am3d="http://schemas.microsoft.com/office/drawing/2017/model3d" xmlns:o="urn:schemas-microsoft-com:office:office" xmlns:r="http://schemas.openxmlformats.org/officeDocument/2006/relationships" xmlns:m="http://schemas.openxmlformats.org/officeDocument/2006/math" xmlns:v="urn:schemas-microsoft-com:vml" xmlns:wp14="http://schemas.microsoft.com/office/word/2010/wordprocessingDrawing" xmlns:wp="http://schemas.openxmlformats.org/drawingml/2006/wordprocessingDrawing" xmlns:w10="urn:schemas-microsoft-com:office:word" xmlns:w="http://schemas.openxmlformats.org/wordprocessingml/2006/main" xmlns:w14="http://schemas.microsoft.com/office/word/2010/wordml" xmlns:w15="http://schemas.microsoft.com/office/word/2012/wordml" xmlns:w16cid="http://schemas.microsoft.com/office/word/2016/wordml/cid" xmlns:w16se="http://schemas.microsoft.com/office/word/2015/wordml/symex" xmlns:wpg="http://schemas.microsoft.com/office/word/2010/wordprocessingGroup" xmlns:wpi="http://schemas.microsoft.com/office/word/2010/wordprocessingInk" xmlns:wne="http://schemas.microsoft.com/office/word/2006/wordml" xmlns:wps="http://schemas.microsoft.com/office/word/2010/wordprocessingShape" mc:Ignorable="w14 w15 w16se w16cid wp14">
+  <w16cid:commentId w16cid:paraId="1D85CE40" w16cid:durableId="2159692F"/>
+</w16cid:commentsIds>
+</file>
+
+<file path=word/endnotes.xml><?xml version="1.0" encoding="utf-8"?>
+<w:endnotes xmlns:wpc="http://schemas.microsoft.com/office/word/2010/wordprocessingCanvas" xmlns:cx="http://schemas.microsoft.com/office/drawing/2014/chartex" xmlns:cx1="http://schemas.microsoft.com/office/drawing/2015/9/8/chartex" xmlns:cx2="http://schemas.microsoft.com/office/drawing/2015/10/21/chartex" xmlns:cx3="http://schemas.microsoft.com/office/drawing/2016/5/9/chartex" xmlns:cx4="http://schemas.microsoft.com/office/drawing/2016/5/10/chartex" xmlns:cx5="http://schemas.microsoft.com/office/drawing/2016/5/11/chartex" xmlns:cx6="http://schemas.microsoft.com/office/drawing/2016/5/12/chartex" xmlns:cx7="http://schemas.microsoft.com/office/drawing/2016/5/13/chartex" xmlns:cx8="http://schemas.microsoft.com/office/drawing/2016/5/14/chartex" xmlns:mc="http://schemas.openxmlformats.org/markup-compatibility/2006" xmlns:aink="http://schemas.microsoft.com/office/drawing/2016/ink" xmlns:am3d="http://schemas.microsoft.com/office/drawing/2017/model3d" xmlns:o="urn:schemas-microsoft-com:office:office" xmlns:r="http://schemas.openxmlformats.org/officeDocument/2006/relationships" xmlns:m="http://schemas.openxmlformats.org/officeDocument/2006/math" xmlns:v="urn:schemas-microsoft-com:vml" xmlns:wp14="http://schemas.microsoft.com/office/word/2010/wordprocessingDrawing" xmlns:wp="http://schemas.openxmlformats.org/drawingml/2006/wordprocessingDrawing" xmlns:w10="urn:schemas-microsoft-com:office:word" xmlns:w="http://schemas.openxmlformats.org/wordprocessingml/2006/main" xmlns:w14="http://schemas.microsoft.com/office/word/2010/wordml" xmlns:w15="http://schemas.microsoft.com/office/word/2012/wordml" xmlns:w16cid="http://schemas.microsoft.com/office/word/2016/wordml/cid" xmlns:w16se="http://schemas.microsoft.com/office/word/2015/wordml/symex" xmlns:wpg="http://schemas.microsoft.com/office/word/2010/wordprocessingGroup" xmlns:wpi="http://schemas.microsoft.com/office/word/2010/wordprocessingInk" xmlns:wne="http://schemas.microsoft.com/office/word/2006/wordml" xmlns:wps="http://schemas.microsoft.com/office/word/2010/wordprocessingShape" mc:Ignorable="w14 w15 w16se w16cid wp14">
+  <w:endnote w:type="separator" w:id="-1">
+    <w:p>
+      <w:pPr>
+        <w:spacing w:after="0" w:line="240" w:lineRule="auto"/>
+      </w:pPr>
+      <w:r>
+        <w:separator/>
+      </w:r>
+    </w:p>
+  </w:endnote>
+  <w:endnote w:type="continuationSeparator" w:id="0">
+    <w:p>
+      <w:pPr>
+        <w:spacing w:after="0" w:line="240" w:lineRule="auto"/>
+      </w:pPr>
+      <w:r>
+        <w:continuationSeparator/>
+      </w:r>
+    </w:p>
+  </w:endnote>
+</w:endnotes>
+</file>
+
+<file path=word/footer1.xml><?xml version="1.0" encoding="utf-8"?>
+<w:ftr xmlns:wpc="http://schemas.microsoft.com/office/word/2010/wordprocessingCanvas" xmlns:cx="http://schemas.microsoft.com/office/drawing/2014/chartex" xmlns:cx1="http://schemas.microsoft.com/office/drawing/2015/9/8/chartex" xmlns:cx2="http://schemas.microsoft.com/office/drawing/2015/10/21/chartex" xmlns:cx3="http://schemas.microsoft.com/office/drawing/2016/5/9/chartex" xmlns:cx4="http://schemas.microsoft.com/office/drawing/2016/5/10/chartex" xmlns:cx5="http://schemas.microsoft.com/office/drawing/2016/5/11/chartex" xmlns:cx6="http://schemas.microsoft.com/office/drawing/2016/5/12/chartex" xmlns:cx7="http://schemas.microsoft.com/office/drawing/2016/5/13/chartex" xmlns:cx8="http://schemas.microsoft.com/office/drawing/2016/5/14/chartex" xmlns:mc="http://schemas.openxmlformats.org/markup-compatibility/2006" xmlns:aink="http://schemas.microsoft.com/office/drawing/2016/ink" xmlns:am3d="http://schemas.microsoft.com/office/drawing/2017/model3d" xmlns:o="urn:schemas-microsoft-com:office:office" xmlns:r="http://schemas.openxmlformats.org/officeDocument/2006/relationships" xmlns:m="http://schemas.openxmlformats.org/officeDocument/2006/math" xmlns:v="urn:schemas-microsoft-com:vml" xmlns:wp14="http://schemas.microsoft.com/office/word/2010/wordprocessingDrawing" xmlns:wp="http://schemas.openxmlformats.org/drawingml/2006/wordprocessingDrawing" xmlns:w10="urn:schemas-microsoft-com:office:word" xmlns:w="http://schemas.openxmlformats.org/wordprocessingml/2006/main" xmlns:w14="http://schemas.microsoft.com/office/word/2010/wordml" xmlns:w15="http://schemas.microsoft.com/office/word/2012/wordml" xmlns:w16cid="http://schemas.microsoft.com/office/word/2016/wordml/cid" xmlns:w16se="http://schemas.microsoft.com/office/word/2015/wordml/symex" xmlns:wpg="http://schemas.microsoft.com/office/word/2010/wordprocessingGroup" xmlns:wpi="http://schemas.microsoft.com/office/word/2010/wordprocessingInk" xmlns:wne="http://schemas.microsoft.com/office/word/2006/wordml" xmlns:wps="http://schemas.microsoft.com/office/word/2010/wordprocessingShape" mc:Ignorable="w14 w15 w16se w16cid wp14">
+  <w:sdt>
+    <w:sdtPr>
+      <w:id w:val="-1880157343"/>
+      <w:docPartObj>
+        <w:docPartGallery w:val="Page Numbers (Bottom of Page)"/>
+        <w:docPartUnique/>
+      </w:docPartObj>
+    </w:sdtPr>
+    <w:sdtEndPr>
+      <w:rPr>
+        <w:noProof/>
+      </w:rPr>
+    </w:sdtEndPr>
+    <w:sdtContent>
+      <w:p>
+        <w:pPr>
+          <w:pStyle w:val="Footer"/>
+          <w:jc w:val="right"/>
+        </w:pPr>
+        <w:r>
+          <w:fldChar w:fldCharType="begin"/>
+        </w:r>
+        <w:r>
+          <w:instrText xml:space="preserve"> PAGE   \* MERGEFORMAT </w:instrText>
+        </w:r>
+        <w:r>
+          <w:fldChar w:fldCharType="separate"/>
+        </w:r>
+        <w:r>
+          <w:rPr>
+            <w:noProof/>
+          </w:rPr>
+          <w:t>2</w:t>
+        </w:r>
+        <w:r>
+          <w:rPr>
+            <w:noProof/>
+          </w:rPr>
+          <w:fldChar w:fldCharType="end"/>
+        </w:r>
+      </w:p>
+    </w:sdtContent>
+  </w:sdt>
+  <w:p>
+    <w:pPr>
+      <w:pStyle w:val="Footer"/>
+      <w:rPr>
+        <w:i/>
+        <w:sz w:val="20"/>
+        <w:szCs w:val="20"/>
+      </w:rPr>
+    </w:pPr>
+    <w:r>
+      <w:rPr>
+        <w:i/>
+        <w:sz w:val="20"/>
+        <w:szCs w:val="20"/>
+      </w:rPr>
+      <w:t>CAB432 – Assignment 2</w:t>
+    </w:r>
+  </w:p>
+  <w:p>
+    <w:pPr>
+      <w:pStyle w:val="Footer"/>
+      <w:rPr>
+        <w:i/>
+        <w:sz w:val="20"/>
+        <w:szCs w:val="20"/>
+      </w:rPr>
+    </w:pPr>
+    <w:r>
+      <w:rPr>
+        <w:i/>
+        <w:sz w:val="20"/>
+        <w:szCs w:val="20"/>
+      </w:rPr>
+      <w:t>John Santias (n9983244), Ka Long Lee (n9845097)</w:t>
+    </w:r>
+  </w:p>
+</w:ftr>
+</file>
+
+<file path=word/footnotes.xml><?xml version="1.0" encoding="utf-8"?>
+<w:footnotes xmlns:wpc="http://schemas.microsoft.com/office/word/2010/wordprocessingCanvas" xmlns:cx="http://schemas.microsoft.com/office/drawing/2014/chartex" xmlns:cx1="http://schemas.microsoft.com/office/drawing/2015/9/8/chartex" xmlns:cx2="http://schemas.microsoft.com/office/drawing/2015/10/21/chartex" xmlns:cx3="http://schemas.microsoft.com/office/drawing/2016/5/9/chartex" xmlns:cx4="http://schemas.microsoft.com/office/drawing/2016/5/10/chartex" xmlns:cx5="http://schemas.microsoft.com/office/drawing/2016/5/11/chartex" xmlns:cx6="http://schemas.microsoft.com/office/drawing/2016/5/12/chartex" xmlns:cx7="http://schemas.microsoft.com/office/drawing/2016/5/13/chartex" xmlns:cx8="http://schemas.microsoft.com/office/drawing/2016/5/14/chartex" xmlns:mc="http://schemas.openxmlformats.org/markup-compatibility/2006" xmlns:aink="http://schemas.microsoft.com/office/drawing/2016/ink" xmlns:am3d="http://schemas.microsoft.com/office/drawing/2017/model3d" xmlns:o="urn:schemas-microsoft-com:office:office" xmlns:r="http://schemas.openxmlformats.org/officeDocument/2006/relationships" xmlns:m="http://schemas.openxmlformats.org/officeDocument/2006/math" xmlns:v="urn:schemas-microsoft-com:vml" xmlns:wp14="http://schemas.microsoft.com/office/word/2010/wordprocessingDrawing" xmlns:wp="http://schemas.openxmlformats.org/drawingml/2006/wordprocessingDrawing" xmlns:w10="urn:schemas-microsoft-com:office:word" xmlns:w="http://schemas.openxmlformats.org/wordprocessingml/2006/main" xmlns:w14="http://schemas.microsoft.com/office/word/2010/wordml" xmlns:w15="http://schemas.microsoft.com/office/word/2012/wordml" xmlns:w16cid="http://schemas.microsoft.com/office/word/2016/wordml/cid" xmlns:w16se="http://schemas.microsoft.com/office/word/2015/wordml/symex" xmlns:wpg="http://schemas.microsoft.com/office/word/2010/wordprocessingGroup" xmlns:wpi="http://schemas.microsoft.com/office/word/2010/wordprocessingInk" xmlns:wne="http://schemas.microsoft.com/office/word/2006/wordml" xmlns:wps="http://schemas.microsoft.com/office/word/2010/wordprocessingShape" mc:Ignorable="w14 w15 w16se w16cid wp14">
+  <w:footnote w:type="separator" w:id="-1">
+    <w:p>
+      <w:pPr>
+        <w:spacing w:after="0" w:line="240" w:lineRule="auto"/>
+      </w:pPr>
+      <w:r>
+        <w:separator/>
+      </w:r>
+    </w:p>
+  </w:footnote>
+  <w:footnote w:type="continuationSeparator" w:id="0">
+    <w:p>
+      <w:pPr>
+        <w:spacing w:after="0" w:line="240" w:lineRule="auto"/>
+      </w:pPr>
+      <w:r>
+        <w:continuationSeparator/>
+      </w:r>
+    </w:p>
+  </w:footnote>
+</w:footnotes>
+</file>
+
+<file path=word/people.xml><?xml version="1.0" encoding="utf-8"?>
+<w15:people xmlns:wpc="http://schemas.microsoft.com/office/word/2010/wordprocessingCanvas" xmlns:cx="http://schemas.microsoft.com/office/drawing/2014/chartex" xmlns:cx1="http://schemas.microsoft.com/office/drawing/2015/9/8/chartex" xmlns:cx2="http://schemas.microsoft.com/office/drawing/2015/10/21/chartex" xmlns:cx3="http://schemas.microsoft.com/office/drawing/2016/5/9/chartex" xmlns:cx4="http://schemas.microsoft.com/office/drawing/2016/5/10/chartex" xmlns:cx5="http://schemas.microsoft.com/office/drawing/2016/5/11/chartex" xmlns:cx6="http://schemas.microsoft.com/office/drawing/2016/5/12/chartex" xmlns:cx7="http://schemas.microsoft.com/office/drawing/2016/5/13/chartex" xmlns:cx8="http://schemas.microsoft.com/office/drawing/2016/5/14/chartex" xmlns:mc="http://schemas.openxmlformats.org/markup-compatibility/2006" xmlns:aink="http://schemas.microsoft.com/office/drawing/2016/ink" xmlns:am3d="http://schemas.microsoft.com/office/drawing/2017/model3d" xmlns:o="urn:schemas-microsoft-com:office:office" xmlns:r="http://schemas.openxmlformats.org/officeDocument/2006/relationships" xmlns:m="http://schemas.openxmlformats.org/officeDocument/2006/math" xmlns:v="urn:schemas-microsoft-com:vml" xmlns:wp14="http://schemas.microsoft.com/office/word/2010/wordprocessingDrawing" xmlns:wp="http://schemas.openxmlformats.org/drawingml/2006/wordprocessingDrawing" xmlns:w10="urn:schemas-microsoft-com:office:word" xmlns:w="http://schemas.openxmlformats.org/wordprocessingml/2006/main" xmlns:w14="http://schemas.microsoft.com/office/word/2010/wordml" xmlns:w15="http://schemas.microsoft.com/office/word/2012/wordml" xmlns:w16cid="http://schemas.microsoft.com/office/word/2016/wordml/cid" xmlns:w16se="http://schemas.microsoft.com/office/word/2015/wordml/symex" xmlns:wpg="http://schemas.microsoft.com/office/word/2010/wordprocessingGroup" xmlns:wpi="http://schemas.microsoft.com/office/word/2010/wordprocessingInk" xmlns:wne="http://schemas.microsoft.com/office/word/2006/wordml" xmlns:wps="http://schemas.microsoft.com/office/word/2010/wordprocessingShape" mc:Ignorable="w14 w15 w16se w16cid wp14">
+  <w15:person w15:author="John S">
+    <w15:presenceInfo w15:providerId="Windows Live" w15:userId="3eaaa53e3653cfe1"/>
+  </w15:person>
+</w15:people>
 </file>
 
 <file path=word/styles.xml><?xml version="1.0" encoding="utf-8"?>
@@ -1896,7 +6342,6 @@
   <w:style w:type="character" w:default="1" w:styleId="DefaultParagraphFont">
     <w:name w:val="Default Paragraph Font"/>
     <w:uiPriority w:val="1"/>
-    <w:semiHidden/>
     <w:unhideWhenUsed/>
   </w:style>
   <w:style w:type="table" w:default="1" w:styleId="TableNormal">
@@ -2005,6 +6450,207 @@
       <w:color w:val="954F72" w:themeColor="followedHyperlink"/>
       <w:u w:val="single"/>
     </w:rPr>
+  </w:style>
+  <w:style w:type="character" w:styleId="CommentReference">
+    <w:name w:val="annotation reference"/>
+    <w:basedOn w:val="DefaultParagraphFont"/>
+    <w:uiPriority w:val="99"/>
+    <w:semiHidden/>
+    <w:unhideWhenUsed/>
+    <w:rsid w:val="00547464"/>
+    <w:rPr>
+      <w:sz w:val="16"/>
+      <w:szCs w:val="16"/>
+    </w:rPr>
+  </w:style>
+  <w:style w:type="paragraph" w:styleId="CommentText">
+    <w:name w:val="annotation text"/>
+    <w:basedOn w:val="Normal"/>
+    <w:link w:val="CommentTextChar"/>
+    <w:uiPriority w:val="99"/>
+    <w:semiHidden/>
+    <w:unhideWhenUsed/>
+    <w:rsid w:val="00547464"/>
+    <w:pPr>
+      <w:spacing w:line="240" w:lineRule="auto"/>
+    </w:pPr>
+    <w:rPr>
+      <w:sz w:val="20"/>
+      <w:szCs w:val="20"/>
+    </w:rPr>
+  </w:style>
+  <w:style w:type="character" w:customStyle="1" w:styleId="CommentTextChar">
+    <w:name w:val="Comment Text Char"/>
+    <w:basedOn w:val="DefaultParagraphFont"/>
+    <w:link w:val="CommentText"/>
+    <w:uiPriority w:val="99"/>
+    <w:semiHidden/>
+    <w:rsid w:val="00547464"/>
+    <w:rPr>
+      <w:sz w:val="20"/>
+      <w:szCs w:val="20"/>
+    </w:rPr>
+  </w:style>
+  <w:style w:type="paragraph" w:styleId="CommentSubject">
+    <w:name w:val="annotation subject"/>
+    <w:basedOn w:val="CommentText"/>
+    <w:next w:val="CommentText"/>
+    <w:link w:val="CommentSubjectChar"/>
+    <w:uiPriority w:val="99"/>
+    <w:semiHidden/>
+    <w:unhideWhenUsed/>
+    <w:rsid w:val="00547464"/>
+    <w:rPr>
+      <w:b/>
+      <w:bCs/>
+    </w:rPr>
+  </w:style>
+  <w:style w:type="character" w:customStyle="1" w:styleId="CommentSubjectChar">
+    <w:name w:val="Comment Subject Char"/>
+    <w:basedOn w:val="CommentTextChar"/>
+    <w:link w:val="CommentSubject"/>
+    <w:uiPriority w:val="99"/>
+    <w:semiHidden/>
+    <w:rsid w:val="00547464"/>
+    <w:rPr>
+      <w:b/>
+      <w:bCs/>
+      <w:sz w:val="20"/>
+      <w:szCs w:val="20"/>
+    </w:rPr>
+  </w:style>
+  <w:style w:type="paragraph" w:styleId="BalloonText">
+    <w:name w:val="Balloon Text"/>
+    <w:basedOn w:val="Normal"/>
+    <w:link w:val="BalloonTextChar"/>
+    <w:uiPriority w:val="99"/>
+    <w:semiHidden/>
+    <w:unhideWhenUsed/>
+    <w:rsid w:val="00547464"/>
+    <w:pPr>
+      <w:spacing w:after="0" w:line="240" w:lineRule="auto"/>
+    </w:pPr>
+    <w:rPr>
+      <w:rFonts w:ascii="Segoe UI" w:hAnsi="Segoe UI" w:cs="Segoe UI"/>
+      <w:sz w:val="18"/>
+      <w:szCs w:val="18"/>
+    </w:rPr>
+  </w:style>
+  <w:style w:type="character" w:customStyle="1" w:styleId="BalloonTextChar">
+    <w:name w:val="Balloon Text Char"/>
+    <w:basedOn w:val="DefaultParagraphFont"/>
+    <w:link w:val="BalloonText"/>
+    <w:uiPriority w:val="99"/>
+    <w:semiHidden/>
+    <w:rsid w:val="00547464"/>
+    <w:rPr>
+      <w:rFonts w:ascii="Segoe UI" w:hAnsi="Segoe UI" w:cs="Segoe UI"/>
+      <w:sz w:val="18"/>
+      <w:szCs w:val="18"/>
+    </w:rPr>
+  </w:style>
+  <w:style w:type="table" w:styleId="TableGrid">
+    <w:name w:val="Table Grid"/>
+    <w:basedOn w:val="TableNormal"/>
+    <w:uiPriority w:val="39"/>
+    <w:rsid w:val="0064238D"/>
+    <w:pPr>
+      <w:spacing w:after="0" w:line="240" w:lineRule="auto"/>
+    </w:pPr>
+    <w:tblPr>
+      <w:tblBorders>
+        <w:top w:val="single" w:sz="4" w:space="0" w:color="auto"/>
+        <w:left w:val="single" w:sz="4" w:space="0" w:color="auto"/>
+        <w:bottom w:val="single" w:sz="4" w:space="0" w:color="auto"/>
+        <w:right w:val="single" w:sz="4" w:space="0" w:color="auto"/>
+        <w:insideH w:val="single" w:sz="4" w:space="0" w:color="auto"/>
+        <w:insideV w:val="single" w:sz="4" w:space="0" w:color="auto"/>
+      </w:tblBorders>
+    </w:tblPr>
+  </w:style>
+  <w:style w:type="paragraph" w:styleId="Header">
+    <w:name w:val="header"/>
+    <w:basedOn w:val="Normal"/>
+    <w:link w:val="HeaderChar"/>
+    <w:uiPriority w:val="99"/>
+    <w:unhideWhenUsed/>
+    <w:rsid w:val="006E7263"/>
+    <w:pPr>
+      <w:tabs>
+        <w:tab w:val="center" w:pos="4513"/>
+        <w:tab w:val="right" w:pos="9026"/>
+      </w:tabs>
+      <w:spacing w:after="0" w:line="240" w:lineRule="auto"/>
+    </w:pPr>
+  </w:style>
+  <w:style w:type="character" w:customStyle="1" w:styleId="HeaderChar">
+    <w:name w:val="Header Char"/>
+    <w:basedOn w:val="DefaultParagraphFont"/>
+    <w:link w:val="Header"/>
+    <w:uiPriority w:val="99"/>
+    <w:rsid w:val="006E7263"/>
+  </w:style>
+  <w:style w:type="paragraph" w:styleId="Footer">
+    <w:name w:val="footer"/>
+    <w:basedOn w:val="Normal"/>
+    <w:link w:val="FooterChar"/>
+    <w:uiPriority w:val="99"/>
+    <w:unhideWhenUsed/>
+    <w:rsid w:val="006E7263"/>
+    <w:pPr>
+      <w:tabs>
+        <w:tab w:val="center" w:pos="4513"/>
+        <w:tab w:val="right" w:pos="9026"/>
+      </w:tabs>
+      <w:spacing w:after="0" w:line="240" w:lineRule="auto"/>
+    </w:pPr>
+  </w:style>
+  <w:style w:type="character" w:customStyle="1" w:styleId="FooterChar">
+    <w:name w:val="Footer Char"/>
+    <w:basedOn w:val="DefaultParagraphFont"/>
+    <w:link w:val="Footer"/>
+    <w:uiPriority w:val="99"/>
+    <w:rsid w:val="006E7263"/>
+  </w:style>
+  <w:style w:type="paragraph" w:styleId="TOCHeading">
+    <w:name w:val="TOC Heading"/>
+    <w:basedOn w:val="Heading1"/>
+    <w:next w:val="Normal"/>
+    <w:uiPriority w:val="39"/>
+    <w:unhideWhenUsed/>
+    <w:qFormat/>
+    <w:rsid w:val="006E7263"/>
+    <w:pPr>
+      <w:outlineLvl w:val="9"/>
+    </w:pPr>
+    <w:rPr>
+      <w:lang w:val="en-US"/>
+    </w:rPr>
+  </w:style>
+  <w:style w:type="paragraph" w:styleId="TOC1">
+    <w:name w:val="toc 1"/>
+    <w:basedOn w:val="Normal"/>
+    <w:next w:val="Normal"/>
+    <w:autoRedefine/>
+    <w:uiPriority w:val="39"/>
+    <w:unhideWhenUsed/>
+    <w:rsid w:val="006E7263"/>
+    <w:pPr>
+      <w:spacing w:after="100"/>
+    </w:pPr>
+  </w:style>
+  <w:style w:type="paragraph" w:styleId="TOC2">
+    <w:name w:val="toc 2"/>
+    <w:basedOn w:val="Normal"/>
+    <w:next w:val="Normal"/>
+    <w:autoRedefine/>
+    <w:uiPriority w:val="39"/>
+    <w:unhideWhenUsed/>
+    <w:rsid w:val="006E7263"/>
+    <w:pPr>
+      <w:spacing w:after="100"/>
+      <w:ind w:left="220"/>
+    </w:pPr>
   </w:style>
 </w:styles>
 </file>
@@ -2315,10 +6961,22 @@
 </CoverPageProperties>
 </file>
 
+<file path=customXml/item2.xml><?xml version="1.0" encoding="utf-8"?>
+<b:Sources xmlns:b="http://schemas.openxmlformats.org/officeDocument/2006/bibliography" xmlns="http://schemas.openxmlformats.org/officeDocument/2006/bibliography" SelectedStyle="\APASixthEditionOfficeOnline.xsl" StyleName="APA" Version="6"/>
+</file>
+
 <file path=customXml/itemProps1.xml><?xml version="1.0" encoding="utf-8"?>
 <ds:datastoreItem xmlns:ds="http://schemas.openxmlformats.org/officeDocument/2006/customXml" ds:itemID="{55AF091B-3C7A-41E3-B477-F2FDAA23CFDA}">
   <ds:schemaRefs>
     <ds:schemaRef ds:uri="http://schemas.microsoft.com/office/2006/coverPageProps"/>
   </ds:schemaRefs>
 </ds:datastoreItem>
+</file>
+
+<file path=customXml/itemProps2.xml><?xml version="1.0" encoding="utf-8"?>
+<ds:datastoreItem xmlns:ds="http://schemas.openxmlformats.org/officeDocument/2006/customXml" ds:itemID="{D0821C90-101B-4421-865D-75DEAE0B3646}">
+  <ds:schemaRefs>
+    <ds:schemaRef ds:uri="http://schemas.openxmlformats.org/officeDocument/2006/bibliography"/>
+  </ds:schemaRefs>
+</ds:datastoreItem>
 </file>
--- a/Report.docx
+++ b/Report.docx
@@ -254,7 +254,7 @@
                     <v:stroke joinstyle="miter"/>
                     <v:path gradientshapeok="t" o:connecttype="rect"/>
                   </v:shapetype>
-                  <v:shape id="Text Box 131" o:spid="_x0000_s1026" type="#_x0000_t202" style="position:absolute;margin-left:0;margin-top:0;width:369pt;height:529.2pt;z-index:251660288;visibility:visible;mso-wrap-style:square;mso-width-percent:790;mso-height-percent:350;mso-left-percent:77;mso-top-percent:540;mso-wrap-distance-left:14.4pt;mso-wrap-distance-top:0;mso-wrap-distance-right:14.4pt;mso-wrap-distance-bottom:0;mso-position-horizontal-relative:margin;mso-position-vertical-relative:page;mso-width-percent:790;mso-height-percent:350;mso-left-percent:77;mso-top-percent:540;mso-width-relative:margin;mso-height-relative:page;v-text-anchor:top" o:gfxdata="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" filled="f" stroked="f" strokeweight=".5pt">
+                  <v:shape id="Text Box 131" o:spid="_x0000_s1026" type="#_x0000_t202" style="position:absolute;margin-left:0;margin-top:0;width:369pt;height:529.2pt;z-index:251660288;visibility:visible;mso-wrap-style:square;mso-width-percent:790;mso-height-percent:350;mso-left-percent:77;mso-top-percent:540;mso-wrap-distance-left:14.4pt;mso-wrap-distance-top:0;mso-wrap-distance-right:14.4pt;mso-wrap-distance-bottom:0;mso-position-horizontal-relative:margin;mso-position-vertical-relative:page;mso-width-percent:790;mso-height-percent:350;mso-left-percent:77;mso-top-percent:540;mso-width-relative:margin;mso-height-relative:page;v-text-anchor:top" o:gfxdata="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" filled="f" stroked="f" strokeweight=".5pt">
                     <v:textbox style="mso-fit-shape-to-text:t" inset="0,0,0,0">
                       <w:txbxContent>
                         <w:p>
@@ -535,7 +535,7 @@
               </mc:Choice>
               <mc:Fallback>
                 <w:pict>
-                  <v:rect w14:anchorId="048252CE" id="Rectangle 132" o:spid="_x0000_s1027" style="position:absolute;margin-left:-4.4pt;margin-top:0;width:46.8pt;height:77.75pt;z-index:251659264;visibility:visible;mso-wrap-style:square;mso-width-percent:76;mso-height-percent:98;mso-top-percent:23;mso-wrap-distance-left:9pt;mso-wrap-distance-top:0;mso-wrap-distance-right:9pt;mso-wrap-distance-bottom:0;mso-position-horizontal:right;mso-position-horizontal-relative:margin;mso-position-vertical-relative:page;mso-width-percent:76;mso-height-percent:98;mso-top-percent:23;mso-width-relative:page;mso-height-relative:page;v-text-anchor:bottom" o:gfxdata="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" fillcolor="#4472c4 [3204]" stroked="f" strokeweight="1pt">
+                  <v:rect w14:anchorId="048252CE" id="Rectangle 132" o:spid="_x0000_s1027" style="position:absolute;margin-left:-4.4pt;margin-top:0;width:46.8pt;height:77.75pt;z-index:251659264;visibility:visible;mso-wrap-style:square;mso-width-percent:76;mso-height-percent:98;mso-top-percent:23;mso-wrap-distance-left:9pt;mso-wrap-distance-top:0;mso-wrap-distance-right:9pt;mso-wrap-distance-bottom:0;mso-position-horizontal:right;mso-position-horizontal-relative:margin;mso-position-vertical-relative:page;mso-width-percent:76;mso-height-percent:98;mso-top-percent:23;mso-width-relative:page;mso-height-relative:page;v-text-anchor:bottom" o:gfxdata="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" fillcolor="#4472c4 [3204]" stroked="f" strokeweight="1pt">
                     <o:lock v:ext="edit" aspectratio="t"/>
                     <v:textbox inset="3.6pt,,3.6pt">
                       <w:txbxContent>
@@ -593,6 +593,13 @@
         </w:p>
         <w:sdt>
           <w:sdtPr>
+            <w:rPr>
+              <w:rFonts w:asciiTheme="minorHAnsi" w:eastAsiaTheme="minorHAnsi" w:hAnsiTheme="minorHAnsi" w:cstheme="minorBidi"/>
+              <w:color w:val="auto"/>
+              <w:sz w:val="22"/>
+              <w:szCs w:val="22"/>
+              <w:lang w:val="en-AU"/>
+            </w:rPr>
             <w:id w:val="2080327894"/>
             <w:docPartObj>
               <w:docPartGallery w:val="Table of Contents"/>
@@ -601,14 +608,13 @@
           </w:sdtPr>
           <w:sdtEndPr>
             <w:rPr>
-              <w:rFonts w:asciiTheme="minorHAnsi" w:eastAsiaTheme="minorHAnsi" w:hAnsiTheme="minorHAnsi" w:cstheme="minorBidi"/>
+              <w:rFonts w:ascii="Times New Roman" w:eastAsia="Times New Roman" w:hAnsi="Times New Roman" w:cs="Times New Roman"/>
               <w:b/>
               <w:bCs/>
               <w:noProof/>
-              <w:color w:val="auto"/>
-              <w:sz w:val="22"/>
-              <w:szCs w:val="22"/>
-              <w:lang w:val="en-AU"/>
+              <w:sz w:val="24"/>
+              <w:szCs w:val="24"/>
+              <w:lang w:eastAsia="zh-CN"/>
             </w:rPr>
           </w:sdtEndPr>
           <w:sdtContent>
@@ -3464,147 +3470,64 @@
       </w:pPr>
       <w:bookmarkStart w:id="1" w:name="_Toc22826327"/>
       <w:r>
-        <w:lastRenderedPageBreak/>
         <w:t>Introduction</w:t>
       </w:r>
       <w:bookmarkEnd w:id="1"/>
     </w:p>
     <w:p>
-      <w:pPr>
-        <w:rPr>
-          <w:sz w:val="24"/>
-          <w:szCs w:val="24"/>
-        </w:rPr>
-      </w:pPr>
       <w:commentRangeStart w:id="2"/>
       <w:proofErr w:type="spellStart"/>
       <w:r>
-        <w:rPr>
-          <w:sz w:val="24"/>
-          <w:szCs w:val="24"/>
-        </w:rPr>
         <w:t>Tweetery</w:t>
       </w:r>
       <w:proofErr w:type="spellEnd"/>
       <w:r>
-        <w:rPr>
-          <w:sz w:val="24"/>
-          <w:szCs w:val="24"/>
-        </w:rPr>
         <w:t xml:space="preserve"> aims to provide users with a visual representation of the emotional value of tweets on a search</w:t>
       </w:r>
       <w:r>
-        <w:rPr>
-          <w:sz w:val="24"/>
-          <w:szCs w:val="24"/>
-        </w:rPr>
         <w:t xml:space="preserve"> or </w:t>
       </w:r>
       <w:r>
-        <w:rPr>
-          <w:sz w:val="24"/>
-          <w:szCs w:val="24"/>
-        </w:rPr>
         <w:t xml:space="preserve">trending topic. </w:t>
       </w:r>
       <w:r>
-        <w:rPr>
-          <w:sz w:val="24"/>
-          <w:szCs w:val="24"/>
-        </w:rPr>
         <w:t xml:space="preserve">Utilising the Twitter API for getting tweets into the web server, cleaning the tweet body and performing emotional analysis with IBM Watson API. The average emotion scores of the chosen topic is displayed on a graph rendered on the client side. </w:t>
       </w:r>
     </w:p>
     <w:p>
-      <w:pPr>
-        <w:rPr>
-          <w:sz w:val="24"/>
-          <w:szCs w:val="24"/>
-        </w:rPr>
-      </w:pPr>
-      <w:r>
-        <w:rPr>
-          <w:sz w:val="24"/>
-          <w:szCs w:val="24"/>
-        </w:rPr>
+      <w:r>
         <w:t xml:space="preserve">When the user searches for a topic, the query is sent to the </w:t>
       </w:r>
       <w:r>
-        <w:rPr>
-          <w:sz w:val="24"/>
-          <w:szCs w:val="24"/>
-        </w:rPr>
         <w:t xml:space="preserve">node </w:t>
       </w:r>
       <w:r>
-        <w:rPr>
-          <w:sz w:val="24"/>
-          <w:szCs w:val="24"/>
-        </w:rPr>
         <w:t>server for further processing. The server uses the search query to get tweets from Twitter API. The received tweets are then combined and sent to IBM’s Watson Natural Language Understanding API to analyse the emotions. These results are stored on a remote global Redis Cache</w:t>
       </w:r>
       <w:r>
-        <w:rPr>
-          <w:sz w:val="24"/>
-          <w:szCs w:val="24"/>
-        </w:rPr>
         <w:t xml:space="preserve"> server</w:t>
       </w:r>
       <w:r>
-        <w:rPr>
-          <w:sz w:val="24"/>
-          <w:szCs w:val="24"/>
-        </w:rPr>
         <w:t xml:space="preserve"> which can be returned to users who searches for the same topic. </w:t>
       </w:r>
       <w:r>
-        <w:rPr>
-          <w:sz w:val="24"/>
-          <w:szCs w:val="24"/>
-        </w:rPr>
         <w:t>Results are also stored on MongoDB for long term storage and can be copied to the cache</w:t>
       </w:r>
       <w:r>
-        <w:rPr>
-          <w:sz w:val="24"/>
-          <w:szCs w:val="24"/>
-        </w:rPr>
         <w:t xml:space="preserve"> upon user request.</w:t>
       </w:r>
       <w:r>
-        <w:rPr>
-          <w:sz w:val="24"/>
-          <w:szCs w:val="24"/>
-        </w:rPr>
         <w:t xml:space="preserve"> The node server will repeat this process</w:t>
       </w:r>
       <w:r>
-        <w:rPr>
-          <w:sz w:val="24"/>
-          <w:szCs w:val="24"/>
-        </w:rPr>
         <w:t>ing</w:t>
       </w:r>
       <w:r>
-        <w:rPr>
-          <w:sz w:val="24"/>
-          <w:szCs w:val="24"/>
-        </w:rPr>
         <w:t xml:space="preserve"> for each of the last seven days. </w:t>
       </w:r>
     </w:p>
     <w:p>
-      <w:pPr>
-        <w:rPr>
-          <w:sz w:val="24"/>
-          <w:szCs w:val="24"/>
-        </w:rPr>
-      </w:pPr>
-      <w:r>
-        <w:rPr>
-          <w:sz w:val="24"/>
-          <w:szCs w:val="24"/>
-        </w:rPr>
+      <w:r>
         <w:t>Between the client and node server, and the node server and Redis cache server, is a load balancer to assist in handling high volume of traffic that can be generated by popular trending topics and queries. The load balancer assists in the scaling of our servers.</w:t>
       </w:r>
       <w:commentRangeEnd w:id="2"/>
@@ -3621,6 +3544,7 @@
       </w:pPr>
       <w:bookmarkStart w:id="3" w:name="_Toc22826328"/>
       <w:r>
+        <w:lastRenderedPageBreak/>
         <w:t>Deve</w:t>
       </w:r>
       <w:r>
@@ -3776,7 +3700,6 @@
     </w:p>
     <w:p>
       <w:r>
-        <w:lastRenderedPageBreak/>
         <w:t xml:space="preserve">During this monitoring process it was discovered that the application was not producing enough CPU load for scaling, so we tried to move the redis server from being a global cache to a </w:t>
       </w:r>
       <w:r>
@@ -3896,6 +3819,7 @@
       </w:pPr>
       <w:bookmarkStart w:id="11" w:name="_Toc22826336"/>
       <w:r>
+        <w:lastRenderedPageBreak/>
         <w:t>IBM Watson Natural Language Understanding API</w:t>
       </w:r>
       <w:bookmarkEnd w:id="11"/>
@@ -4054,7 +3978,6 @@
       <w:bookmarkStart w:id="14" w:name="_Toc22826339"/>
       <w:proofErr w:type="spellStart"/>
       <w:r>
-        <w:lastRenderedPageBreak/>
         <w:t>ChartJS</w:t>
       </w:r>
       <w:bookmarkEnd w:id="14"/>
@@ -4091,6 +4014,61 @@
     <w:p/>
     <w:p>
       <w:pPr>
+        <w:pStyle w:val="Heading2"/>
+      </w:pPr>
+      <w:r>
+        <w:t>Socket.io</w:t>
+      </w:r>
+    </w:p>
+    <w:p>
+      <w:hyperlink r:id="rId18" w:history="1">
+        <w:r>
+          <w:rPr>
+            <w:rStyle w:val="Hyperlink"/>
+          </w:rPr>
+          <w:t>https://socket.io/</w:t>
+        </w:r>
+      </w:hyperlink>
+    </w:p>
+    <w:p>
+      <w:r>
+        <w:t xml:space="preserve">Socket.io is a JavaScript library for building real time web applications. It enables real time, bi-directional communication between web clients and server’s application. </w:t>
+      </w:r>
+      <w:proofErr w:type="spellStart"/>
+      <w:r>
+        <w:t>Tweetery</w:t>
+      </w:r>
+      <w:proofErr w:type="spellEnd"/>
+      <w:r>
+        <w:t xml:space="preserve"> uses this library to </w:t>
+      </w:r>
+      <w:r>
+        <w:rPr>
+          <w:lang w:val="en-US" w:eastAsia="zh-TW"/>
+        </w:rPr>
+        <w:t xml:space="preserve">achieve real time </w:t>
+      </w:r>
+      <w:r>
+        <w:t>analytics</w:t>
+      </w:r>
+      <w:r>
+        <w:t xml:space="preserve"> </w:t>
+      </w:r>
+      <w:r>
+        <w:rPr>
+          <w:lang w:val="en-US" w:eastAsia="zh-TW"/>
+        </w:rPr>
+        <w:t>of tweets.</w:t>
+      </w:r>
+      <w:r>
+        <w:t xml:space="preserve"> </w:t>
+      </w:r>
+    </w:p>
+    <w:p/>
+    <w:p/>
+    <w:p/>
+    <w:p>
+      <w:pPr>
         <w:pStyle w:val="Heading1"/>
       </w:pPr>
       <w:bookmarkStart w:id="15" w:name="_Toc22826340"/>
@@ -4103,16 +4081,12 @@
       <w:pPr>
         <w:rPr>
           <w:i/>
-          <w:sz w:val="24"/>
-          <w:szCs w:val="24"/>
           <w:u w:val="single"/>
         </w:rPr>
       </w:pPr>
       <w:r>
         <w:rPr>
           <w:i/>
-          <w:sz w:val="24"/>
-          <w:szCs w:val="24"/>
           <w:u w:val="single"/>
         </w:rPr>
         <w:t>As a user, I want to see a list of trending topics and select one to see the average emotional stats</w:t>
@@ -4120,71 +4094,36 @@
       <w:r>
         <w:rPr>
           <w:i/>
-          <w:sz w:val="24"/>
-          <w:szCs w:val="24"/>
           <w:u w:val="single"/>
         </w:rPr>
         <w:t>.</w:t>
       </w:r>
     </w:p>
     <w:p>
-      <w:pPr>
-        <w:rPr>
-          <w:sz w:val="24"/>
-          <w:szCs w:val="24"/>
-        </w:rPr>
-      </w:pPr>
-      <w:r>
-        <w:rPr>
-          <w:sz w:val="24"/>
-          <w:szCs w:val="24"/>
-        </w:rPr>
+      <w:r>
         <w:t xml:space="preserve">The </w:t>
       </w:r>
       <w:r>
-        <w:rPr>
-          <w:sz w:val="24"/>
-          <w:szCs w:val="24"/>
-        </w:rPr>
         <w:t xml:space="preserve">user lands on the </w:t>
       </w:r>
       <w:r>
-        <w:rPr>
-          <w:sz w:val="24"/>
-          <w:szCs w:val="24"/>
-        </w:rPr>
         <w:t xml:space="preserve">index page of </w:t>
       </w:r>
       <w:proofErr w:type="spellStart"/>
       <w:r>
-        <w:rPr>
-          <w:sz w:val="24"/>
-          <w:szCs w:val="24"/>
-        </w:rPr>
         <w:t>Tweetery</w:t>
       </w:r>
       <w:proofErr w:type="spellEnd"/>
       <w:r>
-        <w:rPr>
-          <w:sz w:val="24"/>
-          <w:szCs w:val="24"/>
-        </w:rPr>
         <w:t>. The user selects a trending topic from the box on the right and selects search to initiate the request and view the results.</w:t>
       </w:r>
     </w:p>
     <w:p>
-      <w:pPr>
-        <w:rPr>
-          <w:sz w:val="24"/>
-          <w:szCs w:val="24"/>
-        </w:rPr>
-      </w:pPr>
       <w:r>
         <w:rPr>
           <w:noProof/>
-          <w:sz w:val="24"/>
-          <w:szCs w:val="24"/>
-        </w:rPr>
+        </w:rPr>
+        <w:lastRenderedPageBreak/>
         <w:drawing>
           <wp:inline distT="0" distB="0" distL="0" distR="0" wp14:anchorId="74266B2C" wp14:editId="227370C0">
             <wp:extent cx="5719445" cy="2769235"/>
@@ -4203,7 +4142,7 @@
                     </pic:cNvPicPr>
                   </pic:nvPicPr>
                   <pic:blipFill>
-                    <a:blip r:embed="rId18" cstate="print">
+                    <a:blip r:embed="rId19" cstate="print">
                       <a:extLst>
                         <a:ext uri="{28A0092B-C50C-407E-A947-70E740481C1C}">
                           <a14:useLocalDpi xmlns:a14="http://schemas.microsoft.com/office/drawing/2010/main" val="0"/>
@@ -4236,17 +4175,9 @@
       </w:r>
     </w:p>
     <w:p>
-      <w:pPr>
-        <w:rPr>
-          <w:sz w:val="24"/>
-          <w:szCs w:val="24"/>
-        </w:rPr>
-      </w:pPr>
       <w:r>
         <w:rPr>
           <w:noProof/>
-          <w:sz w:val="24"/>
-          <w:szCs w:val="24"/>
         </w:rPr>
         <w:drawing>
           <wp:inline distT="0" distB="0" distL="0" distR="0" wp14:anchorId="7B766C46" wp14:editId="0924A089">
@@ -4266,7 +4197,7 @@
                     </pic:cNvPicPr>
                   </pic:nvPicPr>
                   <pic:blipFill>
-                    <a:blip r:embed="rId19" cstate="print">
+                    <a:blip r:embed="rId20" cstate="print">
                       <a:extLst>
                         <a:ext uri="{28A0092B-C50C-407E-A947-70E740481C1C}">
                           <a14:useLocalDpi xmlns:a14="http://schemas.microsoft.com/office/drawing/2010/main" val="0"/>
@@ -4302,8 +4233,6 @@
       <w:pPr>
         <w:rPr>
           <w:i/>
-          <w:sz w:val="24"/>
-          <w:szCs w:val="24"/>
           <w:u w:val="single"/>
         </w:rPr>
       </w:pPr>
@@ -4312,8 +4241,6 @@
       <w:pPr>
         <w:rPr>
           <w:i/>
-          <w:sz w:val="24"/>
-          <w:szCs w:val="24"/>
           <w:u w:val="single"/>
         </w:rPr>
       </w:pPr>
@@ -4322,16 +4249,12 @@
       <w:pPr>
         <w:rPr>
           <w:i/>
-          <w:sz w:val="24"/>
-          <w:szCs w:val="24"/>
           <w:u w:val="single"/>
         </w:rPr>
       </w:pPr>
       <w:r>
         <w:rPr>
           <w:i/>
-          <w:sz w:val="24"/>
-          <w:szCs w:val="24"/>
           <w:u w:val="single"/>
         </w:rPr>
         <w:t>As a user, I want to select or search multiple trending topics to compare the emotions of those topic</w:t>
@@ -4339,8 +4262,6 @@
       <w:r>
         <w:rPr>
           <w:i/>
-          <w:sz w:val="24"/>
-          <w:szCs w:val="24"/>
           <w:u w:val="single"/>
         </w:rPr>
         <w:t>s</w:t>
@@ -4348,41 +4269,22 @@
       <w:r>
         <w:rPr>
           <w:i/>
-          <w:sz w:val="24"/>
-          <w:szCs w:val="24"/>
           <w:u w:val="single"/>
         </w:rPr>
         <w:t xml:space="preserve">. </w:t>
       </w:r>
     </w:p>
     <w:p>
-      <w:pPr>
-        <w:rPr>
-          <w:sz w:val="24"/>
-          <w:szCs w:val="24"/>
-        </w:rPr>
-      </w:pPr>
-      <w:r>
-        <w:rPr>
-          <w:sz w:val="24"/>
-          <w:szCs w:val="24"/>
-        </w:rPr>
+      <w:r>
         <w:t>User selects multiple topics and initiates the search. Results will show one line for each query.</w:t>
       </w:r>
     </w:p>
     <w:p>
-      <w:pPr>
-        <w:rPr>
-          <w:sz w:val="24"/>
-          <w:szCs w:val="24"/>
-        </w:rPr>
-      </w:pPr>
       <w:r>
         <w:rPr>
           <w:noProof/>
-          <w:sz w:val="24"/>
-          <w:szCs w:val="24"/>
-        </w:rPr>
+        </w:rPr>
+        <w:lastRenderedPageBreak/>
         <w:drawing>
           <wp:inline distT="0" distB="0" distL="0" distR="0" wp14:anchorId="3379D563" wp14:editId="5FBBC919">
             <wp:extent cx="5727700" cy="4166870"/>
@@ -4401,7 +4303,7 @@
                     </pic:cNvPicPr>
                   </pic:nvPicPr>
                   <pic:blipFill>
-                    <a:blip r:embed="rId20" cstate="print">
+                    <a:blip r:embed="rId21" cstate="print">
                       <a:extLst>
                         <a:ext uri="{28A0092B-C50C-407E-A947-70E740481C1C}">
                           <a14:useLocalDpi xmlns:a14="http://schemas.microsoft.com/office/drawing/2010/main" val="0"/>
@@ -4515,7 +4417,7 @@
                     </pic:cNvPicPr>
                   </pic:nvPicPr>
                   <pic:blipFill rotWithShape="1">
-                    <a:blip r:embed="rId21" cstate="print">
+                    <a:blip r:embed="rId22" cstate="print">
                       <a:extLst>
                         <a:ext uri="{28A0092B-C50C-407E-A947-70E740481C1C}">
                           <a14:useLocalDpi xmlns:a14="http://schemas.microsoft.com/office/drawing/2010/main" val="0"/>
@@ -4584,7 +4486,7 @@
                     </pic:cNvPicPr>
                   </pic:nvPicPr>
                   <pic:blipFill>
-                    <a:blip r:embed="rId22">
+                    <a:blip r:embed="rId23">
                       <a:extLst>
                         <a:ext uri="{28A0092B-C50C-407E-A947-70E740481C1C}">
                           <a14:useLocalDpi xmlns:a14="http://schemas.microsoft.com/office/drawing/2010/main" val="0"/>
@@ -4652,21 +4554,86 @@
         <w:t xml:space="preserve">The client uses the ReactJS framework to render the page and information being sent to the user.  </w:t>
       </w:r>
     </w:p>
+    <w:p/>
+    <w:p>
+      <w:pPr>
+        <w:rPr>
+          <w:color w:val="FF0000"/>
+        </w:rPr>
+      </w:pPr>
+      <w:r>
+        <w:rPr>
+          <w:color w:val="FF0000"/>
+        </w:rPr>
+        <w:t xml:space="preserve">Users can click on the Stream button to active the stream mode. When stream mode is </w:t>
+      </w:r>
+      <w:r>
+        <w:rPr>
+          <w:color w:val="FF0000"/>
+        </w:rPr>
+        <w:t>active</w:t>
+      </w:r>
+      <w:r>
+        <w:rPr>
+          <w:color w:val="FF0000"/>
+        </w:rPr>
+        <w:t>, the client-side application wil</w:t>
+      </w:r>
+      <w:bookmarkStart w:id="21" w:name="_GoBack"/>
+      <w:bookmarkEnd w:id="21"/>
+      <w:r>
+        <w:rPr>
+          <w:color w:val="FF0000"/>
+        </w:rPr>
+        <w:t>l constantly connect to the server receiving the real time analysis data of the query instead of the data recorded in the pass seven day. The server will send the</w:t>
+      </w:r>
+      <w:r>
+        <w:rPr>
+          <w:color w:val="FF0000"/>
+        </w:rPr>
+        <w:t xml:space="preserve"> analysis</w:t>
+      </w:r>
+      <w:r>
+        <w:rPr>
+          <w:color w:val="FF0000"/>
+        </w:rPr>
+        <w:t xml:space="preserve"> data</w:t>
+      </w:r>
+      <w:r>
+        <w:rPr>
+          <w:color w:val="FF0000"/>
+        </w:rPr>
+        <w:t xml:space="preserve"> to the client</w:t>
+      </w:r>
+      <w:r>
+        <w:rPr>
+          <w:color w:val="FF0000"/>
+        </w:rPr>
+        <w:t xml:space="preserve"> in every ten second</w:t>
+      </w:r>
+      <w:r>
+        <w:rPr>
+          <w:color w:val="FF0000"/>
+        </w:rPr>
+        <w:t xml:space="preserve">. The web application then will plot the new data on the line chart. Finally, the client will disconnect to the server when user close or refresh the page. </w:t>
+      </w:r>
+    </w:p>
     <w:p>
       <w:pPr>
         <w:pStyle w:val="Heading1"/>
       </w:pPr>
-      <w:bookmarkStart w:id="21" w:name="_Toc22826345"/>
+      <w:bookmarkStart w:id="22" w:name="_Toc22826345"/>
       <w:r>
         <w:t>Server Side</w:t>
       </w:r>
-      <w:bookmarkEnd w:id="21"/>
+      <w:bookmarkEnd w:id="22"/>
     </w:p>
     <w:p>
       <w:r>
         <w:t>The node server manages the incoming client request and outgoing responses. When it receives a GET request, the server renders and returns the home page with a nav bar, search bar and trending topics. There is no heavy processing in this request because the client hasn’t searched for anything. The client is only requesting the home page.</w:t>
       </w:r>
     </w:p>
+    <w:p/>
     <w:p>
       <w:r>
         <w:t>The heavy processing is initiated w</w:t>
@@ -4758,6 +4725,7 @@
         <w:t xml:space="preserve">. </w:t>
       </w:r>
     </w:p>
+    <w:p/>
     <w:p>
       <w:r>
         <w:t>The server runs in a stateless manner, relying on storage services and APIs for</w:t>
@@ -4786,13 +4754,276 @@
     <w:p/>
     <w:p>
       <w:pPr>
+        <w:rPr>
+          <w:color w:val="FF0000"/>
+        </w:rPr>
+      </w:pPr>
+      <w:r>
+        <w:rPr>
+          <w:color w:val="FF0000"/>
+        </w:rPr>
+        <w:t xml:space="preserve">The server also provides real time </w:t>
+      </w:r>
+      <w:r>
+        <w:rPr>
+          <w:color w:val="FF0000"/>
+        </w:rPr>
+        <w:t>analytics</w:t>
+      </w:r>
+      <w:r>
+        <w:rPr>
+          <w:color w:val="FF0000"/>
+        </w:rPr>
+        <w:t xml:space="preserve"> services for clients. Socket.io is implemented </w:t>
+      </w:r>
+      <w:r>
+        <w:rPr>
+          <w:color w:val="FF0000"/>
+        </w:rPr>
+        <w:t>in</w:t>
+      </w:r>
+      <w:r>
+        <w:rPr>
+          <w:color w:val="FF0000"/>
+        </w:rPr>
+        <w:t xml:space="preserve"> this project using WebSocket protocol for constantly sending real time analysis data to the client application. </w:t>
+      </w:r>
+      <w:r>
+        <w:rPr>
+          <w:color w:val="FF0000"/>
+        </w:rPr>
+        <w:t>When stream mode is active</w:t>
+      </w:r>
+      <w:r>
+        <w:rPr>
+          <w:color w:val="FF0000"/>
+        </w:rPr>
+        <w:t xml:space="preserve"> in the client-side application,</w:t>
+      </w:r>
+      <w:r>
+        <w:rPr>
+          <w:color w:val="FF0000"/>
+        </w:rPr>
+        <w:t xml:space="preserve"> the </w:t>
+      </w:r>
+      <w:r>
+        <w:rPr>
+          <w:color w:val="FF0000"/>
+        </w:rPr>
+        <w:t>server</w:t>
+      </w:r>
+      <w:r>
+        <w:rPr>
+          <w:color w:val="FF0000"/>
+        </w:rPr>
+        <w:t xml:space="preserve"> will </w:t>
+      </w:r>
+      <w:r>
+        <w:rPr>
+          <w:color w:val="FF0000"/>
+        </w:rPr>
+        <w:t>then assign the client in specific “room” according the query name the client provided. Room, in Socket.io, refers to an arbitrary channel</w:t>
+      </w:r>
+      <w:r>
+        <w:rPr>
+          <w:color w:val="FF0000"/>
+        </w:rPr>
+        <w:t xml:space="preserve"> that </w:t>
+      </w:r>
+      <w:r>
+        <w:rPr>
+          <w:color w:val="FF0000"/>
+        </w:rPr>
+        <w:t>clients</w:t>
+      </w:r>
+      <w:r>
+        <w:rPr>
+          <w:color w:val="FF0000"/>
+        </w:rPr>
+        <w:t xml:space="preserve"> can</w:t>
+      </w:r>
+      <w:r>
+        <w:rPr>
+          <w:color w:val="FF0000"/>
+        </w:rPr>
+        <w:t xml:space="preserve"> join</w:t>
+      </w:r>
+      <w:r>
+        <w:rPr>
+          <w:color w:val="FF0000"/>
+        </w:rPr>
+        <w:t xml:space="preserve"> and</w:t>
+      </w:r>
+      <w:r>
+        <w:rPr>
+          <w:color w:val="FF0000"/>
+        </w:rPr>
+        <w:t xml:space="preserve"> leave. </w:t>
+      </w:r>
+      <w:r>
+        <w:rPr>
+          <w:color w:val="FF0000"/>
+        </w:rPr>
+        <w:t xml:space="preserve">It helps server to send the latest emotion analysis of the query to multiple users who are interest in this query.  For instance, there are two users requiring the real time emotion analysis of tweets related to Donald Trump. The server will automatically create a room named as Donald Trump and assign these users in the room when one of these users sending the request at the first time. After that the server will constantly </w:t>
+      </w:r>
+      <w:r>
+        <w:rPr>
+          <w:color w:val="FF0000"/>
+        </w:rPr>
+        <w:t xml:space="preserve">broadcast </w:t>
+      </w:r>
+      <w:r>
+        <w:rPr>
+          <w:color w:val="FF0000"/>
+        </w:rPr>
+        <w:t>the</w:t>
+      </w:r>
+      <w:r>
+        <w:rPr>
+          <w:color w:val="FF0000"/>
+        </w:rPr>
+        <w:t xml:space="preserve"> latest</w:t>
+      </w:r>
+      <w:r>
+        <w:rPr>
+          <w:color w:val="FF0000"/>
+        </w:rPr>
+        <w:t xml:space="preserve"> </w:t>
+      </w:r>
+      <w:r>
+        <w:rPr>
+          <w:color w:val="FF0000"/>
+        </w:rPr>
+        <w:t>emotion analysis</w:t>
+      </w:r>
+      <w:r>
+        <w:rPr>
+          <w:color w:val="FF0000"/>
+        </w:rPr>
+        <w:t xml:space="preserve"> data </w:t>
+      </w:r>
+      <w:r>
+        <w:rPr>
+          <w:color w:val="FF0000"/>
+        </w:rPr>
+        <w:t>to all the users in the room every 5 sec</w:t>
+      </w:r>
+      <w:r>
+        <w:rPr>
+          <w:color w:val="FF0000"/>
+        </w:rPr>
+        <w:t>ond</w:t>
+      </w:r>
+      <w:r>
+        <w:rPr>
+          <w:color w:val="FF0000"/>
+        </w:rPr>
+        <w:t>.</w:t>
+      </w:r>
+      <w:r>
+        <w:rPr>
+          <w:color w:val="FF0000"/>
+        </w:rPr>
+        <w:t xml:space="preserve"> </w:t>
+      </w:r>
+      <w:r>
+        <w:rPr>
+          <w:color w:val="FF0000"/>
+        </w:rPr>
+        <w:t>T</w:t>
+      </w:r>
+      <w:r>
+        <w:rPr>
+          <w:color w:val="FF0000"/>
+        </w:rPr>
+        <w:t xml:space="preserve">he server only </w:t>
+      </w:r>
+      <w:r>
+        <w:rPr>
+          <w:color w:val="FF0000"/>
+        </w:rPr>
+        <w:t>processes</w:t>
+      </w:r>
+      <w:r>
+        <w:rPr>
+          <w:color w:val="FF0000"/>
+        </w:rPr>
+        <w:t xml:space="preserve"> the </w:t>
+      </w:r>
+      <w:r>
+        <w:rPr>
+          <w:color w:val="FF0000"/>
+        </w:rPr>
+        <w:t xml:space="preserve">data analytics once, then sends the data to multiple users in the room. </w:t>
+      </w:r>
+      <w:r>
+        <w:rPr>
+          <w:color w:val="FF0000"/>
+        </w:rPr>
+        <w:t xml:space="preserve">It </w:t>
+      </w:r>
+      <w:r>
+        <w:rPr>
+          <w:color w:val="FF0000"/>
+        </w:rPr>
+        <w:t>dramatically</w:t>
+      </w:r>
+      <w:r>
+        <w:rPr>
+          <w:color w:val="FF0000"/>
+        </w:rPr>
+        <w:t xml:space="preserve"> reduce</w:t>
+      </w:r>
+      <w:r>
+        <w:rPr>
+          <w:color w:val="FF0000"/>
+        </w:rPr>
+        <w:t>s</w:t>
+      </w:r>
+      <w:r>
+        <w:rPr>
+          <w:color w:val="FF0000"/>
+        </w:rPr>
+        <w:t xml:space="preserve"> the workload in the server</w:t>
+      </w:r>
+      <w:r>
+        <w:rPr>
+          <w:color w:val="FF0000"/>
+        </w:rPr>
+        <w:t xml:space="preserve">. Finally, </w:t>
+      </w:r>
+      <w:r>
+        <w:rPr>
+          <w:color w:val="FF0000"/>
+        </w:rPr>
+        <w:lastRenderedPageBreak/>
+        <w:t xml:space="preserve">the server will automatically check the room usage in every minute. If there is no user in the room, the room and the data analytics process in the room </w:t>
+      </w:r>
+      <w:r>
+        <w:rPr>
+          <w:color w:val="FF0000"/>
+        </w:rPr>
+        <w:t>will be removed</w:t>
+      </w:r>
+      <w:r>
+        <w:rPr>
+          <w:color w:val="FF0000"/>
+        </w:rPr>
+        <w:t>.</w:t>
+      </w:r>
+    </w:p>
+    <w:p/>
+    <w:p/>
+    <w:p/>
+    <w:p>
+      <w:pPr>
         <w:pStyle w:val="Heading2"/>
       </w:pPr>
-      <w:bookmarkStart w:id="22" w:name="_Toc22826346"/>
+      <w:bookmarkStart w:id="23" w:name="_Toc22826346"/>
       <w:r>
         <w:t>AWS Elastic Load Balance</w:t>
       </w:r>
-      <w:bookmarkEnd w:id="22"/>
+      <w:bookmarkEnd w:id="23"/>
     </w:p>
     <w:p>
       <w:r>
@@ -4818,11 +5049,11 @@
       <w:pPr>
         <w:pStyle w:val="Heading2"/>
       </w:pPr>
-      <w:bookmarkStart w:id="23" w:name="_Toc22826347"/>
+      <w:bookmarkStart w:id="24" w:name="_Toc22826347"/>
       <w:r>
         <w:t>AWS Auto-Scaling Group</w:t>
       </w:r>
-      <w:bookmarkEnd w:id="23"/>
+      <w:bookmarkEnd w:id="24"/>
     </w:p>
     <w:p>
       <w:r>
@@ -4842,11 +5073,11 @@
       <w:pPr>
         <w:pStyle w:val="Heading2"/>
       </w:pPr>
-      <w:bookmarkStart w:id="24" w:name="_Toc22826348"/>
+      <w:bookmarkStart w:id="25" w:name="_Toc22826348"/>
       <w:r>
         <w:t>AWS EC2 Server</w:t>
       </w:r>
-      <w:bookmarkEnd w:id="24"/>
+      <w:bookmarkEnd w:id="25"/>
     </w:p>
     <w:p>
       <w:r>
@@ -4876,11 +5107,7 @@
         <w:t xml:space="preserve">. </w:t>
       </w:r>
       <w:r>
-        <w:t xml:space="preserve">This was used throughout development, </w:t>
-      </w:r>
-      <w:r>
-        <w:lastRenderedPageBreak/>
-        <w:t xml:space="preserve">allowing me to make changes locally on my machine, create and push the docker image and reboot the server. </w:t>
+        <w:t xml:space="preserve">This was used throughout development, allowing me to make changes locally on my machine, create and push the docker image and reboot the server. </w:t>
       </w:r>
     </w:p>
     <w:p/>
@@ -4888,11 +5115,11 @@
       <w:pPr>
         <w:pStyle w:val="Heading2"/>
       </w:pPr>
-      <w:bookmarkStart w:id="25" w:name="_Toc22826349"/>
+      <w:bookmarkStart w:id="26" w:name="_Toc22826349"/>
       <w:r>
         <w:t>Docker</w:t>
       </w:r>
-      <w:bookmarkEnd w:id="25"/>
+      <w:bookmarkEnd w:id="26"/>
     </w:p>
     <w:p>
       <w:r>
@@ -4934,7 +5161,7 @@
                     </pic:cNvPicPr>
                   </pic:nvPicPr>
                   <pic:blipFill>
-                    <a:blip r:embed="rId23">
+                    <a:blip r:embed="rId24">
                       <a:extLst>
                         <a:ext uri="{28A0092B-C50C-407E-A947-70E740481C1C}">
                           <a14:useLocalDpi xmlns:a14="http://schemas.microsoft.com/office/drawing/2010/main" val="0"/>
@@ -4971,11 +5198,12 @@
       <w:pPr>
         <w:pStyle w:val="Heading2"/>
       </w:pPr>
-      <w:bookmarkStart w:id="26" w:name="_Toc22826350"/>
-      <w:r>
+      <w:bookmarkStart w:id="27" w:name="_Toc22826350"/>
+      <w:r>
+        <w:lastRenderedPageBreak/>
         <w:t>MongoDB</w:t>
       </w:r>
-      <w:bookmarkEnd w:id="26"/>
+      <w:bookmarkEnd w:id="27"/>
     </w:p>
     <w:p>
       <w:r>
@@ -5020,11 +5248,11 @@
       <w:pPr>
         <w:pStyle w:val="Heading1"/>
       </w:pPr>
-      <w:bookmarkStart w:id="27" w:name="_Toc22826351"/>
+      <w:bookmarkStart w:id="28" w:name="_Toc22826351"/>
       <w:r>
         <w:t>Scaling and Performance</w:t>
       </w:r>
-      <w:bookmarkEnd w:id="27"/>
+      <w:bookmarkEnd w:id="28"/>
     </w:p>
     <w:p>
       <w:r>
@@ -5096,11 +5324,7 @@
         <w:t>. I</w:t>
       </w:r>
       <w:r>
-        <w:t xml:space="preserve">f the same information was </w:t>
-      </w:r>
-      <w:r>
-        <w:lastRenderedPageBreak/>
-        <w:t>request</w:t>
+        <w:t>f the same information was request</w:t>
       </w:r>
       <w:r>
         <w:t>ed</w:t>
@@ -5138,7 +5362,7 @@
                     </pic:cNvPicPr>
                   </pic:nvPicPr>
                   <pic:blipFill>
-                    <a:blip r:embed="rId24">
+                    <a:blip r:embed="rId25">
                       <a:extLst>
                         <a:ext uri="{28A0092B-C50C-407E-A947-70E740481C1C}">
                           <a14:useLocalDpi xmlns:a14="http://schemas.microsoft.com/office/drawing/2010/main" val="0"/>
@@ -5207,6 +5431,7 @@
         <w:rPr>
           <w:noProof/>
         </w:rPr>
+        <w:lastRenderedPageBreak/>
         <w:drawing>
           <wp:inline distT="0" distB="0" distL="0" distR="0" wp14:anchorId="14A9955F" wp14:editId="042CD4B1">
             <wp:extent cx="5719445" cy="2044700"/>
@@ -5225,7 +5450,7 @@
                     </pic:cNvPicPr>
                   </pic:nvPicPr>
                   <pic:blipFill>
-                    <a:blip r:embed="rId25" cstate="print">
+                    <a:blip r:embed="rId26" cstate="print">
                       <a:extLst>
                         <a:ext uri="{28A0092B-C50C-407E-A947-70E740481C1C}">
                           <a14:useLocalDpi xmlns:a14="http://schemas.microsoft.com/office/drawing/2010/main" val="0"/>
@@ -5282,11 +5507,11 @@
       <w:pPr>
         <w:pStyle w:val="Heading2"/>
       </w:pPr>
-      <w:bookmarkStart w:id="28" w:name="_Toc22826352"/>
+      <w:bookmarkStart w:id="29" w:name="_Toc22826352"/>
       <w:r>
         <w:t>Scaling Up</w:t>
       </w:r>
-      <w:bookmarkEnd w:id="28"/>
+      <w:bookmarkEnd w:id="29"/>
     </w:p>
     <w:p>
       <w:r>
@@ -5298,7 +5523,6 @@
         <w:rPr>
           <w:noProof/>
         </w:rPr>
-        <w:lastRenderedPageBreak/>
         <w:drawing>
           <wp:inline distT="0" distB="0" distL="0" distR="0" wp14:anchorId="28A40808" wp14:editId="44EDD6FE">
             <wp:extent cx="5727700" cy="2036146"/>
@@ -5317,7 +5541,7 @@
                     </pic:cNvPicPr>
                   </pic:nvPicPr>
                   <pic:blipFill rotWithShape="1">
-                    <a:blip r:embed="rId26">
+                    <a:blip r:embed="rId27">
                       <a:extLst>
                         <a:ext uri="{28A0092B-C50C-407E-A947-70E740481C1C}">
                           <a14:useLocalDpi xmlns:a14="http://schemas.microsoft.com/office/drawing/2010/main" val="0"/>
@@ -5361,11 +5585,11 @@
       <w:pPr>
         <w:pStyle w:val="Heading2"/>
       </w:pPr>
-      <w:bookmarkStart w:id="29" w:name="_Toc22826353"/>
+      <w:bookmarkStart w:id="30" w:name="_Toc22826353"/>
       <w:r>
         <w:t>Scaling Down</w:t>
       </w:r>
-      <w:bookmarkEnd w:id="29"/>
+      <w:bookmarkEnd w:id="30"/>
     </w:p>
     <w:p>
       <w:r>
@@ -5373,16 +5597,11 @@
       </w:r>
     </w:p>
     <w:p>
-      <w:pPr>
-        <w:rPr>
-          <w:sz w:val="24"/>
-          <w:szCs w:val="24"/>
-        </w:rPr>
-      </w:pPr>
       <w:r>
         <w:rPr>
           <w:noProof/>
         </w:rPr>
+        <w:lastRenderedPageBreak/>
         <w:drawing>
           <wp:inline distT="0" distB="0" distL="0" distR="0" wp14:anchorId="51040ECA" wp14:editId="23B83F6A">
             <wp:extent cx="5727700" cy="3260725"/>
@@ -5401,7 +5620,7 @@
                     </pic:cNvPicPr>
                   </pic:nvPicPr>
                   <pic:blipFill>
-                    <a:blip r:embed="rId27">
+                    <a:blip r:embed="rId28">
                       <a:extLst>
                         <a:ext uri="{28A0092B-C50C-407E-A947-70E740481C1C}">
                           <a14:useLocalDpi xmlns:a14="http://schemas.microsoft.com/office/drawing/2010/main" val="0"/>
@@ -5458,12 +5677,11 @@
       <w:pPr>
         <w:pStyle w:val="Heading1"/>
       </w:pPr>
-      <w:bookmarkStart w:id="30" w:name="_Toc22826354"/>
-      <w:r>
-        <w:lastRenderedPageBreak/>
+      <w:bookmarkStart w:id="31" w:name="_Toc22826354"/>
+      <w:r>
         <w:t>Testing and Limitations</w:t>
       </w:r>
-      <w:bookmarkEnd w:id="30"/>
+      <w:bookmarkEnd w:id="31"/>
     </w:p>
     <w:p>
       <w:r>
@@ -5485,11 +5703,11 @@
       <w:pPr>
         <w:pStyle w:val="Heading2"/>
       </w:pPr>
-      <w:bookmarkStart w:id="31" w:name="_Toc22826355"/>
+      <w:bookmarkStart w:id="32" w:name="_Toc22826355"/>
       <w:r>
         <w:t>Test Plan</w:t>
       </w:r>
-      <w:bookmarkEnd w:id="31"/>
+      <w:bookmarkEnd w:id="32"/>
     </w:p>
     <w:tbl>
       <w:tblPr>
@@ -5499,10 +5717,10 @@
         <w:tblLook w:val="04A0" w:firstRow="1" w:lastRow="0" w:firstColumn="1" w:lastColumn="0" w:noHBand="0" w:noVBand="1"/>
       </w:tblPr>
       <w:tblGrid>
-        <w:gridCol w:w="2689"/>
-        <w:gridCol w:w="4085"/>
-        <w:gridCol w:w="829"/>
-        <w:gridCol w:w="1413"/>
+        <w:gridCol w:w="2654"/>
+        <w:gridCol w:w="3996"/>
+        <w:gridCol w:w="870"/>
+        <w:gridCol w:w="1496"/>
       </w:tblGrid>
       <w:tr>
         <w:tc>
@@ -7132,22 +7350,21 @@
       <w:pPr>
         <w:pStyle w:val="Heading1"/>
       </w:pPr>
-      <w:bookmarkStart w:id="32" w:name="_Toc22826356"/>
-      <w:r>
-        <w:lastRenderedPageBreak/>
+      <w:bookmarkStart w:id="33" w:name="_Toc22826356"/>
+      <w:r>
         <w:t>Possible Extensions</w:t>
       </w:r>
-      <w:bookmarkEnd w:id="32"/>
+      <w:bookmarkEnd w:id="33"/>
     </w:p>
     <w:p>
       <w:pPr>
         <w:pStyle w:val="Heading2"/>
       </w:pPr>
-      <w:bookmarkStart w:id="33" w:name="_Toc22826357"/>
+      <w:bookmarkStart w:id="34" w:name="_Toc22826357"/>
       <w:r>
         <w:t>Scaling Twitter Stream</w:t>
       </w:r>
-      <w:bookmarkEnd w:id="33"/>
+      <w:bookmarkEnd w:id="34"/>
     </w:p>
     <w:p>
       <w:r>
@@ -7173,11 +7390,11 @@
       <w:pPr>
         <w:pStyle w:val="Heading2"/>
       </w:pPr>
-      <w:bookmarkStart w:id="34" w:name="_Toc22826358"/>
+      <w:bookmarkStart w:id="35" w:name="_Toc22826358"/>
       <w:r>
         <w:t>D3JS Graphs</w:t>
       </w:r>
-      <w:bookmarkEnd w:id="34"/>
+      <w:bookmarkEnd w:id="35"/>
     </w:p>
     <w:p>
       <w:r>
@@ -7212,17 +7429,8 @@
       <w:r>
         <w:t xml:space="preserve"> </w:t>
       </w:r>
-      <w:bookmarkStart w:id="35" w:name="_GoBack"/>
-      <w:bookmarkEnd w:id="35"/>
-    </w:p>
-    <w:p>
-      <w:pPr>
-        <w:rPr>
-          <w:sz w:val="24"/>
-          <w:szCs w:val="24"/>
-        </w:rPr>
-      </w:pPr>
-    </w:p>
+    </w:p>
+    <w:p/>
     <w:p>
       <w:pPr>
         <w:pStyle w:val="Heading2"/>
@@ -7231,157 +7439,30 @@
         <w:t>CICD Pipelines</w:t>
       </w:r>
     </w:p>
-    <w:p>
-      <w:pPr>
-        <w:rPr>
-          <w:sz w:val="24"/>
-          <w:szCs w:val="24"/>
-        </w:rPr>
-      </w:pPr>
-    </w:p>
-    <w:p>
-      <w:pPr>
-        <w:rPr>
-          <w:sz w:val="24"/>
-          <w:szCs w:val="24"/>
-        </w:rPr>
-      </w:pPr>
-    </w:p>
-    <w:p>
-      <w:pPr>
-        <w:rPr>
-          <w:sz w:val="24"/>
-          <w:szCs w:val="24"/>
-        </w:rPr>
-      </w:pPr>
-    </w:p>
-    <w:p>
-      <w:pPr>
-        <w:rPr>
-          <w:sz w:val="24"/>
-          <w:szCs w:val="24"/>
-        </w:rPr>
-      </w:pPr>
-    </w:p>
-    <w:p>
-      <w:pPr>
-        <w:rPr>
-          <w:sz w:val="24"/>
-          <w:szCs w:val="24"/>
-        </w:rPr>
-      </w:pPr>
-    </w:p>
-    <w:p>
-      <w:pPr>
-        <w:rPr>
-          <w:sz w:val="24"/>
-          <w:szCs w:val="24"/>
-        </w:rPr>
-      </w:pPr>
-    </w:p>
-    <w:p>
-      <w:pPr>
-        <w:rPr>
-          <w:sz w:val="24"/>
-          <w:szCs w:val="24"/>
-        </w:rPr>
-      </w:pPr>
-    </w:p>
-    <w:p>
-      <w:pPr>
-        <w:rPr>
-          <w:sz w:val="24"/>
-          <w:szCs w:val="24"/>
-        </w:rPr>
-      </w:pPr>
-    </w:p>
-    <w:p>
-      <w:pPr>
-        <w:rPr>
-          <w:sz w:val="24"/>
-          <w:szCs w:val="24"/>
-        </w:rPr>
-      </w:pPr>
-    </w:p>
-    <w:p>
-      <w:pPr>
-        <w:rPr>
-          <w:sz w:val="24"/>
-          <w:szCs w:val="24"/>
-        </w:rPr>
-      </w:pPr>
-    </w:p>
-    <w:p>
-      <w:pPr>
-        <w:rPr>
-          <w:sz w:val="24"/>
-          <w:szCs w:val="24"/>
-        </w:rPr>
-      </w:pPr>
-    </w:p>
-    <w:p>
-      <w:pPr>
-        <w:rPr>
-          <w:sz w:val="24"/>
-          <w:szCs w:val="24"/>
-        </w:rPr>
-      </w:pPr>
-    </w:p>
-    <w:p>
-      <w:pPr>
-        <w:rPr>
-          <w:sz w:val="24"/>
-          <w:szCs w:val="24"/>
-        </w:rPr>
-      </w:pPr>
-    </w:p>
-    <w:p>
-      <w:pPr>
-        <w:rPr>
-          <w:sz w:val="24"/>
-          <w:szCs w:val="24"/>
-        </w:rPr>
-      </w:pPr>
-    </w:p>
-    <w:p>
-      <w:pPr>
-        <w:rPr>
-          <w:sz w:val="24"/>
-          <w:szCs w:val="24"/>
-        </w:rPr>
-      </w:pPr>
-    </w:p>
-    <w:p>
-      <w:pPr>
-        <w:rPr>
-          <w:sz w:val="24"/>
-          <w:szCs w:val="24"/>
-        </w:rPr>
-      </w:pPr>
-    </w:p>
-    <w:p>
-      <w:pPr>
-        <w:rPr>
-          <w:sz w:val="24"/>
-          <w:szCs w:val="24"/>
-        </w:rPr>
-      </w:pPr>
-    </w:p>
-    <w:p>
-      <w:pPr>
-        <w:rPr>
-          <w:sz w:val="24"/>
-          <w:szCs w:val="24"/>
-        </w:rPr>
-      </w:pPr>
-    </w:p>
+    <w:p/>
+    <w:p/>
+    <w:p/>
+    <w:p/>
+    <w:p/>
+    <w:p/>
+    <w:p/>
+    <w:p/>
+    <w:p/>
+    <w:p/>
+    <w:p/>
+    <w:p/>
+    <w:p/>
+    <w:p/>
+    <w:p/>
+    <w:p/>
+    <w:p/>
+    <w:p/>
     <w:p>
       <w:pPr>
         <w:pStyle w:val="Heading1"/>
       </w:pPr>
       <w:bookmarkStart w:id="36" w:name="_Toc22826359"/>
       <w:r>
-        <w:lastRenderedPageBreak/>
         <w:t>Appendix</w:t>
       </w:r>
       <w:bookmarkEnd w:id="36"/>
@@ -7446,8 +7527,6 @@
       <w:r>
         <w:rPr>
           <w:noProof/>
-          <w:sz w:val="24"/>
-          <w:szCs w:val="24"/>
         </w:rPr>
         <w:drawing>
           <wp:inline distT="0" distB="0" distL="0" distR="0" wp14:anchorId="3CE91A6D" wp14:editId="55A79A3E">
@@ -7467,7 +7546,7 @@
                     </pic:cNvPicPr>
                   </pic:nvPicPr>
                   <pic:blipFill>
-                    <a:blip r:embed="rId28" cstate="print">
+                    <a:blip r:embed="rId29" cstate="print">
                       <a:extLst>
                         <a:ext uri="{28A0092B-C50C-407E-A947-70E740481C1C}">
                           <a14:useLocalDpi xmlns:a14="http://schemas.microsoft.com/office/drawing/2010/main" val="0"/>
@@ -7511,24 +7590,14 @@
       <w:r>
         <w:t xml:space="preserve">Figure </w:t>
       </w:r>
-      <w:r>
-        <w:fldChar w:fldCharType="begin"/>
-      </w:r>
-      <w:r>
-        <w:instrText xml:space="preserve"> SEQ Figure \* ARABIC </w:instrText>
-      </w:r>
-      <w:r>
-        <w:fldChar w:fldCharType="separate"/>
-      </w:r>
-      <w:r>
-        <w:rPr>
-          <w:noProof/>
-        </w:rPr>
-        <w:t>1</w:t>
-      </w:r>
-      <w:r>
-        <w:fldChar w:fldCharType="end"/>
-      </w:r>
+      <w:fldSimple w:instr=" SEQ Figure \* ARABIC ">
+        <w:r>
+          <w:rPr>
+            <w:noProof/>
+          </w:rPr>
+          <w:t>1</w:t>
+        </w:r>
+      </w:fldSimple>
       <w:r>
         <w:rPr>
           <w:noProof/>
@@ -7563,7 +7632,7 @@
                     </pic:cNvPicPr>
                   </pic:nvPicPr>
                   <pic:blipFill rotWithShape="1">
-                    <a:blip r:embed="rId21" cstate="print">
+                    <a:blip r:embed="rId22" cstate="print">
                       <a:extLst>
                         <a:ext uri="{28A0092B-C50C-407E-A947-70E740481C1C}">
                           <a14:useLocalDpi xmlns:a14="http://schemas.microsoft.com/office/drawing/2010/main" val="0"/>
@@ -7610,36 +7679,19 @@
       <w:r>
         <w:t xml:space="preserve">Figure </w:t>
       </w:r>
-      <w:r>
-        <w:fldChar w:fldCharType="begin"/>
-      </w:r>
-      <w:r>
-        <w:instrText xml:space="preserve"> SEQ Figure \* ARABIC </w:instrText>
-      </w:r>
-      <w:r>
-        <w:fldChar w:fldCharType="separate"/>
-      </w:r>
-      <w:r>
-        <w:rPr>
-          <w:noProof/>
-        </w:rPr>
-        <w:t>2</w:t>
-      </w:r>
-      <w:r>
-        <w:fldChar w:fldCharType="end"/>
-      </w:r>
+      <w:fldSimple w:instr=" SEQ Figure \* ARABIC ">
+        <w:r>
+          <w:rPr>
+            <w:noProof/>
+          </w:rPr>
+          <w:t>2</w:t>
+        </w:r>
+      </w:fldSimple>
       <w:r>
         <w:t xml:space="preserve"> - Second Iteration</w:t>
       </w:r>
     </w:p>
-    <w:p>
-      <w:pPr>
-        <w:rPr>
-          <w:sz w:val="24"/>
-          <w:szCs w:val="24"/>
-        </w:rPr>
-      </w:pPr>
-    </w:p>
+    <w:p/>
     <w:p>
       <w:pPr>
         <w:pStyle w:val="Heading2"/>
@@ -7902,7 +7954,6 @@
         </w:numPr>
       </w:pPr>
       <w:r>
-        <w:lastRenderedPageBreak/>
         <w:t xml:space="preserve">Install docker </w:t>
       </w:r>
       <w:r>
@@ -7954,6 +8005,7 @@
         </w:numPr>
       </w:pPr>
       <w:r>
+        <w:lastRenderedPageBreak/>
         <w:t xml:space="preserve">Install docker compose. This tool is used to define and run multi-container docker applications. Once installed, create a new file </w:t>
       </w:r>
       <w:r>
@@ -7986,9 +8038,9 @@
     <w:p>
       <w:pPr>
         <w:shd w:val="clear" w:color="auto" w:fill="272822"/>
-        <w:spacing w:after="0" w:line="240" w:lineRule="atLeast"/>
-        <w:rPr>
-          <w:rFonts w:ascii="Consolas" w:eastAsia="Times New Roman" w:hAnsi="Consolas" w:cs="Times New Roman"/>
+        <w:spacing w:line="240" w:lineRule="atLeast"/>
+        <w:rPr>
+          <w:rFonts w:ascii="Consolas" w:hAnsi="Consolas"/>
           <w:color w:val="F8F8F2"/>
           <w:sz w:val="18"/>
           <w:szCs w:val="18"/>
@@ -7997,7 +8049,7 @@
       </w:pPr>
       <w:r>
         <w:rPr>
-          <w:rFonts w:ascii="Consolas" w:eastAsia="Times New Roman" w:hAnsi="Consolas" w:cs="Times New Roman"/>
+          <w:rFonts w:ascii="Consolas" w:hAnsi="Consolas"/>
           <w:color w:val="F92672"/>
           <w:sz w:val="18"/>
           <w:szCs w:val="18"/>
@@ -8007,7 +8059,7 @@
       </w:r>
       <w:r>
         <w:rPr>
-          <w:rFonts w:ascii="Consolas" w:eastAsia="Times New Roman" w:hAnsi="Consolas" w:cs="Times New Roman"/>
+          <w:rFonts w:ascii="Consolas" w:hAnsi="Consolas"/>
           <w:color w:val="F8F8F2"/>
           <w:sz w:val="18"/>
           <w:szCs w:val="18"/>
@@ -8017,7 +8069,7 @@
       </w:r>
       <w:r>
         <w:rPr>
-          <w:rFonts w:ascii="Consolas" w:eastAsia="Times New Roman" w:hAnsi="Consolas" w:cs="Times New Roman"/>
+          <w:rFonts w:ascii="Consolas" w:hAnsi="Consolas"/>
           <w:color w:val="E6DB74"/>
           <w:sz w:val="18"/>
           <w:szCs w:val="18"/>
@@ -8029,9 +8081,9 @@
     <w:p>
       <w:pPr>
         <w:shd w:val="clear" w:color="auto" w:fill="272822"/>
-        <w:spacing w:after="0" w:line="240" w:lineRule="atLeast"/>
-        <w:rPr>
-          <w:rFonts w:ascii="Consolas" w:eastAsia="Times New Roman" w:hAnsi="Consolas" w:cs="Times New Roman"/>
+        <w:spacing w:line="240" w:lineRule="atLeast"/>
+        <w:rPr>
+          <w:rFonts w:ascii="Consolas" w:hAnsi="Consolas"/>
           <w:color w:val="F8F8F2"/>
           <w:sz w:val="18"/>
           <w:szCs w:val="18"/>
@@ -8040,7 +8092,7 @@
       </w:pPr>
       <w:r>
         <w:rPr>
-          <w:rFonts w:ascii="Consolas" w:eastAsia="Times New Roman" w:hAnsi="Consolas" w:cs="Times New Roman"/>
+          <w:rFonts w:ascii="Consolas" w:hAnsi="Consolas"/>
           <w:color w:val="F92672"/>
           <w:sz w:val="18"/>
           <w:szCs w:val="18"/>
@@ -8050,7 +8102,7 @@
       </w:r>
       <w:r>
         <w:rPr>
-          <w:rFonts w:ascii="Consolas" w:eastAsia="Times New Roman" w:hAnsi="Consolas" w:cs="Times New Roman"/>
+          <w:rFonts w:ascii="Consolas" w:hAnsi="Consolas"/>
           <w:color w:val="F8F8F2"/>
           <w:sz w:val="18"/>
           <w:szCs w:val="18"/>
@@ -8062,9 +8114,9 @@
     <w:p>
       <w:pPr>
         <w:shd w:val="clear" w:color="auto" w:fill="272822"/>
-        <w:spacing w:after="0" w:line="240" w:lineRule="atLeast"/>
-        <w:rPr>
-          <w:rFonts w:ascii="Consolas" w:eastAsia="Times New Roman" w:hAnsi="Consolas" w:cs="Times New Roman"/>
+        <w:spacing w:line="240" w:lineRule="atLeast"/>
+        <w:rPr>
+          <w:rFonts w:ascii="Consolas" w:hAnsi="Consolas"/>
           <w:color w:val="F8F8F2"/>
           <w:sz w:val="18"/>
           <w:szCs w:val="18"/>
@@ -8073,7 +8125,7 @@
       </w:pPr>
       <w:r>
         <w:rPr>
-          <w:rFonts w:ascii="Consolas" w:eastAsia="Times New Roman" w:hAnsi="Consolas" w:cs="Times New Roman"/>
+          <w:rFonts w:ascii="Consolas" w:hAnsi="Consolas"/>
           <w:color w:val="F8F8F2"/>
           <w:sz w:val="18"/>
           <w:szCs w:val="18"/>
@@ -8083,7 +8135,7 @@
       </w:r>
       <w:r>
         <w:rPr>
-          <w:rFonts w:ascii="Consolas" w:eastAsia="Times New Roman" w:hAnsi="Consolas" w:cs="Times New Roman"/>
+          <w:rFonts w:ascii="Consolas" w:hAnsi="Consolas"/>
           <w:color w:val="F92672"/>
           <w:sz w:val="18"/>
           <w:szCs w:val="18"/>
@@ -8093,7 +8145,7 @@
       </w:r>
       <w:r>
         <w:rPr>
-          <w:rFonts w:ascii="Consolas" w:eastAsia="Times New Roman" w:hAnsi="Consolas" w:cs="Times New Roman"/>
+          <w:rFonts w:ascii="Consolas" w:hAnsi="Consolas"/>
           <w:color w:val="F8F8F2"/>
           <w:sz w:val="18"/>
           <w:szCs w:val="18"/>
@@ -8105,9 +8157,9 @@
     <w:p>
       <w:pPr>
         <w:shd w:val="clear" w:color="auto" w:fill="272822"/>
-        <w:spacing w:after="0" w:line="240" w:lineRule="atLeast"/>
-        <w:rPr>
-          <w:rFonts w:ascii="Consolas" w:eastAsia="Times New Roman" w:hAnsi="Consolas" w:cs="Times New Roman"/>
+        <w:spacing w:line="240" w:lineRule="atLeast"/>
+        <w:rPr>
+          <w:rFonts w:ascii="Consolas" w:hAnsi="Consolas"/>
           <w:color w:val="F8F8F2"/>
           <w:sz w:val="18"/>
           <w:szCs w:val="18"/>
@@ -8116,7 +8168,7 @@
       </w:pPr>
       <w:r>
         <w:rPr>
-          <w:rFonts w:ascii="Consolas" w:eastAsia="Times New Roman" w:hAnsi="Consolas" w:cs="Times New Roman"/>
+          <w:rFonts w:ascii="Consolas" w:hAnsi="Consolas"/>
           <w:color w:val="F8F8F2"/>
           <w:sz w:val="18"/>
           <w:szCs w:val="18"/>
@@ -8126,7 +8178,7 @@
       </w:r>
       <w:r>
         <w:rPr>
-          <w:rFonts w:ascii="Consolas" w:eastAsia="Times New Roman" w:hAnsi="Consolas" w:cs="Times New Roman"/>
+          <w:rFonts w:ascii="Consolas" w:hAnsi="Consolas"/>
           <w:color w:val="F92672"/>
           <w:sz w:val="18"/>
           <w:szCs w:val="18"/>
@@ -8136,7 +8188,7 @@
       </w:r>
       <w:r>
         <w:rPr>
-          <w:rFonts w:ascii="Consolas" w:eastAsia="Times New Roman" w:hAnsi="Consolas" w:cs="Times New Roman"/>
+          <w:rFonts w:ascii="Consolas" w:hAnsi="Consolas"/>
           <w:color w:val="F8F8F2"/>
           <w:sz w:val="18"/>
           <w:szCs w:val="18"/>
@@ -8147,7 +8199,7 @@
       <w:proofErr w:type="spellStart"/>
       <w:r>
         <w:rPr>
-          <w:rFonts w:ascii="Consolas" w:eastAsia="Times New Roman" w:hAnsi="Consolas" w:cs="Times New Roman"/>
+          <w:rFonts w:ascii="Consolas" w:hAnsi="Consolas"/>
           <w:color w:val="E6DB74"/>
           <w:sz w:val="18"/>
           <w:szCs w:val="18"/>
@@ -8158,7 +8210,7 @@
       <w:proofErr w:type="spellEnd"/>
       <w:r>
         <w:rPr>
-          <w:rFonts w:ascii="Consolas" w:eastAsia="Times New Roman" w:hAnsi="Consolas" w:cs="Times New Roman"/>
+          <w:rFonts w:ascii="Consolas" w:hAnsi="Consolas"/>
           <w:color w:val="E6DB74"/>
           <w:sz w:val="18"/>
           <w:szCs w:val="18"/>
@@ -8170,7 +8222,7 @@
       <w:proofErr w:type="gramStart"/>
       <w:r>
         <w:rPr>
-          <w:rFonts w:ascii="Consolas" w:eastAsia="Times New Roman" w:hAnsi="Consolas" w:cs="Times New Roman"/>
+          <w:rFonts w:ascii="Consolas" w:hAnsi="Consolas"/>
           <w:color w:val="E6DB74"/>
           <w:sz w:val="18"/>
           <w:szCs w:val="18"/>
@@ -8184,9 +8236,9 @@
     <w:p>
       <w:pPr>
         <w:shd w:val="clear" w:color="auto" w:fill="272822"/>
-        <w:spacing w:after="0" w:line="240" w:lineRule="atLeast"/>
-        <w:rPr>
-          <w:rFonts w:ascii="Consolas" w:eastAsia="Times New Roman" w:hAnsi="Consolas" w:cs="Times New Roman"/>
+        <w:spacing w:line="240" w:lineRule="atLeast"/>
+        <w:rPr>
+          <w:rFonts w:ascii="Consolas" w:hAnsi="Consolas"/>
           <w:color w:val="F8F8F2"/>
           <w:sz w:val="18"/>
           <w:szCs w:val="18"/>
@@ -8195,7 +8247,7 @@
       </w:pPr>
       <w:r>
         <w:rPr>
-          <w:rFonts w:ascii="Consolas" w:eastAsia="Times New Roman" w:hAnsi="Consolas" w:cs="Times New Roman"/>
+          <w:rFonts w:ascii="Consolas" w:hAnsi="Consolas"/>
           <w:color w:val="F8F8F2"/>
           <w:sz w:val="18"/>
           <w:szCs w:val="18"/>
@@ -8205,7 +8257,7 @@
       </w:r>
       <w:r>
         <w:rPr>
-          <w:rFonts w:ascii="Consolas" w:eastAsia="Times New Roman" w:hAnsi="Consolas" w:cs="Times New Roman"/>
+          <w:rFonts w:ascii="Consolas" w:hAnsi="Consolas"/>
           <w:color w:val="F92672"/>
           <w:sz w:val="18"/>
           <w:szCs w:val="18"/>
@@ -8215,7 +8267,7 @@
       </w:r>
       <w:r>
         <w:rPr>
-          <w:rFonts w:ascii="Consolas" w:eastAsia="Times New Roman" w:hAnsi="Consolas" w:cs="Times New Roman"/>
+          <w:rFonts w:ascii="Consolas" w:hAnsi="Consolas"/>
           <w:color w:val="F8F8F2"/>
           <w:sz w:val="18"/>
           <w:szCs w:val="18"/>
@@ -8227,9 +8279,9 @@
     <w:p>
       <w:pPr>
         <w:shd w:val="clear" w:color="auto" w:fill="272822"/>
-        <w:spacing w:after="0" w:line="240" w:lineRule="atLeast"/>
-        <w:rPr>
-          <w:rFonts w:ascii="Consolas" w:eastAsia="Times New Roman" w:hAnsi="Consolas" w:cs="Times New Roman"/>
+        <w:spacing w:line="240" w:lineRule="atLeast"/>
+        <w:rPr>
+          <w:rFonts w:ascii="Consolas" w:hAnsi="Consolas"/>
           <w:color w:val="F8F8F2"/>
           <w:sz w:val="18"/>
           <w:szCs w:val="18"/>
@@ -8238,7 +8290,7 @@
       </w:pPr>
       <w:r>
         <w:rPr>
-          <w:rFonts w:ascii="Consolas" w:eastAsia="Times New Roman" w:hAnsi="Consolas" w:cs="Times New Roman"/>
+          <w:rFonts w:ascii="Consolas" w:hAnsi="Consolas"/>
           <w:color w:val="F8F8F2"/>
           <w:sz w:val="18"/>
           <w:szCs w:val="18"/>
@@ -8248,7 +8300,7 @@
       </w:r>
       <w:r>
         <w:rPr>
-          <w:rFonts w:ascii="Consolas" w:eastAsia="Times New Roman" w:hAnsi="Consolas" w:cs="Times New Roman"/>
+          <w:rFonts w:ascii="Consolas" w:hAnsi="Consolas"/>
           <w:color w:val="E6DB74"/>
           <w:sz w:val="18"/>
           <w:szCs w:val="18"/>
@@ -8260,9 +8312,9 @@
     <w:p>
       <w:pPr>
         <w:shd w:val="clear" w:color="auto" w:fill="272822"/>
-        <w:spacing w:after="0" w:line="240" w:lineRule="atLeast"/>
-        <w:rPr>
-          <w:rFonts w:ascii="Consolas" w:eastAsia="Times New Roman" w:hAnsi="Consolas" w:cs="Times New Roman"/>
+        <w:spacing w:line="240" w:lineRule="atLeast"/>
+        <w:rPr>
+          <w:rFonts w:ascii="Consolas" w:hAnsi="Consolas"/>
           <w:color w:val="F8F8F2"/>
           <w:sz w:val="18"/>
           <w:szCs w:val="18"/>
@@ -8271,7 +8323,7 @@
       </w:pPr>
       <w:r>
         <w:rPr>
-          <w:rFonts w:ascii="Consolas" w:eastAsia="Times New Roman" w:hAnsi="Consolas" w:cs="Times New Roman"/>
+          <w:rFonts w:ascii="Consolas" w:hAnsi="Consolas"/>
           <w:color w:val="F8F8F2"/>
           <w:sz w:val="18"/>
           <w:szCs w:val="18"/>
@@ -8281,7 +8333,7 @@
       </w:r>
       <w:r>
         <w:rPr>
-          <w:rFonts w:ascii="Consolas" w:eastAsia="Times New Roman" w:hAnsi="Consolas" w:cs="Times New Roman"/>
+          <w:rFonts w:ascii="Consolas" w:hAnsi="Consolas"/>
           <w:color w:val="F92672"/>
           <w:sz w:val="18"/>
           <w:szCs w:val="18"/>
@@ -8291,7 +8343,7 @@
       </w:r>
       <w:r>
         <w:rPr>
-          <w:rFonts w:ascii="Consolas" w:eastAsia="Times New Roman" w:hAnsi="Consolas" w:cs="Times New Roman"/>
+          <w:rFonts w:ascii="Consolas" w:hAnsi="Consolas"/>
           <w:color w:val="F8F8F2"/>
           <w:sz w:val="18"/>
           <w:szCs w:val="18"/>
@@ -8303,9 +8355,9 @@
     <w:p>
       <w:pPr>
         <w:shd w:val="clear" w:color="auto" w:fill="272822"/>
-        <w:spacing w:after="0" w:line="240" w:lineRule="atLeast"/>
-        <w:rPr>
-          <w:rFonts w:ascii="Consolas" w:eastAsia="Times New Roman" w:hAnsi="Consolas" w:cs="Times New Roman"/>
+        <w:spacing w:line="240" w:lineRule="atLeast"/>
+        <w:rPr>
+          <w:rFonts w:ascii="Consolas" w:hAnsi="Consolas"/>
           <w:color w:val="F8F8F2"/>
           <w:sz w:val="18"/>
           <w:szCs w:val="18"/>
@@ -8314,7 +8366,7 @@
       </w:pPr>
       <w:r>
         <w:rPr>
-          <w:rFonts w:ascii="Consolas" w:eastAsia="Times New Roman" w:hAnsi="Consolas" w:cs="Times New Roman"/>
+          <w:rFonts w:ascii="Consolas" w:hAnsi="Consolas"/>
           <w:color w:val="F8F8F2"/>
           <w:sz w:val="18"/>
           <w:szCs w:val="18"/>
@@ -8325,7 +8377,7 @@
       <w:proofErr w:type="spellStart"/>
       <w:r>
         <w:rPr>
-          <w:rFonts w:ascii="Consolas" w:eastAsia="Times New Roman" w:hAnsi="Consolas" w:cs="Times New Roman"/>
+          <w:rFonts w:ascii="Consolas" w:hAnsi="Consolas"/>
           <w:color w:val="F92672"/>
           <w:sz w:val="18"/>
           <w:szCs w:val="18"/>
@@ -8336,7 +8388,7 @@
       <w:proofErr w:type="spellEnd"/>
       <w:r>
         <w:rPr>
-          <w:rFonts w:ascii="Consolas" w:eastAsia="Times New Roman" w:hAnsi="Consolas" w:cs="Times New Roman"/>
+          <w:rFonts w:ascii="Consolas" w:hAnsi="Consolas"/>
           <w:color w:val="F92672"/>
           <w:sz w:val="18"/>
           <w:szCs w:val="18"/>
@@ -8346,7 +8398,7 @@
       </w:r>
       <w:r>
         <w:rPr>
-          <w:rFonts w:ascii="Consolas" w:eastAsia="Times New Roman" w:hAnsi="Consolas" w:cs="Times New Roman"/>
+          <w:rFonts w:ascii="Consolas" w:hAnsi="Consolas"/>
           <w:color w:val="F8F8F2"/>
           <w:sz w:val="18"/>
           <w:szCs w:val="18"/>
@@ -8358,9 +8410,9 @@
     <w:p>
       <w:pPr>
         <w:shd w:val="clear" w:color="auto" w:fill="272822"/>
-        <w:spacing w:after="0" w:line="240" w:lineRule="atLeast"/>
-        <w:rPr>
-          <w:rFonts w:ascii="Consolas" w:eastAsia="Times New Roman" w:hAnsi="Consolas" w:cs="Times New Roman"/>
+        <w:spacing w:line="240" w:lineRule="atLeast"/>
+        <w:rPr>
+          <w:rFonts w:ascii="Consolas" w:hAnsi="Consolas"/>
           <w:color w:val="F8F8F2"/>
           <w:sz w:val="18"/>
           <w:szCs w:val="18"/>
@@ -8369,7 +8421,7 @@
       </w:pPr>
       <w:r>
         <w:rPr>
-          <w:rFonts w:ascii="Consolas" w:eastAsia="Times New Roman" w:hAnsi="Consolas" w:cs="Times New Roman"/>
+          <w:rFonts w:ascii="Consolas" w:hAnsi="Consolas"/>
           <w:color w:val="F8F8F2"/>
           <w:sz w:val="18"/>
           <w:szCs w:val="18"/>
@@ -8379,7 +8431,7 @@
       </w:r>
       <w:r>
         <w:rPr>
-          <w:rFonts w:ascii="Consolas" w:eastAsia="Times New Roman" w:hAnsi="Consolas" w:cs="Times New Roman"/>
+          <w:rFonts w:ascii="Consolas" w:hAnsi="Consolas"/>
           <w:color w:val="F92672"/>
           <w:sz w:val="18"/>
           <w:szCs w:val="18"/>
@@ -8389,7 +8441,7 @@
       </w:r>
       <w:r>
         <w:rPr>
-          <w:rFonts w:ascii="Consolas" w:eastAsia="Times New Roman" w:hAnsi="Consolas" w:cs="Times New Roman"/>
+          <w:rFonts w:ascii="Consolas" w:hAnsi="Consolas"/>
           <w:color w:val="F8F8F2"/>
           <w:sz w:val="18"/>
           <w:szCs w:val="18"/>
@@ -8399,7 +8451,7 @@
       </w:r>
       <w:r>
         <w:rPr>
-          <w:rFonts w:ascii="Consolas" w:eastAsia="Times New Roman" w:hAnsi="Consolas" w:cs="Times New Roman"/>
+          <w:rFonts w:ascii="Consolas" w:hAnsi="Consolas"/>
           <w:color w:val="E6DB74"/>
           <w:sz w:val="18"/>
           <w:szCs w:val="18"/>
@@ -8411,9 +8463,9 @@
     <w:p>
       <w:pPr>
         <w:shd w:val="clear" w:color="auto" w:fill="272822"/>
-        <w:spacing w:after="0" w:line="240" w:lineRule="atLeast"/>
-        <w:rPr>
-          <w:rFonts w:ascii="Consolas" w:eastAsia="Times New Roman" w:hAnsi="Consolas" w:cs="Times New Roman"/>
+        <w:spacing w:line="240" w:lineRule="atLeast"/>
+        <w:rPr>
+          <w:rFonts w:ascii="Consolas" w:hAnsi="Consolas"/>
           <w:color w:val="F8F8F2"/>
           <w:sz w:val="18"/>
           <w:szCs w:val="18"/>
@@ -8422,7 +8474,7 @@
       </w:pPr>
       <w:r>
         <w:rPr>
-          <w:rFonts w:ascii="Consolas" w:eastAsia="Times New Roman" w:hAnsi="Consolas" w:cs="Times New Roman"/>
+          <w:rFonts w:ascii="Consolas" w:hAnsi="Consolas"/>
           <w:color w:val="F8F8F2"/>
           <w:sz w:val="18"/>
           <w:szCs w:val="18"/>
@@ -8432,7 +8484,7 @@
       </w:r>
       <w:r>
         <w:rPr>
-          <w:rFonts w:ascii="Consolas" w:eastAsia="Times New Roman" w:hAnsi="Consolas" w:cs="Times New Roman"/>
+          <w:rFonts w:ascii="Consolas" w:hAnsi="Consolas"/>
           <w:color w:val="F92672"/>
           <w:sz w:val="18"/>
           <w:szCs w:val="18"/>
@@ -8442,7 +8494,7 @@
       </w:r>
       <w:r>
         <w:rPr>
-          <w:rFonts w:ascii="Consolas" w:eastAsia="Times New Roman" w:hAnsi="Consolas" w:cs="Times New Roman"/>
+          <w:rFonts w:ascii="Consolas" w:hAnsi="Consolas"/>
           <w:color w:val="F8F8F2"/>
           <w:sz w:val="18"/>
           <w:szCs w:val="18"/>
@@ -8452,7 +8504,7 @@
       </w:r>
       <w:r>
         <w:rPr>
-          <w:rFonts w:ascii="Consolas" w:eastAsia="Times New Roman" w:hAnsi="Consolas" w:cs="Times New Roman"/>
+          <w:rFonts w:ascii="Consolas" w:hAnsi="Consolas"/>
           <w:color w:val="E6DB74"/>
           <w:sz w:val="18"/>
           <w:szCs w:val="18"/>
@@ -8464,9 +8516,9 @@
     <w:p>
       <w:pPr>
         <w:shd w:val="clear" w:color="auto" w:fill="272822"/>
-        <w:spacing w:after="0" w:line="240" w:lineRule="atLeast"/>
-        <w:rPr>
-          <w:rFonts w:ascii="Consolas" w:eastAsia="Times New Roman" w:hAnsi="Consolas" w:cs="Times New Roman"/>
+        <w:spacing w:line="240" w:lineRule="atLeast"/>
+        <w:rPr>
+          <w:rFonts w:ascii="Consolas" w:hAnsi="Consolas"/>
           <w:color w:val="F8F8F2"/>
           <w:sz w:val="18"/>
           <w:szCs w:val="18"/>
@@ -8475,7 +8527,7 @@
       </w:pPr>
       <w:r>
         <w:rPr>
-          <w:rFonts w:ascii="Consolas" w:eastAsia="Times New Roman" w:hAnsi="Consolas" w:cs="Times New Roman"/>
+          <w:rFonts w:ascii="Consolas" w:hAnsi="Consolas"/>
           <w:color w:val="F8F8F2"/>
           <w:sz w:val="18"/>
           <w:szCs w:val="18"/>
@@ -8487,9 +8539,9 @@
     <w:p>
       <w:pPr>
         <w:shd w:val="clear" w:color="auto" w:fill="272822"/>
-        <w:spacing w:after="0" w:line="240" w:lineRule="atLeast"/>
-        <w:rPr>
-          <w:rFonts w:ascii="Consolas" w:eastAsia="Times New Roman" w:hAnsi="Consolas" w:cs="Times New Roman"/>
+        <w:spacing w:line="240" w:lineRule="atLeast"/>
+        <w:rPr>
+          <w:rFonts w:ascii="Consolas" w:hAnsi="Consolas"/>
           <w:color w:val="F8F8F2"/>
           <w:sz w:val="18"/>
           <w:szCs w:val="18"/>
@@ -8498,7 +8550,7 @@
       </w:pPr>
       <w:r>
         <w:rPr>
-          <w:rFonts w:ascii="Consolas" w:eastAsia="Times New Roman" w:hAnsi="Consolas" w:cs="Times New Roman"/>
+          <w:rFonts w:ascii="Consolas" w:hAnsi="Consolas"/>
           <w:color w:val="F8F8F2"/>
           <w:sz w:val="18"/>
           <w:szCs w:val="18"/>
@@ -8509,7 +8561,7 @@
       <w:proofErr w:type="spellStart"/>
       <w:r>
         <w:rPr>
-          <w:rFonts w:ascii="Consolas" w:eastAsia="Times New Roman" w:hAnsi="Consolas" w:cs="Times New Roman"/>
+          <w:rFonts w:ascii="Consolas" w:hAnsi="Consolas"/>
           <w:color w:val="F92672"/>
           <w:sz w:val="18"/>
           <w:szCs w:val="18"/>
@@ -8520,7 +8572,7 @@
       <w:proofErr w:type="spellEnd"/>
       <w:r>
         <w:rPr>
-          <w:rFonts w:ascii="Consolas" w:eastAsia="Times New Roman" w:hAnsi="Consolas" w:cs="Times New Roman"/>
+          <w:rFonts w:ascii="Consolas" w:hAnsi="Consolas"/>
           <w:color w:val="F92672"/>
           <w:sz w:val="18"/>
           <w:szCs w:val="18"/>
@@ -8530,7 +8582,7 @@
       </w:r>
       <w:r>
         <w:rPr>
-          <w:rFonts w:ascii="Consolas" w:eastAsia="Times New Roman" w:hAnsi="Consolas" w:cs="Times New Roman"/>
+          <w:rFonts w:ascii="Consolas" w:hAnsi="Consolas"/>
           <w:color w:val="F8F8F2"/>
           <w:sz w:val="18"/>
           <w:szCs w:val="18"/>
@@ -8542,9 +8594,9 @@
     <w:p>
       <w:pPr>
         <w:shd w:val="clear" w:color="auto" w:fill="272822"/>
-        <w:spacing w:after="0" w:line="240" w:lineRule="atLeast"/>
-        <w:rPr>
-          <w:rFonts w:ascii="Consolas" w:eastAsia="Times New Roman" w:hAnsi="Consolas" w:cs="Times New Roman"/>
+        <w:spacing w:line="240" w:lineRule="atLeast"/>
+        <w:rPr>
+          <w:rFonts w:ascii="Consolas" w:hAnsi="Consolas"/>
           <w:color w:val="F8F8F2"/>
           <w:sz w:val="18"/>
           <w:szCs w:val="18"/>
@@ -8553,7 +8605,7 @@
       </w:pPr>
       <w:r>
         <w:rPr>
-          <w:rFonts w:ascii="Consolas" w:eastAsia="Times New Roman" w:hAnsi="Consolas" w:cs="Times New Roman"/>
+          <w:rFonts w:ascii="Consolas" w:hAnsi="Consolas"/>
           <w:color w:val="F8F8F2"/>
           <w:sz w:val="18"/>
           <w:szCs w:val="18"/>
@@ -8563,7 +8615,7 @@
       </w:r>
       <w:r>
         <w:rPr>
-          <w:rFonts w:ascii="Consolas" w:eastAsia="Times New Roman" w:hAnsi="Consolas" w:cs="Times New Roman"/>
+          <w:rFonts w:ascii="Consolas" w:hAnsi="Consolas"/>
           <w:color w:val="F92672"/>
           <w:sz w:val="18"/>
           <w:szCs w:val="18"/>
@@ -8573,7 +8625,7 @@
       </w:r>
       <w:r>
         <w:rPr>
-          <w:rFonts w:ascii="Consolas" w:eastAsia="Times New Roman" w:hAnsi="Consolas" w:cs="Times New Roman"/>
+          <w:rFonts w:ascii="Consolas" w:hAnsi="Consolas"/>
           <w:color w:val="F8F8F2"/>
           <w:sz w:val="18"/>
           <w:szCs w:val="18"/>
@@ -8584,7 +8636,7 @@
       <w:proofErr w:type="spellStart"/>
       <w:r>
         <w:rPr>
-          <w:rFonts w:ascii="Consolas" w:eastAsia="Times New Roman" w:hAnsi="Consolas" w:cs="Times New Roman"/>
+          <w:rFonts w:ascii="Consolas" w:hAnsi="Consolas"/>
           <w:color w:val="E6DB74"/>
           <w:sz w:val="18"/>
           <w:szCs w:val="18"/>
@@ -8597,9 +8649,9 @@
     <w:p>
       <w:pPr>
         <w:shd w:val="clear" w:color="auto" w:fill="272822"/>
-        <w:spacing w:after="0" w:line="240" w:lineRule="atLeast"/>
-        <w:rPr>
-          <w:rFonts w:ascii="Consolas" w:eastAsia="Times New Roman" w:hAnsi="Consolas" w:cs="Times New Roman"/>
+        <w:spacing w:line="240" w:lineRule="atLeast"/>
+        <w:rPr>
+          <w:rFonts w:ascii="Consolas" w:hAnsi="Consolas"/>
           <w:color w:val="F8F8F2"/>
           <w:sz w:val="18"/>
           <w:szCs w:val="18"/>
@@ -8608,7 +8660,7 @@
       </w:pPr>
       <w:r>
         <w:rPr>
-          <w:rFonts w:ascii="Consolas" w:eastAsia="Times New Roman" w:hAnsi="Consolas" w:cs="Times New Roman"/>
+          <w:rFonts w:ascii="Consolas" w:hAnsi="Consolas"/>
           <w:color w:val="F8F8F2"/>
           <w:sz w:val="18"/>
           <w:szCs w:val="18"/>
@@ -8618,7 +8670,7 @@
       </w:r>
       <w:r>
         <w:rPr>
-          <w:rFonts w:ascii="Consolas" w:eastAsia="Times New Roman" w:hAnsi="Consolas" w:cs="Times New Roman"/>
+          <w:rFonts w:ascii="Consolas" w:hAnsi="Consolas"/>
           <w:color w:val="F92672"/>
           <w:sz w:val="18"/>
           <w:szCs w:val="18"/>
@@ -8628,7 +8680,7 @@
       </w:r>
       <w:r>
         <w:rPr>
-          <w:rFonts w:ascii="Consolas" w:eastAsia="Times New Roman" w:hAnsi="Consolas" w:cs="Times New Roman"/>
+          <w:rFonts w:ascii="Consolas" w:hAnsi="Consolas"/>
           <w:color w:val="F8F8F2"/>
           <w:sz w:val="18"/>
           <w:szCs w:val="18"/>
@@ -8640,9 +8692,9 @@
     <w:p>
       <w:pPr>
         <w:shd w:val="clear" w:color="auto" w:fill="272822"/>
-        <w:spacing w:after="0" w:line="240" w:lineRule="atLeast"/>
-        <w:rPr>
-          <w:rFonts w:ascii="Consolas" w:eastAsia="Times New Roman" w:hAnsi="Consolas" w:cs="Times New Roman"/>
+        <w:spacing w:line="240" w:lineRule="atLeast"/>
+        <w:rPr>
+          <w:rFonts w:ascii="Consolas" w:hAnsi="Consolas"/>
           <w:color w:val="F8F8F2"/>
           <w:sz w:val="18"/>
           <w:szCs w:val="18"/>
@@ -8651,7 +8703,7 @@
       </w:pPr>
       <w:r>
         <w:rPr>
-          <w:rFonts w:ascii="Consolas" w:eastAsia="Times New Roman" w:hAnsi="Consolas" w:cs="Times New Roman"/>
+          <w:rFonts w:ascii="Consolas" w:hAnsi="Consolas"/>
           <w:color w:val="F8F8F2"/>
           <w:sz w:val="18"/>
           <w:szCs w:val="18"/>
@@ -8661,7 +8713,7 @@
       </w:r>
       <w:r>
         <w:rPr>
-          <w:rFonts w:ascii="Consolas" w:eastAsia="Times New Roman" w:hAnsi="Consolas" w:cs="Times New Roman"/>
+          <w:rFonts w:ascii="Consolas" w:hAnsi="Consolas"/>
           <w:color w:val="E6DB74"/>
           <w:sz w:val="18"/>
           <w:szCs w:val="18"/>
@@ -8673,9 +8725,9 @@
     <w:p>
       <w:pPr>
         <w:shd w:val="clear" w:color="auto" w:fill="272822"/>
-        <w:spacing w:after="0" w:line="240" w:lineRule="atLeast"/>
-        <w:rPr>
-          <w:rFonts w:ascii="Consolas" w:eastAsia="Times New Roman" w:hAnsi="Consolas" w:cs="Times New Roman"/>
+        <w:spacing w:line="240" w:lineRule="atLeast"/>
+        <w:rPr>
+          <w:rFonts w:ascii="Consolas" w:hAnsi="Consolas"/>
           <w:color w:val="F8F8F2"/>
           <w:sz w:val="18"/>
           <w:szCs w:val="18"/>
@@ -8684,7 +8736,7 @@
       </w:pPr>
       <w:r>
         <w:rPr>
-          <w:rFonts w:ascii="Consolas" w:eastAsia="Times New Roman" w:hAnsi="Consolas" w:cs="Times New Roman"/>
+          <w:rFonts w:ascii="Consolas" w:hAnsi="Consolas"/>
           <w:color w:val="F8F8F2"/>
           <w:sz w:val="18"/>
           <w:szCs w:val="18"/>
@@ -8694,7 +8746,7 @@
       </w:r>
       <w:r>
         <w:rPr>
-          <w:rFonts w:ascii="Consolas" w:eastAsia="Times New Roman" w:hAnsi="Consolas" w:cs="Times New Roman"/>
+          <w:rFonts w:ascii="Consolas" w:hAnsi="Consolas"/>
           <w:color w:val="F92672"/>
           <w:sz w:val="18"/>
           <w:szCs w:val="18"/>
@@ -8704,7 +8756,7 @@
       </w:r>
       <w:r>
         <w:rPr>
-          <w:rFonts w:ascii="Consolas" w:eastAsia="Times New Roman" w:hAnsi="Consolas" w:cs="Times New Roman"/>
+          <w:rFonts w:ascii="Consolas" w:hAnsi="Consolas"/>
           <w:color w:val="F8F8F2"/>
           <w:sz w:val="18"/>
           <w:szCs w:val="18"/>
@@ -8716,9 +8768,9 @@
     <w:p>
       <w:pPr>
         <w:shd w:val="clear" w:color="auto" w:fill="272822"/>
-        <w:spacing w:after="0" w:line="240" w:lineRule="atLeast"/>
-        <w:rPr>
-          <w:rFonts w:ascii="Consolas" w:eastAsia="Times New Roman" w:hAnsi="Consolas" w:cs="Times New Roman"/>
+        <w:spacing w:line="240" w:lineRule="atLeast"/>
+        <w:rPr>
+          <w:rFonts w:ascii="Consolas" w:hAnsi="Consolas"/>
           <w:color w:val="F8F8F2"/>
           <w:sz w:val="18"/>
           <w:szCs w:val="18"/>
@@ -8727,7 +8779,7 @@
       </w:pPr>
       <w:r>
         <w:rPr>
-          <w:rFonts w:ascii="Consolas" w:eastAsia="Times New Roman" w:hAnsi="Consolas" w:cs="Times New Roman"/>
+          <w:rFonts w:ascii="Consolas" w:hAnsi="Consolas"/>
           <w:color w:val="F8F8F2"/>
           <w:sz w:val="18"/>
           <w:szCs w:val="18"/>
@@ -8738,7 +8790,7 @@
       <w:proofErr w:type="spellStart"/>
       <w:r>
         <w:rPr>
-          <w:rFonts w:ascii="Consolas" w:eastAsia="Times New Roman" w:hAnsi="Consolas" w:cs="Times New Roman"/>
+          <w:rFonts w:ascii="Consolas" w:hAnsi="Consolas"/>
           <w:color w:val="F92672"/>
           <w:sz w:val="18"/>
           <w:szCs w:val="18"/>
@@ -8749,7 +8801,7 @@
       <w:proofErr w:type="spellEnd"/>
       <w:r>
         <w:rPr>
-          <w:rFonts w:ascii="Consolas" w:eastAsia="Times New Roman" w:hAnsi="Consolas" w:cs="Times New Roman"/>
+          <w:rFonts w:ascii="Consolas" w:hAnsi="Consolas"/>
           <w:color w:val="F92672"/>
           <w:sz w:val="18"/>
           <w:szCs w:val="18"/>
@@ -8759,7 +8811,7 @@
       </w:r>
       <w:r>
         <w:rPr>
-          <w:rFonts w:ascii="Consolas" w:eastAsia="Times New Roman" w:hAnsi="Consolas" w:cs="Times New Roman"/>
+          <w:rFonts w:ascii="Consolas" w:hAnsi="Consolas"/>
           <w:color w:val="F8F8F2"/>
           <w:sz w:val="18"/>
           <w:szCs w:val="18"/>
@@ -8771,9 +8823,9 @@
     <w:p>
       <w:pPr>
         <w:shd w:val="clear" w:color="auto" w:fill="272822"/>
-        <w:spacing w:after="0" w:line="240" w:lineRule="atLeast"/>
-        <w:rPr>
-          <w:rFonts w:ascii="Consolas" w:eastAsia="Times New Roman" w:hAnsi="Consolas" w:cs="Times New Roman"/>
+        <w:spacing w:line="240" w:lineRule="atLeast"/>
+        <w:rPr>
+          <w:rFonts w:ascii="Consolas" w:hAnsi="Consolas"/>
           <w:color w:val="F8F8F2"/>
           <w:sz w:val="18"/>
           <w:szCs w:val="18"/>
@@ -8782,7 +8834,7 @@
       </w:pPr>
       <w:r>
         <w:rPr>
-          <w:rFonts w:ascii="Consolas" w:eastAsia="Times New Roman" w:hAnsi="Consolas" w:cs="Times New Roman"/>
+          <w:rFonts w:ascii="Consolas" w:hAnsi="Consolas"/>
           <w:color w:val="F8F8F2"/>
           <w:sz w:val="18"/>
           <w:szCs w:val="18"/>
@@ -8792,7 +8844,7 @@
       </w:r>
       <w:r>
         <w:rPr>
-          <w:rFonts w:ascii="Consolas" w:eastAsia="Times New Roman" w:hAnsi="Consolas" w:cs="Times New Roman"/>
+          <w:rFonts w:ascii="Consolas" w:hAnsi="Consolas"/>
           <w:color w:val="F92672"/>
           <w:sz w:val="18"/>
           <w:szCs w:val="18"/>
@@ -8802,7 +8854,7 @@
       </w:r>
       <w:r>
         <w:rPr>
-          <w:rFonts w:ascii="Consolas" w:eastAsia="Times New Roman" w:hAnsi="Consolas" w:cs="Times New Roman"/>
+          <w:rFonts w:ascii="Consolas" w:hAnsi="Consolas"/>
           <w:color w:val="F8F8F2"/>
           <w:sz w:val="18"/>
           <w:szCs w:val="18"/>
@@ -8812,7 +8864,7 @@
       </w:r>
       <w:r>
         <w:rPr>
-          <w:rFonts w:ascii="Consolas" w:eastAsia="Times New Roman" w:hAnsi="Consolas" w:cs="Times New Roman"/>
+          <w:rFonts w:ascii="Consolas" w:hAnsi="Consolas"/>
           <w:color w:val="E6DB74"/>
           <w:sz w:val="18"/>
           <w:szCs w:val="18"/>
@@ -8824,9 +8876,9 @@
     <w:p>
       <w:pPr>
         <w:shd w:val="clear" w:color="auto" w:fill="272822"/>
-        <w:spacing w:after="0" w:line="240" w:lineRule="atLeast"/>
-        <w:rPr>
-          <w:rFonts w:ascii="Consolas" w:eastAsia="Times New Roman" w:hAnsi="Consolas" w:cs="Times New Roman"/>
+        <w:spacing w:line="240" w:lineRule="atLeast"/>
+        <w:rPr>
+          <w:rFonts w:ascii="Consolas" w:hAnsi="Consolas"/>
           <w:color w:val="F8F8F2"/>
           <w:sz w:val="18"/>
           <w:szCs w:val="18"/>
@@ -8835,7 +8887,7 @@
       </w:pPr>
       <w:r>
         <w:rPr>
-          <w:rFonts w:ascii="Consolas" w:eastAsia="Times New Roman" w:hAnsi="Consolas" w:cs="Times New Roman"/>
+          <w:rFonts w:ascii="Consolas" w:hAnsi="Consolas"/>
           <w:color w:val="F8F8F2"/>
           <w:sz w:val="18"/>
           <w:szCs w:val="18"/>
@@ -8845,7 +8897,7 @@
       </w:r>
       <w:r>
         <w:rPr>
-          <w:rFonts w:ascii="Consolas" w:eastAsia="Times New Roman" w:hAnsi="Consolas" w:cs="Times New Roman"/>
+          <w:rFonts w:ascii="Consolas" w:hAnsi="Consolas"/>
           <w:color w:val="F92672"/>
           <w:sz w:val="18"/>
           <w:szCs w:val="18"/>
@@ -8855,7 +8907,7 @@
       </w:r>
       <w:r>
         <w:rPr>
-          <w:rFonts w:ascii="Consolas" w:eastAsia="Times New Roman" w:hAnsi="Consolas" w:cs="Times New Roman"/>
+          <w:rFonts w:ascii="Consolas" w:hAnsi="Consolas"/>
           <w:color w:val="F8F8F2"/>
           <w:sz w:val="18"/>
           <w:szCs w:val="18"/>
@@ -8865,7 +8917,7 @@
       </w:r>
       <w:r>
         <w:rPr>
-          <w:rFonts w:ascii="Consolas" w:eastAsia="Times New Roman" w:hAnsi="Consolas" w:cs="Times New Roman"/>
+          <w:rFonts w:ascii="Consolas" w:hAnsi="Consolas"/>
           <w:color w:val="E6DB74"/>
           <w:sz w:val="18"/>
           <w:szCs w:val="18"/>
@@ -8877,9 +8929,9 @@
     <w:p>
       <w:pPr>
         <w:shd w:val="clear" w:color="auto" w:fill="272822"/>
-        <w:spacing w:after="0" w:line="240" w:lineRule="atLeast"/>
-        <w:rPr>
-          <w:rFonts w:ascii="Consolas" w:eastAsia="Times New Roman" w:hAnsi="Consolas" w:cs="Times New Roman"/>
+        <w:spacing w:line="240" w:lineRule="atLeast"/>
+        <w:rPr>
+          <w:rFonts w:ascii="Consolas" w:hAnsi="Consolas"/>
           <w:color w:val="F8F8F2"/>
           <w:sz w:val="18"/>
           <w:szCs w:val="18"/>
@@ -8890,9 +8942,9 @@
     <w:p>
       <w:pPr>
         <w:shd w:val="clear" w:color="auto" w:fill="272822"/>
-        <w:spacing w:after="0" w:line="240" w:lineRule="atLeast"/>
-        <w:rPr>
-          <w:rFonts w:ascii="Consolas" w:eastAsia="Times New Roman" w:hAnsi="Consolas" w:cs="Times New Roman"/>
+        <w:spacing w:line="240" w:lineRule="atLeast"/>
+        <w:rPr>
+          <w:rFonts w:ascii="Consolas" w:hAnsi="Consolas"/>
           <w:color w:val="F8F8F2"/>
           <w:sz w:val="18"/>
           <w:szCs w:val="18"/>
@@ -8901,7 +8953,7 @@
       </w:pPr>
       <w:r>
         <w:rPr>
-          <w:rFonts w:ascii="Consolas" w:eastAsia="Times New Roman" w:hAnsi="Consolas" w:cs="Times New Roman"/>
+          <w:rFonts w:ascii="Consolas" w:hAnsi="Consolas"/>
           <w:color w:val="F92672"/>
           <w:sz w:val="18"/>
           <w:szCs w:val="18"/>
@@ -8911,7 +8963,7 @@
       </w:r>
       <w:r>
         <w:rPr>
-          <w:rFonts w:ascii="Consolas" w:eastAsia="Times New Roman" w:hAnsi="Consolas" w:cs="Times New Roman"/>
+          <w:rFonts w:ascii="Consolas" w:hAnsi="Consolas"/>
           <w:color w:val="F8F8F2"/>
           <w:sz w:val="18"/>
           <w:szCs w:val="18"/>
@@ -8923,9 +8975,9 @@
     <w:p>
       <w:pPr>
         <w:shd w:val="clear" w:color="auto" w:fill="272822"/>
-        <w:spacing w:after="0" w:line="240" w:lineRule="atLeast"/>
-        <w:rPr>
-          <w:rFonts w:ascii="Consolas" w:eastAsia="Times New Roman" w:hAnsi="Consolas" w:cs="Times New Roman"/>
+        <w:spacing w:line="240" w:lineRule="atLeast"/>
+        <w:rPr>
+          <w:rFonts w:ascii="Consolas" w:hAnsi="Consolas"/>
           <w:color w:val="F8F8F2"/>
           <w:sz w:val="18"/>
           <w:szCs w:val="18"/>
@@ -8934,7 +8986,7 @@
       </w:pPr>
       <w:r>
         <w:rPr>
-          <w:rFonts w:ascii="Consolas" w:eastAsia="Times New Roman" w:hAnsi="Consolas" w:cs="Times New Roman"/>
+          <w:rFonts w:ascii="Consolas" w:hAnsi="Consolas"/>
           <w:color w:val="F8F8F2"/>
           <w:sz w:val="18"/>
           <w:szCs w:val="18"/>
@@ -8945,7 +8997,7 @@
       <w:proofErr w:type="spellStart"/>
       <w:r>
         <w:rPr>
-          <w:rFonts w:ascii="Consolas" w:eastAsia="Times New Roman" w:hAnsi="Consolas" w:cs="Times New Roman"/>
+          <w:rFonts w:ascii="Consolas" w:hAnsi="Consolas"/>
           <w:color w:val="F92672"/>
           <w:sz w:val="18"/>
           <w:szCs w:val="18"/>
@@ -8956,7 +9008,7 @@
       <w:proofErr w:type="spellEnd"/>
       <w:r>
         <w:rPr>
-          <w:rFonts w:ascii="Consolas" w:eastAsia="Times New Roman" w:hAnsi="Consolas" w:cs="Times New Roman"/>
+          <w:rFonts w:ascii="Consolas" w:hAnsi="Consolas"/>
           <w:color w:val="F92672"/>
           <w:sz w:val="18"/>
           <w:szCs w:val="18"/>
@@ -8966,7 +9018,7 @@
       </w:r>
       <w:r>
         <w:rPr>
-          <w:rFonts w:ascii="Consolas" w:eastAsia="Times New Roman" w:hAnsi="Consolas" w:cs="Times New Roman"/>
+          <w:rFonts w:ascii="Consolas" w:hAnsi="Consolas"/>
           <w:color w:val="F8F8F2"/>
           <w:sz w:val="18"/>
           <w:szCs w:val="18"/>
@@ -8978,9 +9030,9 @@
     <w:p>
       <w:pPr>
         <w:shd w:val="clear" w:color="auto" w:fill="272822"/>
-        <w:spacing w:after="0" w:line="240" w:lineRule="atLeast"/>
-        <w:rPr>
-          <w:rFonts w:ascii="Consolas" w:eastAsia="Times New Roman" w:hAnsi="Consolas" w:cs="Times New Roman"/>
+        <w:spacing w:line="240" w:lineRule="atLeast"/>
+        <w:rPr>
+          <w:rFonts w:ascii="Consolas" w:hAnsi="Consolas"/>
           <w:color w:val="F8F8F2"/>
           <w:sz w:val="18"/>
           <w:szCs w:val="18"/>
@@ -8989,7 +9041,7 @@
       </w:pPr>
       <w:r>
         <w:rPr>
-          <w:rFonts w:ascii="Consolas" w:eastAsia="Times New Roman" w:hAnsi="Consolas" w:cs="Times New Roman"/>
+          <w:rFonts w:ascii="Consolas" w:hAnsi="Consolas"/>
           <w:color w:val="F8F8F2"/>
           <w:sz w:val="18"/>
           <w:szCs w:val="18"/>
@@ -8999,7 +9051,7 @@
       </w:r>
       <w:r>
         <w:rPr>
-          <w:rFonts w:ascii="Consolas" w:eastAsia="Times New Roman" w:hAnsi="Consolas" w:cs="Times New Roman"/>
+          <w:rFonts w:ascii="Consolas" w:hAnsi="Consolas"/>
           <w:color w:val="F92672"/>
           <w:sz w:val="18"/>
           <w:szCs w:val="18"/>
@@ -9009,7 +9061,7 @@
       </w:r>
       <w:r>
         <w:rPr>
-          <w:rFonts w:ascii="Consolas" w:eastAsia="Times New Roman" w:hAnsi="Consolas" w:cs="Times New Roman"/>
+          <w:rFonts w:ascii="Consolas" w:hAnsi="Consolas"/>
           <w:color w:val="F8F8F2"/>
           <w:sz w:val="18"/>
           <w:szCs w:val="18"/>
@@ -9019,7 +9071,7 @@
       </w:r>
       <w:r>
         <w:rPr>
-          <w:rFonts w:ascii="Consolas" w:eastAsia="Times New Roman" w:hAnsi="Consolas" w:cs="Times New Roman"/>
+          <w:rFonts w:ascii="Consolas" w:hAnsi="Consolas"/>
           <w:color w:val="E6DB74"/>
           <w:sz w:val="18"/>
           <w:szCs w:val="18"/>
@@ -9031,9 +9083,9 @@
     <w:p>
       <w:pPr>
         <w:shd w:val="clear" w:color="auto" w:fill="272822"/>
-        <w:spacing w:after="0" w:line="240" w:lineRule="atLeast"/>
-        <w:rPr>
-          <w:rFonts w:ascii="Consolas" w:eastAsia="Times New Roman" w:hAnsi="Consolas" w:cs="Times New Roman"/>
+        <w:spacing w:line="240" w:lineRule="atLeast"/>
+        <w:rPr>
+          <w:rFonts w:ascii="Consolas" w:hAnsi="Consolas"/>
           <w:color w:val="F8F8F2"/>
           <w:sz w:val="18"/>
           <w:szCs w:val="18"/>
@@ -9042,7 +9094,7 @@
       </w:pPr>
       <w:r>
         <w:rPr>
-          <w:rFonts w:ascii="Consolas" w:eastAsia="Times New Roman" w:hAnsi="Consolas" w:cs="Times New Roman"/>
+          <w:rFonts w:ascii="Consolas" w:hAnsi="Consolas"/>
           <w:color w:val="F8F8F2"/>
           <w:sz w:val="18"/>
           <w:szCs w:val="18"/>
@@ -9053,7 +9105,7 @@
       <w:proofErr w:type="spellStart"/>
       <w:r>
         <w:rPr>
-          <w:rFonts w:ascii="Consolas" w:eastAsia="Times New Roman" w:hAnsi="Consolas" w:cs="Times New Roman"/>
+          <w:rFonts w:ascii="Consolas" w:hAnsi="Consolas"/>
           <w:color w:val="F92672"/>
           <w:sz w:val="18"/>
           <w:szCs w:val="18"/>
@@ -9064,7 +9116,7 @@
       <w:proofErr w:type="spellEnd"/>
       <w:r>
         <w:rPr>
-          <w:rFonts w:ascii="Consolas" w:eastAsia="Times New Roman" w:hAnsi="Consolas" w:cs="Times New Roman"/>
+          <w:rFonts w:ascii="Consolas" w:hAnsi="Consolas"/>
           <w:color w:val="F8F8F2"/>
           <w:sz w:val="18"/>
           <w:szCs w:val="18"/>
@@ -9076,9 +9128,9 @@
     <w:p>
       <w:pPr>
         <w:shd w:val="clear" w:color="auto" w:fill="272822"/>
-        <w:spacing w:after="0" w:line="240" w:lineRule="atLeast"/>
-        <w:rPr>
-          <w:rFonts w:ascii="Consolas" w:eastAsia="Times New Roman" w:hAnsi="Consolas" w:cs="Times New Roman"/>
+        <w:spacing w:line="240" w:lineRule="atLeast"/>
+        <w:rPr>
+          <w:rFonts w:ascii="Consolas" w:hAnsi="Consolas"/>
           <w:color w:val="F8F8F2"/>
           <w:sz w:val="18"/>
           <w:szCs w:val="18"/>
@@ -9087,7 +9139,7 @@
       </w:pPr>
       <w:r>
         <w:rPr>
-          <w:rFonts w:ascii="Consolas" w:eastAsia="Times New Roman" w:hAnsi="Consolas" w:cs="Times New Roman"/>
+          <w:rFonts w:ascii="Consolas" w:hAnsi="Consolas"/>
           <w:color w:val="F8F8F2"/>
           <w:sz w:val="18"/>
           <w:szCs w:val="18"/>
@@ -9097,7 +9149,7 @@
       </w:r>
       <w:r>
         <w:rPr>
-          <w:rFonts w:ascii="Consolas" w:eastAsia="Times New Roman" w:hAnsi="Consolas" w:cs="Times New Roman"/>
+          <w:rFonts w:ascii="Consolas" w:hAnsi="Consolas"/>
           <w:color w:val="F92672"/>
           <w:sz w:val="18"/>
           <w:szCs w:val="18"/>
@@ -9107,7 +9159,7 @@
       </w:r>
       <w:r>
         <w:rPr>
-          <w:rFonts w:ascii="Consolas" w:eastAsia="Times New Roman" w:hAnsi="Consolas" w:cs="Times New Roman"/>
+          <w:rFonts w:ascii="Consolas" w:hAnsi="Consolas"/>
           <w:color w:val="F8F8F2"/>
           <w:sz w:val="18"/>
           <w:szCs w:val="18"/>
@@ -9119,9 +9171,9 @@
     <w:p>
       <w:pPr>
         <w:shd w:val="clear" w:color="auto" w:fill="272822"/>
-        <w:spacing w:after="0" w:line="240" w:lineRule="atLeast"/>
-        <w:rPr>
-          <w:rFonts w:ascii="Consolas" w:eastAsia="Times New Roman" w:hAnsi="Consolas" w:cs="Times New Roman"/>
+        <w:spacing w:line="240" w:lineRule="atLeast"/>
+        <w:rPr>
+          <w:rFonts w:ascii="Consolas" w:hAnsi="Consolas"/>
           <w:color w:val="F8F8F2"/>
           <w:sz w:val="18"/>
           <w:szCs w:val="18"/>
@@ -9130,7 +9182,7 @@
       </w:pPr>
       <w:r>
         <w:rPr>
-          <w:rFonts w:ascii="Consolas" w:eastAsia="Times New Roman" w:hAnsi="Consolas" w:cs="Times New Roman"/>
+          <w:rFonts w:ascii="Consolas" w:hAnsi="Consolas"/>
           <w:color w:val="F8F8F2"/>
           <w:sz w:val="18"/>
           <w:szCs w:val="18"/>
@@ -9140,7 +9192,7 @@
       </w:r>
       <w:r>
         <w:rPr>
-          <w:rFonts w:ascii="Consolas" w:eastAsia="Times New Roman" w:hAnsi="Consolas" w:cs="Times New Roman"/>
+          <w:rFonts w:ascii="Consolas" w:hAnsi="Consolas"/>
           <w:color w:val="F92672"/>
           <w:sz w:val="18"/>
           <w:szCs w:val="18"/>
@@ -9150,7 +9202,7 @@
       </w:r>
       <w:r>
         <w:rPr>
-          <w:rFonts w:ascii="Consolas" w:eastAsia="Times New Roman" w:hAnsi="Consolas" w:cs="Times New Roman"/>
+          <w:rFonts w:ascii="Consolas" w:hAnsi="Consolas"/>
           <w:color w:val="F8F8F2"/>
           <w:sz w:val="18"/>
           <w:szCs w:val="18"/>
@@ -9160,7 +9212,7 @@
       </w:r>
       <w:r>
         <w:rPr>
-          <w:rFonts w:ascii="Consolas" w:eastAsia="Times New Roman" w:hAnsi="Consolas" w:cs="Times New Roman"/>
+          <w:rFonts w:ascii="Consolas" w:hAnsi="Consolas"/>
           <w:color w:val="E6DB74"/>
           <w:sz w:val="18"/>
           <w:szCs w:val="18"/>
@@ -9172,9 +9224,9 @@
     <w:p>
       <w:pPr>
         <w:shd w:val="clear" w:color="auto" w:fill="272822"/>
-        <w:spacing w:after="0" w:line="240" w:lineRule="atLeast"/>
-        <w:rPr>
-          <w:rFonts w:ascii="Consolas" w:eastAsia="Times New Roman" w:hAnsi="Consolas" w:cs="Times New Roman"/>
+        <w:spacing w:line="240" w:lineRule="atLeast"/>
+        <w:rPr>
+          <w:rFonts w:ascii="Consolas" w:hAnsi="Consolas"/>
           <w:color w:val="F8F8F2"/>
           <w:sz w:val="18"/>
           <w:szCs w:val="18"/>
@@ -9307,9 +9359,9 @@
     <w:p>
       <w:pPr>
         <w:shd w:val="clear" w:color="auto" w:fill="272822"/>
-        <w:spacing w:after="0" w:line="240" w:lineRule="atLeast"/>
-        <w:rPr>
-          <w:rFonts w:ascii="Consolas" w:eastAsia="Times New Roman" w:hAnsi="Consolas" w:cs="Times New Roman"/>
+        <w:spacing w:line="240" w:lineRule="atLeast"/>
+        <w:rPr>
+          <w:rFonts w:ascii="Consolas" w:hAnsi="Consolas"/>
           <w:color w:val="F8F8F2"/>
           <w:sz w:val="18"/>
           <w:szCs w:val="18"/>
@@ -9319,7 +9371,7 @@
       <w:proofErr w:type="gramStart"/>
       <w:r>
         <w:rPr>
-          <w:rFonts w:ascii="Consolas" w:eastAsia="Times New Roman" w:hAnsi="Consolas" w:cs="Times New Roman"/>
+          <w:rFonts w:ascii="Consolas" w:hAnsi="Consolas"/>
           <w:color w:val="75715E"/>
           <w:sz w:val="18"/>
           <w:szCs w:val="18"/>
@@ -9330,7 +9382,7 @@
       <w:proofErr w:type="gramEnd"/>
       <w:r>
         <w:rPr>
-          <w:rFonts w:ascii="Consolas" w:eastAsia="Times New Roman" w:hAnsi="Consolas" w:cs="Times New Roman"/>
+          <w:rFonts w:ascii="Consolas" w:hAnsi="Consolas"/>
           <w:color w:val="75715E"/>
           <w:sz w:val="18"/>
           <w:szCs w:val="18"/>
@@ -9342,9 +9394,9 @@
     <w:p>
       <w:pPr>
         <w:shd w:val="clear" w:color="auto" w:fill="272822"/>
-        <w:spacing w:after="0" w:line="240" w:lineRule="atLeast"/>
-        <w:rPr>
-          <w:rFonts w:ascii="Consolas" w:eastAsia="Times New Roman" w:hAnsi="Consolas" w:cs="Times New Roman"/>
+        <w:spacing w:line="240" w:lineRule="atLeast"/>
+        <w:rPr>
+          <w:rFonts w:ascii="Consolas" w:hAnsi="Consolas"/>
           <w:color w:val="F8F8F2"/>
           <w:sz w:val="18"/>
           <w:szCs w:val="18"/>
@@ -9355,9 +9407,9 @@
     <w:p>
       <w:pPr>
         <w:shd w:val="clear" w:color="auto" w:fill="272822"/>
-        <w:spacing w:after="0" w:line="240" w:lineRule="atLeast"/>
-        <w:rPr>
-          <w:rFonts w:ascii="Consolas" w:eastAsia="Times New Roman" w:hAnsi="Consolas" w:cs="Times New Roman"/>
+        <w:spacing w:line="240" w:lineRule="atLeast"/>
+        <w:rPr>
+          <w:rFonts w:ascii="Consolas" w:hAnsi="Consolas"/>
           <w:color w:val="F8F8F2"/>
           <w:sz w:val="18"/>
           <w:szCs w:val="18"/>
@@ -9366,7 +9418,7 @@
       </w:pPr>
       <w:r>
         <w:rPr>
-          <w:rFonts w:ascii="Consolas" w:eastAsia="Times New Roman" w:hAnsi="Consolas" w:cs="Times New Roman"/>
+          <w:rFonts w:ascii="Consolas" w:hAnsi="Consolas"/>
           <w:color w:val="F8F8F2"/>
           <w:sz w:val="18"/>
           <w:szCs w:val="18"/>
@@ -9378,9 +9430,9 @@
     <w:p>
       <w:pPr>
         <w:shd w:val="clear" w:color="auto" w:fill="272822"/>
-        <w:spacing w:after="0" w:line="240" w:lineRule="atLeast"/>
-        <w:rPr>
-          <w:rFonts w:ascii="Consolas" w:eastAsia="Times New Roman" w:hAnsi="Consolas" w:cs="Times New Roman"/>
+        <w:spacing w:line="240" w:lineRule="atLeast"/>
+        <w:rPr>
+          <w:rFonts w:ascii="Consolas" w:hAnsi="Consolas"/>
           <w:color w:val="F8F8F2"/>
           <w:sz w:val="18"/>
           <w:szCs w:val="18"/>
@@ -9389,7 +9441,7 @@
       </w:pPr>
       <w:r>
         <w:rPr>
-          <w:rFonts w:ascii="Consolas" w:eastAsia="Times New Roman" w:hAnsi="Consolas" w:cs="Times New Roman"/>
+          <w:rFonts w:ascii="Consolas" w:hAnsi="Consolas"/>
           <w:color w:val="F8F8F2"/>
           <w:sz w:val="18"/>
           <w:szCs w:val="18"/>
@@ -9400,7 +9452,7 @@
       <w:proofErr w:type="spellStart"/>
       <w:r>
         <w:rPr>
-          <w:rFonts w:ascii="Consolas" w:eastAsia="Times New Roman" w:hAnsi="Consolas" w:cs="Times New Roman"/>
+          <w:rFonts w:ascii="Consolas" w:hAnsi="Consolas"/>
           <w:color w:val="F8F8F2"/>
           <w:sz w:val="18"/>
           <w:szCs w:val="18"/>
@@ -9411,7 +9463,7 @@
       <w:proofErr w:type="spellEnd"/>
       <w:r>
         <w:rPr>
-          <w:rFonts w:ascii="Consolas" w:eastAsia="Times New Roman" w:hAnsi="Consolas" w:cs="Times New Roman"/>
+          <w:rFonts w:ascii="Consolas" w:hAnsi="Consolas"/>
           <w:color w:val="F8F8F2"/>
           <w:sz w:val="18"/>
           <w:szCs w:val="18"/>
@@ -9423,7 +9475,7 @@
       <w:proofErr w:type="gramStart"/>
       <w:r>
         <w:rPr>
-          <w:rFonts w:ascii="Consolas" w:eastAsia="Times New Roman" w:hAnsi="Consolas" w:cs="Times New Roman"/>
+          <w:rFonts w:ascii="Consolas" w:hAnsi="Consolas"/>
           <w:color w:val="F8F8F2"/>
           <w:sz w:val="18"/>
           <w:szCs w:val="18"/>
@@ -9435,7 +9487,7 @@
       <w:proofErr w:type="gramEnd"/>
       <w:r>
         <w:rPr>
-          <w:rFonts w:ascii="Consolas" w:eastAsia="Times New Roman" w:hAnsi="Consolas" w:cs="Times New Roman"/>
+          <w:rFonts w:ascii="Consolas" w:hAnsi="Consolas"/>
           <w:color w:val="F8F8F2"/>
           <w:sz w:val="18"/>
           <w:szCs w:val="18"/>
@@ -9447,9 +9499,9 @@
     <w:p>
       <w:pPr>
         <w:shd w:val="clear" w:color="auto" w:fill="272822"/>
-        <w:spacing w:after="0" w:line="240" w:lineRule="atLeast"/>
-        <w:rPr>
-          <w:rFonts w:ascii="Consolas" w:eastAsia="Times New Roman" w:hAnsi="Consolas" w:cs="Times New Roman"/>
+        <w:spacing w:line="240" w:lineRule="atLeast"/>
+        <w:rPr>
+          <w:rFonts w:ascii="Consolas" w:hAnsi="Consolas"/>
           <w:color w:val="F8F8F2"/>
           <w:sz w:val="18"/>
           <w:szCs w:val="18"/>
@@ -9458,7 +9510,7 @@
       </w:pPr>
       <w:r>
         <w:rPr>
-          <w:rFonts w:ascii="Consolas" w:eastAsia="Times New Roman" w:hAnsi="Consolas" w:cs="Times New Roman"/>
+          <w:rFonts w:ascii="Consolas" w:hAnsi="Consolas"/>
           <w:color w:val="F8F8F2"/>
           <w:sz w:val="18"/>
           <w:szCs w:val="18"/>
@@ -9470,9 +9522,9 @@
     <w:p>
       <w:pPr>
         <w:shd w:val="clear" w:color="auto" w:fill="272822"/>
-        <w:spacing w:after="0" w:line="240" w:lineRule="atLeast"/>
-        <w:rPr>
-          <w:rFonts w:ascii="Consolas" w:eastAsia="Times New Roman" w:hAnsi="Consolas" w:cs="Times New Roman"/>
+        <w:spacing w:line="240" w:lineRule="atLeast"/>
+        <w:rPr>
+          <w:rFonts w:ascii="Consolas" w:hAnsi="Consolas"/>
           <w:color w:val="F8F8F2"/>
           <w:sz w:val="18"/>
           <w:szCs w:val="18"/>
@@ -9481,7 +9533,7 @@
       </w:pPr>
       <w:r>
         <w:rPr>
-          <w:rFonts w:ascii="Consolas" w:eastAsia="Times New Roman" w:hAnsi="Consolas" w:cs="Times New Roman"/>
+          <w:rFonts w:ascii="Consolas" w:hAnsi="Consolas"/>
           <w:color w:val="F8F8F2"/>
           <w:sz w:val="18"/>
           <w:szCs w:val="18"/>
@@ -9492,7 +9544,7 @@
       <w:proofErr w:type="spellStart"/>
       <w:r>
         <w:rPr>
-          <w:rFonts w:ascii="Consolas" w:eastAsia="Times New Roman" w:hAnsi="Consolas" w:cs="Times New Roman"/>
+          <w:rFonts w:ascii="Consolas" w:hAnsi="Consolas"/>
           <w:color w:val="F8F8F2"/>
           <w:sz w:val="18"/>
           <w:szCs w:val="18"/>
@@ -9503,7 +9555,7 @@
       <w:proofErr w:type="spellEnd"/>
       <w:r>
         <w:rPr>
-          <w:rFonts w:ascii="Consolas" w:eastAsia="Times New Roman" w:hAnsi="Consolas" w:cs="Times New Roman"/>
+          <w:rFonts w:ascii="Consolas" w:hAnsi="Consolas"/>
           <w:color w:val="F8F8F2"/>
           <w:sz w:val="18"/>
           <w:szCs w:val="18"/>
@@ -9515,9 +9567,9 @@
     <w:p>
       <w:pPr>
         <w:shd w:val="clear" w:color="auto" w:fill="272822"/>
-        <w:spacing w:after="0" w:line="240" w:lineRule="atLeast"/>
-        <w:rPr>
-          <w:rFonts w:ascii="Consolas" w:eastAsia="Times New Roman" w:hAnsi="Consolas" w:cs="Times New Roman"/>
+        <w:spacing w:line="240" w:lineRule="atLeast"/>
+        <w:rPr>
+          <w:rFonts w:ascii="Consolas" w:hAnsi="Consolas"/>
           <w:color w:val="F8F8F2"/>
           <w:sz w:val="18"/>
           <w:szCs w:val="18"/>
@@ -9526,7 +9578,7 @@
       </w:pPr>
       <w:r>
         <w:rPr>
-          <w:rFonts w:ascii="Consolas" w:eastAsia="Times New Roman" w:hAnsi="Consolas" w:cs="Times New Roman"/>
+          <w:rFonts w:ascii="Consolas" w:hAnsi="Consolas"/>
           <w:color w:val="F8F8F2"/>
           <w:sz w:val="18"/>
           <w:szCs w:val="18"/>
@@ -9537,7 +9589,7 @@
       <w:proofErr w:type="spellStart"/>
       <w:r>
         <w:rPr>
-          <w:rFonts w:ascii="Consolas" w:eastAsia="Times New Roman" w:hAnsi="Consolas" w:cs="Times New Roman"/>
+          <w:rFonts w:ascii="Consolas" w:hAnsi="Consolas"/>
           <w:color w:val="F8F8F2"/>
           <w:sz w:val="18"/>
           <w:szCs w:val="18"/>
@@ -9548,7 +9600,7 @@
       <w:proofErr w:type="spellEnd"/>
       <w:r>
         <w:rPr>
-          <w:rFonts w:ascii="Consolas" w:eastAsia="Times New Roman" w:hAnsi="Consolas" w:cs="Times New Roman"/>
+          <w:rFonts w:ascii="Consolas" w:hAnsi="Consolas"/>
           <w:color w:val="F8F8F2"/>
           <w:sz w:val="18"/>
           <w:szCs w:val="18"/>
@@ -9560,9 +9612,9 @@
     <w:p>
       <w:pPr>
         <w:shd w:val="clear" w:color="auto" w:fill="272822"/>
-        <w:spacing w:after="0" w:line="240" w:lineRule="atLeast"/>
-        <w:rPr>
-          <w:rFonts w:ascii="Consolas" w:eastAsia="Times New Roman" w:hAnsi="Consolas" w:cs="Times New Roman"/>
+        <w:spacing w:line="240" w:lineRule="atLeast"/>
+        <w:rPr>
+          <w:rFonts w:ascii="Consolas" w:hAnsi="Consolas"/>
           <w:color w:val="F8F8F2"/>
           <w:sz w:val="18"/>
           <w:szCs w:val="18"/>
@@ -9571,7 +9623,7 @@
       </w:pPr>
       <w:r>
         <w:rPr>
-          <w:rFonts w:ascii="Consolas" w:eastAsia="Times New Roman" w:hAnsi="Consolas" w:cs="Times New Roman"/>
+          <w:rFonts w:ascii="Consolas" w:hAnsi="Consolas"/>
           <w:color w:val="F8F8F2"/>
           <w:sz w:val="18"/>
           <w:szCs w:val="18"/>
@@ -9582,7 +9634,7 @@
       <w:proofErr w:type="spellStart"/>
       <w:r>
         <w:rPr>
-          <w:rFonts w:ascii="Consolas" w:eastAsia="Times New Roman" w:hAnsi="Consolas" w:cs="Times New Roman"/>
+          <w:rFonts w:ascii="Consolas" w:hAnsi="Consolas"/>
           <w:color w:val="F8F8F2"/>
           <w:sz w:val="18"/>
           <w:szCs w:val="18"/>
@@ -9593,7 +9645,7 @@
       <w:proofErr w:type="spellEnd"/>
       <w:r>
         <w:rPr>
-          <w:rFonts w:ascii="Consolas" w:eastAsia="Times New Roman" w:hAnsi="Consolas" w:cs="Times New Roman"/>
+          <w:rFonts w:ascii="Consolas" w:hAnsi="Consolas"/>
           <w:color w:val="F8F8F2"/>
           <w:sz w:val="18"/>
           <w:szCs w:val="18"/>
@@ -9605,7 +9657,7 @@
       <w:proofErr w:type="gramStart"/>
       <w:r>
         <w:rPr>
-          <w:rFonts w:ascii="Consolas" w:eastAsia="Times New Roman" w:hAnsi="Consolas" w:cs="Times New Roman"/>
+          <w:rFonts w:ascii="Consolas" w:hAnsi="Consolas"/>
           <w:color w:val="F8F8F2"/>
           <w:sz w:val="18"/>
           <w:szCs w:val="18"/>
@@ -9617,7 +9669,7 @@
       <w:proofErr w:type="gramEnd"/>
       <w:r>
         <w:rPr>
-          <w:rFonts w:ascii="Consolas" w:eastAsia="Times New Roman" w:hAnsi="Consolas" w:cs="Times New Roman"/>
+          <w:rFonts w:ascii="Consolas" w:hAnsi="Consolas"/>
           <w:color w:val="F8F8F2"/>
           <w:sz w:val="18"/>
           <w:szCs w:val="18"/>
@@ -9741,7 +9793,6 @@
           <w:rFonts w:cstheme="minorHAnsi"/>
           <w:color w:val="000000"/>
         </w:rPr>
-        <w:lastRenderedPageBreak/>
         <w:t>Save and reboot.</w:t>
       </w:r>
     </w:p>
@@ -9817,6 +9868,7 @@
           <w:noProof/>
           <w:color w:val="000000"/>
         </w:rPr>
+        <w:lastRenderedPageBreak/>
         <w:drawing>
           <wp:inline distT="0" distB="0" distL="0" distR="0" wp14:anchorId="29D378F7" wp14:editId="30D46383">
             <wp:extent cx="4591050" cy="2628900"/>
@@ -9835,7 +9887,7 @@
                     </pic:cNvPicPr>
                   </pic:nvPicPr>
                   <pic:blipFill>
-                    <a:blip r:embed="rId29">
+                    <a:blip r:embed="rId30">
                       <a:extLst>
                         <a:ext uri="{28A0092B-C50C-407E-A947-70E740481C1C}">
                           <a14:useLocalDpi xmlns:a14="http://schemas.microsoft.com/office/drawing/2010/main" val="0"/>
@@ -10193,7 +10245,6 @@
         </w:numPr>
       </w:pPr>
       <w:r>
-        <w:lastRenderedPageBreak/>
         <w:t xml:space="preserve">Select </w:t>
       </w:r>
       <w:r>
@@ -10218,11 +10269,7 @@
         <w:t>Review and Create launch configuration.</w:t>
       </w:r>
     </w:p>
-    <w:p>
-      <w:pPr>
-        <w:spacing w:after="0"/>
-      </w:pPr>
-    </w:p>
+    <w:p/>
     <w:p>
       <w:pPr>
         <w:pStyle w:val="Heading3"/>
@@ -10234,18 +10281,11 @@
       <w:bookmarkEnd w:id="42"/>
     </w:p>
     <w:p>
-      <w:pPr>
-        <w:spacing w:after="0"/>
-      </w:pPr>
       <w:r>
         <w:t>Create an Auto scaling group from the AWS EC2 Management console.</w:t>
       </w:r>
     </w:p>
-    <w:p>
-      <w:pPr>
-        <w:spacing w:after="0"/>
-      </w:pPr>
-    </w:p>
+    <w:p/>
     <w:p>
       <w:pPr>
         <w:pStyle w:val="ListParagraph"/>
@@ -10269,6 +10309,7 @@
         <w:spacing w:after="0"/>
       </w:pPr>
       <w:r>
+        <w:lastRenderedPageBreak/>
         <w:t xml:space="preserve">Name the scaling group. </w:t>
       </w:r>
     </w:p>
@@ -10472,7 +10513,7 @@
                     </pic:cNvPicPr>
                   </pic:nvPicPr>
                   <pic:blipFill>
-                    <a:blip r:embed="rId30" cstate="print">
+                    <a:blip r:embed="rId31" cstate="print">
                       <a:extLst>
                         <a:ext uri="{28A0092B-C50C-407E-A947-70E740481C1C}">
                           <a14:useLocalDpi xmlns:a14="http://schemas.microsoft.com/office/drawing/2010/main" val="0"/>
@@ -10509,15 +10550,15 @@
     <w:p/>
     <w:p>
       <w:r>
+        <w:t>2A – Search button sends query</w:t>
+      </w:r>
+    </w:p>
+    <w:p>
+      <w:r>
+        <w:rPr>
+          <w:noProof/>
+        </w:rPr>
         <w:lastRenderedPageBreak/>
-        <w:t>2A – Search button sends query</w:t>
-      </w:r>
-    </w:p>
-    <w:p>
-      <w:r>
-        <w:rPr>
-          <w:noProof/>
-        </w:rPr>
         <w:drawing>
           <wp:inline distT="0" distB="0" distL="0" distR="0" wp14:anchorId="7DE4D19F" wp14:editId="1BE8D8DC">
             <wp:extent cx="3630123" cy="2216989"/>
@@ -10536,7 +10577,7 @@
                     </pic:cNvPicPr>
                   </pic:nvPicPr>
                   <pic:blipFill>
-                    <a:blip r:embed="rId31">
+                    <a:blip r:embed="rId32">
                       <a:extLst>
                         <a:ext uri="{28A0092B-C50C-407E-A947-70E740481C1C}">
                           <a14:useLocalDpi xmlns:a14="http://schemas.microsoft.com/office/drawing/2010/main" val="0"/>
@@ -10612,7 +10653,7 @@
                     </pic:cNvPicPr>
                   </pic:nvPicPr>
                   <pic:blipFill rotWithShape="1">
-                    <a:blip r:embed="rId32" cstate="print">
+                    <a:blip r:embed="rId33" cstate="print">
                       <a:extLst>
                         <a:ext uri="{28A0092B-C50C-407E-A947-70E740481C1C}">
                           <a14:useLocalDpi xmlns:a14="http://schemas.microsoft.com/office/drawing/2010/main" val="0"/>
@@ -10658,24 +10699,18 @@
     <w:p/>
     <w:p>
       <w:r>
+        <w:t>4A</w:t>
+      </w:r>
+      <w:r>
+        <w:t xml:space="preserve"> – Graph displays labels</w:t>
+      </w:r>
+    </w:p>
+    <w:p>
+      <w:r>
+        <w:rPr>
+          <w:noProof/>
+        </w:rPr>
         <w:lastRenderedPageBreak/>
-        <w:t>4A</w:t>
-      </w:r>
-      <w:r>
-        <w:t xml:space="preserve"> – Graph displays labels</w:t>
-      </w:r>
-    </w:p>
-    <w:p>
-      <w:pPr>
-        <w:rPr>
-          <w:sz w:val="24"/>
-          <w:szCs w:val="24"/>
-        </w:rPr>
-      </w:pPr>
-      <w:r>
-        <w:rPr>
-          <w:noProof/>
-        </w:rPr>
         <w:drawing>
           <wp:inline distT="0" distB="0" distL="0" distR="0" wp14:anchorId="1F8A5933" wp14:editId="7879293A">
             <wp:extent cx="5727700" cy="3502025"/>
@@ -10694,7 +10729,7 @@
                     </pic:cNvPicPr>
                   </pic:nvPicPr>
                   <pic:blipFill>
-                    <a:blip r:embed="rId33">
+                    <a:blip r:embed="rId34">
                       <a:extLst>
                         <a:ext uri="{28A0092B-C50C-407E-A947-70E740481C1C}">
                           <a14:useLocalDpi xmlns:a14="http://schemas.microsoft.com/office/drawing/2010/main" val="0"/>
@@ -10727,67 +10762,29 @@
       </w:r>
     </w:p>
     <w:p>
-      <w:pPr>
-        <w:rPr>
-          <w:sz w:val="24"/>
-          <w:szCs w:val="24"/>
-        </w:rPr>
-      </w:pPr>
-      <w:r>
-        <w:rPr>
-          <w:sz w:val="24"/>
-          <w:szCs w:val="24"/>
-        </w:rPr>
+      <w:r>
         <w:t>5</w:t>
       </w:r>
       <w:r>
-        <w:rPr>
-          <w:sz w:val="24"/>
-          <w:szCs w:val="24"/>
-        </w:rPr>
         <w:t>A</w:t>
       </w:r>
       <w:r>
-        <w:rPr>
-          <w:sz w:val="24"/>
-          <w:szCs w:val="24"/>
-        </w:rPr>
         <w:t xml:space="preserve"> </w:t>
       </w:r>
       <w:r>
-        <w:rPr>
-          <w:sz w:val="24"/>
-          <w:szCs w:val="24"/>
-        </w:rPr>
         <w:t>–</w:t>
       </w:r>
       <w:r>
-        <w:rPr>
-          <w:sz w:val="24"/>
-          <w:szCs w:val="24"/>
-        </w:rPr>
         <w:t xml:space="preserve"> </w:t>
       </w:r>
       <w:r>
-        <w:rPr>
-          <w:sz w:val="24"/>
-          <w:szCs w:val="24"/>
-        </w:rPr>
         <w:t>Selected topics adds to search box</w:t>
       </w:r>
     </w:p>
     <w:p>
-      <w:pPr>
-        <w:rPr>
-          <w:sz w:val="24"/>
-          <w:szCs w:val="24"/>
-        </w:rPr>
-      </w:pPr>
       <w:r>
         <w:rPr>
           <w:noProof/>
-          <w:sz w:val="24"/>
-          <w:szCs w:val="24"/>
         </w:rPr>
         <w:drawing>
           <wp:inline distT="0" distB="0" distL="0" distR="0" wp14:anchorId="52BE8E85" wp14:editId="550A0DAE">
@@ -10807,7 +10804,7 @@
                     </pic:cNvPicPr>
                   </pic:nvPicPr>
                   <pic:blipFill>
-                    <a:blip r:embed="rId34" cstate="print">
+                    <a:blip r:embed="rId35" cstate="print">
                       <a:extLst>
                         <a:ext uri="{28A0092B-C50C-407E-A947-70E740481C1C}">
                           <a14:useLocalDpi xmlns:a14="http://schemas.microsoft.com/office/drawing/2010/main" val="0"/>
@@ -10839,90 +10836,27 @@
         </w:drawing>
       </w:r>
     </w:p>
-    <w:p>
-      <w:pPr>
-        <w:rPr>
-          <w:sz w:val="24"/>
-          <w:szCs w:val="24"/>
-        </w:rPr>
-      </w:pPr>
-    </w:p>
-    <w:p>
-      <w:pPr>
-        <w:rPr>
-          <w:sz w:val="24"/>
-          <w:szCs w:val="24"/>
-        </w:rPr>
-      </w:pPr>
-    </w:p>
-    <w:p>
-      <w:pPr>
-        <w:rPr>
-          <w:sz w:val="24"/>
-          <w:szCs w:val="24"/>
-        </w:rPr>
-      </w:pPr>
-    </w:p>
-    <w:p>
-      <w:pPr>
-        <w:rPr>
-          <w:sz w:val="24"/>
-          <w:szCs w:val="24"/>
-        </w:rPr>
-      </w:pPr>
-    </w:p>
-    <w:p>
-      <w:pPr>
-        <w:rPr>
-          <w:sz w:val="24"/>
-          <w:szCs w:val="24"/>
-        </w:rPr>
-      </w:pPr>
-    </w:p>
-    <w:p>
-      <w:pPr>
-        <w:rPr>
-          <w:sz w:val="24"/>
-          <w:szCs w:val="24"/>
-        </w:rPr>
-      </w:pPr>
-      <w:r>
-        <w:rPr>
-          <w:sz w:val="24"/>
-          <w:szCs w:val="24"/>
+    <w:p/>
+    <w:p/>
+    <w:p/>
+    <w:p/>
+    <w:p/>
+    <w:p>
+      <w:r>
+        <w:t>6A – Initiate search with more than one topic</w:t>
+      </w:r>
+    </w:p>
+    <w:p>
+      <w:r>
+        <w:t>6B – Multiple queries displays on the graph</w:t>
+      </w:r>
+    </w:p>
+    <w:p>
+      <w:r>
+        <w:rPr>
+          <w:noProof/>
         </w:rPr>
         <w:lastRenderedPageBreak/>
-        <w:t>6A – Initiate search with more than one topic</w:t>
-      </w:r>
-    </w:p>
-    <w:p>
-      <w:pPr>
-        <w:rPr>
-          <w:sz w:val="24"/>
-          <w:szCs w:val="24"/>
-        </w:rPr>
-      </w:pPr>
-      <w:r>
-        <w:rPr>
-          <w:sz w:val="24"/>
-          <w:szCs w:val="24"/>
-        </w:rPr>
-        <w:t>6B – Multiple queries displays on the graph</w:t>
-      </w:r>
-    </w:p>
-    <w:p>
-      <w:pPr>
-        <w:rPr>
-          <w:sz w:val="24"/>
-          <w:szCs w:val="24"/>
-        </w:rPr>
-      </w:pPr>
-      <w:r>
-        <w:rPr>
-          <w:noProof/>
-          <w:sz w:val="24"/>
-          <w:szCs w:val="24"/>
-        </w:rPr>
         <w:drawing>
           <wp:inline distT="0" distB="0" distL="0" distR="0" wp14:anchorId="30AA7E39" wp14:editId="475F2B76">
             <wp:extent cx="5727700" cy="4166870"/>
@@ -10941,7 +10875,7 @@
                     </pic:cNvPicPr>
                   </pic:nvPicPr>
                   <pic:blipFill>
-                    <a:blip r:embed="rId35" cstate="print">
+                    <a:blip r:embed="rId36" cstate="print">
                       <a:extLst>
                         <a:ext uri="{28A0092B-C50C-407E-A947-70E740481C1C}">
                           <a14:useLocalDpi xmlns:a14="http://schemas.microsoft.com/office/drawing/2010/main" val="0"/>
@@ -10974,32 +10908,14 @@
       </w:r>
     </w:p>
     <w:p>
-      <w:pPr>
-        <w:rPr>
-          <w:sz w:val="24"/>
-          <w:szCs w:val="24"/>
-        </w:rPr>
-      </w:pPr>
-      <w:r>
-        <w:rPr>
-          <w:sz w:val="24"/>
-          <w:szCs w:val="24"/>
-        </w:rPr>
+      <w:r>
         <w:t>7A – Initiate search with more than one topic</w:t>
       </w:r>
     </w:p>
     <w:p>
-      <w:pPr>
-        <w:rPr>
-          <w:sz w:val="24"/>
-          <w:szCs w:val="24"/>
-        </w:rPr>
-      </w:pPr>
       <w:r>
         <w:rPr>
           <w:noProof/>
-          <w:sz w:val="24"/>
-          <w:szCs w:val="24"/>
         </w:rPr>
         <w:drawing>
           <wp:inline distT="0" distB="0" distL="0" distR="0" wp14:anchorId="3271217B" wp14:editId="7700F486">
@@ -11019,7 +10935,7 @@
                     </pic:cNvPicPr>
                   </pic:nvPicPr>
                   <pic:blipFill>
-                    <a:blip r:embed="rId36">
+                    <a:blip r:embed="rId37">
                       <a:extLst>
                         <a:ext uri="{28A0092B-C50C-407E-A947-70E740481C1C}">
                           <a14:useLocalDpi xmlns:a14="http://schemas.microsoft.com/office/drawing/2010/main" val="0"/>
@@ -11052,24 +10968,12 @@
       </w:r>
     </w:p>
     <w:p>
-      <w:pPr>
-        <w:rPr>
-          <w:sz w:val="24"/>
-          <w:szCs w:val="24"/>
-        </w:rPr>
-      </w:pPr>
-      <w:r>
-        <w:rPr>
-          <w:sz w:val="24"/>
-          <w:szCs w:val="24"/>
-        </w:rPr>
+      <w:r>
         <w:t>8A – Add for search query, Delete search row</w:t>
       </w:r>
       <w:r>
         <w:rPr>
           <w:noProof/>
-          <w:sz w:val="24"/>
-          <w:szCs w:val="24"/>
         </w:rPr>
         <w:drawing>
           <wp:inline distT="0" distB="0" distL="0" distR="0" wp14:anchorId="14B15F81" wp14:editId="73A9A1D1">
@@ -11089,7 +10993,7 @@
                     </pic:cNvPicPr>
                   </pic:nvPicPr>
                   <pic:blipFill>
-                    <a:blip r:embed="rId37" cstate="print">
+                    <a:blip r:embed="rId38" cstate="print">
                       <a:extLst>
                         <a:ext uri="{28A0092B-C50C-407E-A947-70E740481C1C}">
                           <a14:useLocalDpi xmlns:a14="http://schemas.microsoft.com/office/drawing/2010/main" val="0"/>
@@ -11122,17 +11026,9 @@
       </w:r>
     </w:p>
     <w:p>
-      <w:pPr>
-        <w:rPr>
-          <w:sz w:val="24"/>
-          <w:szCs w:val="24"/>
-        </w:rPr>
-      </w:pPr>
       <w:r>
         <w:rPr>
           <w:noProof/>
-          <w:sz w:val="24"/>
-          <w:szCs w:val="24"/>
         </w:rPr>
         <w:drawing>
           <wp:inline distT="0" distB="0" distL="0" distR="0" wp14:anchorId="7E319C74" wp14:editId="2D7AA1E5">
@@ -11152,7 +11048,7 @@
                     </pic:cNvPicPr>
                   </pic:nvPicPr>
                   <pic:blipFill>
-                    <a:blip r:embed="rId38" cstate="print">
+                    <a:blip r:embed="rId39" cstate="print">
                       <a:extLst>
                         <a:ext uri="{28A0092B-C50C-407E-A947-70E740481C1C}">
                           <a14:useLocalDpi xmlns:a14="http://schemas.microsoft.com/office/drawing/2010/main" val="0"/>
@@ -11186,8 +11082,6 @@
       <w:r>
         <w:rPr>
           <w:noProof/>
-          <w:sz w:val="24"/>
-          <w:szCs w:val="24"/>
         </w:rPr>
         <w:drawing>
           <wp:inline distT="0" distB="0" distL="0" distR="0" wp14:anchorId="5090E598" wp14:editId="32B4C4A8">
@@ -11207,7 +11101,7 @@
                     </pic:cNvPicPr>
                   </pic:nvPicPr>
                   <pic:blipFill>
-                    <a:blip r:embed="rId37" cstate="print">
+                    <a:blip r:embed="rId38" cstate="print">
                       <a:extLst>
                         <a:ext uri="{28A0092B-C50C-407E-A947-70E740481C1C}">
                           <a14:useLocalDpi xmlns:a14="http://schemas.microsoft.com/office/drawing/2010/main" val="0"/>
@@ -11239,49 +11133,22 @@
         </w:drawing>
       </w:r>
     </w:p>
-    <w:p>
-      <w:pPr>
-        <w:rPr>
-          <w:sz w:val="24"/>
-          <w:szCs w:val="24"/>
-        </w:rPr>
-      </w:pPr>
-    </w:p>
-    <w:p>
-      <w:pPr>
-        <w:rPr>
-          <w:sz w:val="24"/>
-          <w:szCs w:val="24"/>
-        </w:rPr>
-      </w:pPr>
-      <w:r>
-        <w:rPr>
-          <w:sz w:val="24"/>
-          <w:szCs w:val="24"/>
-        </w:rPr>
+    <w:p/>
+    <w:p>
+      <w:r>
         <w:t xml:space="preserve">9A – Node server stores data in </w:t>
       </w:r>
       <w:proofErr w:type="spellStart"/>
       <w:r>
-        <w:rPr>
-          <w:sz w:val="24"/>
-          <w:szCs w:val="24"/>
-        </w:rPr>
         <w:t>redis</w:t>
       </w:r>
       <w:proofErr w:type="spellEnd"/>
       <w:r>
-        <w:rPr>
-          <w:sz w:val="24"/>
-          <w:szCs w:val="24"/>
-        </w:rPr>
         <w:t xml:space="preserve"> with specified key</w:t>
       </w:r>
       <w:r>
         <w:rPr>
           <w:noProof/>
-          <w:sz w:val="24"/>
-          <w:szCs w:val="24"/>
         </w:rPr>
         <w:drawing>
           <wp:inline distT="0" distB="0" distL="0" distR="0" wp14:anchorId="55E147AD" wp14:editId="1BD54D94">
@@ -11301,7 +11168,7 @@
                     </pic:cNvPicPr>
                   </pic:nvPicPr>
                   <pic:blipFill>
-                    <a:blip r:embed="rId39">
+                    <a:blip r:embed="rId40">
                       <a:extLst>
                         <a:ext uri="{28A0092B-C50C-407E-A947-70E740481C1C}">
                           <a14:useLocalDpi xmlns:a14="http://schemas.microsoft.com/office/drawing/2010/main" val="0"/>
@@ -11334,67 +11201,30 @@
       </w:r>
     </w:p>
     <w:p>
-      <w:pPr>
-        <w:rPr>
-          <w:sz w:val="24"/>
-          <w:szCs w:val="24"/>
-        </w:rPr>
-      </w:pPr>
-      <w:r>
-        <w:rPr>
-          <w:sz w:val="24"/>
-          <w:szCs w:val="24"/>
-        </w:rPr>
+      <w:r>
+        <w:lastRenderedPageBreak/>
         <w:t>10</w:t>
       </w:r>
       <w:r>
-        <w:rPr>
-          <w:sz w:val="24"/>
-          <w:szCs w:val="24"/>
-        </w:rPr>
         <w:t>A</w:t>
       </w:r>
       <w:r>
-        <w:rPr>
-          <w:sz w:val="24"/>
-          <w:szCs w:val="24"/>
-        </w:rPr>
         <w:t xml:space="preserve"> – </w:t>
       </w:r>
       <w:r>
-        <w:rPr>
-          <w:sz w:val="24"/>
-          <w:szCs w:val="24"/>
-        </w:rPr>
         <w:t xml:space="preserve">Node server retrieves data from </w:t>
       </w:r>
       <w:r>
-        <w:rPr>
-          <w:sz w:val="24"/>
-          <w:szCs w:val="24"/>
-        </w:rPr>
         <w:t>R</w:t>
       </w:r>
       <w:r>
-        <w:rPr>
-          <w:sz w:val="24"/>
-          <w:szCs w:val="24"/>
-        </w:rPr>
         <w:t>edis by key specified. In this case (“trump:2019-10-17”)</w:t>
       </w:r>
     </w:p>
     <w:p>
-      <w:pPr>
-        <w:rPr>
-          <w:sz w:val="24"/>
-          <w:szCs w:val="24"/>
-        </w:rPr>
-      </w:pPr>
       <w:r>
         <w:rPr>
           <w:noProof/>
-          <w:sz w:val="24"/>
-          <w:szCs w:val="24"/>
         </w:rPr>
         <w:drawing>
           <wp:inline distT="0" distB="0" distL="0" distR="0" wp14:anchorId="782D7376" wp14:editId="4996D521">
@@ -11414,7 +11244,7 @@
                     </pic:cNvPicPr>
                   </pic:nvPicPr>
                   <pic:blipFill>
-                    <a:blip r:embed="rId40">
+                    <a:blip r:embed="rId41">
                       <a:extLst>
                         <a:ext uri="{28A0092B-C50C-407E-A947-70E740481C1C}">
                           <a14:useLocalDpi xmlns:a14="http://schemas.microsoft.com/office/drawing/2010/main" val="0"/>
@@ -11448,8 +11278,6 @@
       <w:r>
         <w:rPr>
           <w:noProof/>
-          <w:sz w:val="24"/>
-          <w:szCs w:val="24"/>
         </w:rPr>
         <w:drawing>
           <wp:inline distT="0" distB="0" distL="0" distR="0" wp14:anchorId="66F3CAE0" wp14:editId="31BACF77">
@@ -11469,7 +11297,7 @@
                     </pic:cNvPicPr>
                   </pic:nvPicPr>
                   <pic:blipFill>
-                    <a:blip r:embed="rId41">
+                    <a:blip r:embed="rId42">
                       <a:extLst>
                         <a:ext uri="{28A0092B-C50C-407E-A947-70E740481C1C}">
                           <a14:useLocalDpi xmlns:a14="http://schemas.microsoft.com/office/drawing/2010/main" val="0"/>
@@ -11501,63 +11329,28 @@
         </w:drawing>
       </w:r>
     </w:p>
-    <w:p>
-      <w:pPr>
-        <w:rPr>
-          <w:sz w:val="24"/>
-          <w:szCs w:val="24"/>
-        </w:rPr>
-      </w:pPr>
-    </w:p>
-    <w:p>
-      <w:pPr>
-        <w:rPr>
-          <w:sz w:val="24"/>
-          <w:szCs w:val="24"/>
-        </w:rPr>
-      </w:pPr>
-      <w:r>
-        <w:rPr>
-          <w:sz w:val="24"/>
-          <w:szCs w:val="24"/>
-        </w:rPr>
+    <w:p/>
+    <w:p>
+      <w:r>
         <w:t>11</w:t>
       </w:r>
       <w:r>
-        <w:rPr>
-          <w:sz w:val="24"/>
-          <w:szCs w:val="24"/>
-        </w:rPr>
         <w:t>A</w:t>
       </w:r>
       <w:r>
-        <w:rPr>
-          <w:sz w:val="24"/>
-          <w:szCs w:val="24"/>
-        </w:rPr>
         <w:t xml:space="preserve"> – Node server stores data in </w:t>
       </w:r>
       <w:proofErr w:type="spellStart"/>
       <w:r>
-        <w:rPr>
-          <w:sz w:val="24"/>
-          <w:szCs w:val="24"/>
-        </w:rPr>
         <w:t>mongoDB</w:t>
       </w:r>
       <w:proofErr w:type="spellEnd"/>
       <w:r>
-        <w:rPr>
-          <w:sz w:val="24"/>
-          <w:szCs w:val="24"/>
-        </w:rPr>
         <w:t xml:space="preserve"> </w:t>
       </w:r>
       <w:r>
         <w:rPr>
           <w:noProof/>
-          <w:sz w:val="24"/>
-          <w:szCs w:val="24"/>
         </w:rPr>
         <w:drawing>
           <wp:inline distT="0" distB="0" distL="0" distR="0" wp14:anchorId="4DE5EC78" wp14:editId="09DA57C9">
@@ -11577,7 +11370,7 @@
                     </pic:cNvPicPr>
                   </pic:nvPicPr>
                   <pic:blipFill>
-                    <a:blip r:embed="rId42">
+                    <a:blip r:embed="rId43">
                       <a:extLst>
                         <a:ext uri="{28A0092B-C50C-407E-A947-70E740481C1C}">
                           <a14:useLocalDpi xmlns:a14="http://schemas.microsoft.com/office/drawing/2010/main" val="0"/>
@@ -11610,17 +11403,9 @@
       </w:r>
     </w:p>
     <w:p>
-      <w:pPr>
-        <w:rPr>
-          <w:sz w:val="24"/>
-          <w:szCs w:val="24"/>
-        </w:rPr>
-      </w:pPr>
       <w:r>
         <w:rPr>
           <w:noProof/>
-          <w:sz w:val="24"/>
-          <w:szCs w:val="24"/>
         </w:rPr>
         <w:lastRenderedPageBreak/>
         <w:drawing>
@@ -11641,7 +11426,7 @@
                     </pic:cNvPicPr>
                   </pic:nvPicPr>
                   <pic:blipFill>
-                    <a:blip r:embed="rId43">
+                    <a:blip r:embed="rId44">
                       <a:extLst>
                         <a:ext uri="{28A0092B-C50C-407E-A947-70E740481C1C}">
                           <a14:useLocalDpi xmlns:a14="http://schemas.microsoft.com/office/drawing/2010/main" val="0"/>
@@ -11674,62 +11459,28 @@
       </w:r>
     </w:p>
     <w:p>
-      <w:pPr>
-        <w:rPr>
-          <w:sz w:val="24"/>
-          <w:szCs w:val="24"/>
-        </w:rPr>
-      </w:pPr>
-      <w:r>
-        <w:rPr>
-          <w:sz w:val="24"/>
-          <w:szCs w:val="24"/>
-        </w:rPr>
+      <w:r>
         <w:t>12</w:t>
       </w:r>
       <w:r>
-        <w:rPr>
-          <w:sz w:val="24"/>
-          <w:szCs w:val="24"/>
-        </w:rPr>
         <w:t>A</w:t>
       </w:r>
       <w:r>
-        <w:rPr>
-          <w:sz w:val="24"/>
-          <w:szCs w:val="24"/>
-        </w:rPr>
         <w:t xml:space="preserve"> – Node server retrieves data from </w:t>
       </w:r>
       <w:proofErr w:type="spellStart"/>
       <w:r>
-        <w:rPr>
-          <w:sz w:val="24"/>
-          <w:szCs w:val="24"/>
-        </w:rPr>
         <w:t>mongoDB</w:t>
       </w:r>
       <w:proofErr w:type="spellEnd"/>
       <w:r>
-        <w:rPr>
-          <w:sz w:val="24"/>
-          <w:szCs w:val="24"/>
-        </w:rPr>
         <w:t xml:space="preserve"> by key specified</w:t>
       </w:r>
     </w:p>
     <w:p>
-      <w:pPr>
-        <w:rPr>
-          <w:sz w:val="24"/>
-          <w:szCs w:val="24"/>
-        </w:rPr>
-      </w:pPr>
       <w:r>
         <w:rPr>
           <w:noProof/>
-          <w:sz w:val="24"/>
-          <w:szCs w:val="24"/>
         </w:rPr>
         <w:drawing>
           <wp:inline distT="0" distB="0" distL="0" distR="0" wp14:anchorId="6B73BB18" wp14:editId="5ED2B383">
@@ -11749,7 +11500,7 @@
                     </pic:cNvPicPr>
                   </pic:nvPicPr>
                   <pic:blipFill>
-                    <a:blip r:embed="rId44">
+                    <a:blip r:embed="rId45">
                       <a:extLst>
                         <a:ext uri="{28A0092B-C50C-407E-A947-70E740481C1C}">
                           <a14:useLocalDpi xmlns:a14="http://schemas.microsoft.com/office/drawing/2010/main" val="0"/>
@@ -11781,89 +11532,28 @@
         </w:drawing>
       </w:r>
     </w:p>
-    <w:p>
-      <w:pPr>
-        <w:rPr>
-          <w:sz w:val="24"/>
-          <w:szCs w:val="24"/>
-        </w:rPr>
-      </w:pPr>
-    </w:p>
-    <w:p>
-      <w:pPr>
-        <w:rPr>
-          <w:sz w:val="24"/>
-          <w:szCs w:val="24"/>
-        </w:rPr>
-      </w:pPr>
-    </w:p>
-    <w:p>
-      <w:pPr>
-        <w:rPr>
-          <w:sz w:val="24"/>
-          <w:szCs w:val="24"/>
-        </w:rPr>
-      </w:pPr>
-    </w:p>
-    <w:p>
-      <w:pPr>
-        <w:rPr>
-          <w:sz w:val="24"/>
-          <w:szCs w:val="24"/>
-        </w:rPr>
-      </w:pPr>
-    </w:p>
-    <w:p>
-      <w:pPr>
-        <w:rPr>
-          <w:sz w:val="24"/>
-          <w:szCs w:val="24"/>
-        </w:rPr>
-      </w:pPr>
-    </w:p>
-    <w:p>
-      <w:pPr>
-        <w:rPr>
-          <w:sz w:val="24"/>
-          <w:szCs w:val="24"/>
-        </w:rPr>
-      </w:pPr>
-      <w:r>
-        <w:rPr>
-          <w:sz w:val="24"/>
-          <w:szCs w:val="24"/>
+    <w:p/>
+    <w:p/>
+    <w:p/>
+    <w:p/>
+    <w:p/>
+    <w:p>
+      <w:r>
+        <w:t>13</w:t>
+      </w:r>
+      <w:r>
+        <w:t>A</w:t>
+      </w:r>
+      <w:r>
+        <w:t xml:space="preserve"> – Load balancer health check</w:t>
+      </w:r>
+    </w:p>
+    <w:p>
+      <w:r>
+        <w:rPr>
+          <w:noProof/>
         </w:rPr>
         <w:lastRenderedPageBreak/>
-        <w:t>13</w:t>
-      </w:r>
-      <w:r>
-        <w:rPr>
-          <w:sz w:val="24"/>
-          <w:szCs w:val="24"/>
-        </w:rPr>
-        <w:t>A</w:t>
-      </w:r>
-      <w:r>
-        <w:rPr>
-          <w:sz w:val="24"/>
-          <w:szCs w:val="24"/>
-        </w:rPr>
-        <w:t xml:space="preserve"> – Load balancer health check</w:t>
-      </w:r>
-    </w:p>
-    <w:p>
-      <w:pPr>
-        <w:rPr>
-          <w:sz w:val="24"/>
-          <w:szCs w:val="24"/>
-        </w:rPr>
-      </w:pPr>
-      <w:r>
-        <w:rPr>
-          <w:noProof/>
-          <w:sz w:val="24"/>
-          <w:szCs w:val="24"/>
-        </w:rPr>
         <w:drawing>
           <wp:inline distT="0" distB="0" distL="0" distR="0" wp14:anchorId="19365CDF" wp14:editId="1CE9B40E">
             <wp:extent cx="5727700" cy="3174365"/>
@@ -11882,7 +11572,7 @@
                     </pic:cNvPicPr>
                   </pic:nvPicPr>
                   <pic:blipFill>
-                    <a:blip r:embed="rId45">
+                    <a:blip r:embed="rId46">
                       <a:extLst>
                         <a:ext uri="{28A0092B-C50C-407E-A947-70E740481C1C}">
                           <a14:useLocalDpi xmlns:a14="http://schemas.microsoft.com/office/drawing/2010/main" val="0"/>
@@ -11914,55 +11604,22 @@
         </w:drawing>
       </w:r>
     </w:p>
-    <w:p>
-      <w:pPr>
-        <w:rPr>
-          <w:sz w:val="24"/>
-          <w:szCs w:val="24"/>
-        </w:rPr>
-      </w:pPr>
-    </w:p>
-    <w:p>
-      <w:pPr>
-        <w:rPr>
-          <w:sz w:val="24"/>
-          <w:szCs w:val="24"/>
-        </w:rPr>
-      </w:pPr>
-      <w:r>
-        <w:rPr>
-          <w:sz w:val="24"/>
-          <w:szCs w:val="24"/>
-        </w:rPr>
+    <w:p/>
+    <w:p>
+      <w:r>
         <w:t>14</w:t>
       </w:r>
       <w:r>
-        <w:rPr>
-          <w:sz w:val="24"/>
-          <w:szCs w:val="24"/>
-        </w:rPr>
         <w:t>A</w:t>
       </w:r>
       <w:r>
-        <w:rPr>
-          <w:sz w:val="24"/>
-          <w:szCs w:val="24"/>
-        </w:rPr>
         <w:t xml:space="preserve"> – Auto scale up, Auto scale down</w:t>
       </w:r>
     </w:p>
     <w:p>
-      <w:pPr>
-        <w:rPr>
-          <w:sz w:val="24"/>
-          <w:szCs w:val="24"/>
-        </w:rPr>
-      </w:pPr>
       <w:r>
         <w:rPr>
           <w:noProof/>
-          <w:sz w:val="24"/>
-          <w:szCs w:val="24"/>
         </w:rPr>
         <w:drawing>
           <wp:inline distT="0" distB="0" distL="0" distR="0" wp14:anchorId="217D8127" wp14:editId="5845C48C">
@@ -11982,7 +11639,7 @@
                     </pic:cNvPicPr>
                   </pic:nvPicPr>
                   <pic:blipFill>
-                    <a:blip r:embed="rId46" cstate="print">
+                    <a:blip r:embed="rId47" cstate="print">
                       <a:extLst>
                         <a:ext uri="{28A0092B-C50C-407E-A947-70E740481C1C}">
                           <a14:useLocalDpi xmlns:a14="http://schemas.microsoft.com/office/drawing/2010/main" val="0"/>
@@ -12015,17 +11672,9 @@
       </w:r>
     </w:p>
     <w:p>
-      <w:pPr>
-        <w:rPr>
-          <w:sz w:val="24"/>
-          <w:szCs w:val="24"/>
-        </w:rPr>
-      </w:pPr>
       <w:r>
         <w:rPr>
           <w:noProof/>
-          <w:sz w:val="24"/>
-          <w:szCs w:val="24"/>
         </w:rPr>
         <w:drawing>
           <wp:inline distT="0" distB="0" distL="0" distR="0" wp14:anchorId="3DB58F69" wp14:editId="10E97EC3">
@@ -12045,7 +11694,7 @@
                     </pic:cNvPicPr>
                   </pic:nvPicPr>
                   <pic:blipFill>
-                    <a:blip r:embed="rId47" cstate="print">
+                    <a:blip r:embed="rId48" cstate="print">
                       <a:extLst>
                         <a:ext uri="{28A0092B-C50C-407E-A947-70E740481C1C}">
                           <a14:useLocalDpi xmlns:a14="http://schemas.microsoft.com/office/drawing/2010/main" val="0"/>
@@ -12078,7 +11727,7 @@
       </w:r>
     </w:p>
     <w:sectPr>
-      <w:footerReference w:type="default" r:id="rId48"/>
+      <w:footerReference w:type="default" r:id="rId49"/>
       <w:pgSz w:w="11906" w:h="16838"/>
       <w:pgMar w:top="1440" w:right="1440" w:bottom="1440" w:left="1440" w:header="708" w:footer="708" w:gutter="0"/>
       <w:pgNumType w:start="0"/>
@@ -12132,9 +11781,6 @@
 <w:endnotes xmlns:wpc="http://schemas.microsoft.com/office/word/2010/wordprocessingCanvas" xmlns:cx="http://schemas.microsoft.com/office/drawing/2014/chartex" xmlns:cx1="http://schemas.microsoft.com/office/drawing/2015/9/8/chartex" xmlns:cx2="http://schemas.microsoft.com/office/drawing/2015/10/21/chartex" xmlns:cx3="http://schemas.microsoft.com/office/drawing/2016/5/9/chartex" xmlns:cx4="http://schemas.microsoft.com/office/drawing/2016/5/10/chartex" xmlns:cx5="http://schemas.microsoft.com/office/drawing/2016/5/11/chartex" xmlns:cx6="http://schemas.microsoft.com/office/drawing/2016/5/12/chartex" xmlns:cx7="http://schemas.microsoft.com/office/drawing/2016/5/13/chartex" xmlns:cx8="http://schemas.microsoft.com/office/drawing/2016/5/14/chartex" xmlns:mc="http://schemas.openxmlformats.org/markup-compatibility/2006" xmlns:aink="http://schemas.microsoft.com/office/drawing/2016/ink" xmlns:am3d="http://schemas.microsoft.com/office/drawing/2017/model3d" xmlns:o="urn:schemas-microsoft-com:office:office" xmlns:r="http://schemas.openxmlformats.org/officeDocument/2006/relationships" xmlns:m="http://schemas.openxmlformats.org/officeDocument/2006/math" xmlns:v="urn:schemas-microsoft-com:vml" xmlns:wp14="http://schemas.microsoft.com/office/word/2010/wordprocessingDrawing" xmlns:wp="http://schemas.openxmlformats.org/drawingml/2006/wordprocessingDrawing" xmlns:w10="urn:schemas-microsoft-com:office:word" xmlns:w="http://schemas.openxmlformats.org/wordprocessingml/2006/main" xmlns:w14="http://schemas.microsoft.com/office/word/2010/wordml" xmlns:w15="http://schemas.microsoft.com/office/word/2012/wordml" xmlns:w16cid="http://schemas.microsoft.com/office/word/2016/wordml/cid" xmlns:w16se="http://schemas.microsoft.com/office/word/2015/wordml/symex" xmlns:wpg="http://schemas.microsoft.com/office/word/2010/wordprocessingGroup" xmlns:wpi="http://schemas.microsoft.com/office/word/2010/wordprocessingInk" xmlns:wne="http://schemas.microsoft.com/office/word/2006/wordml" xmlns:wps="http://schemas.microsoft.com/office/word/2010/wordprocessingShape" mc:Ignorable="w14 w15 w16se w16cid wp14">
   <w:endnote w:type="separator" w:id="-1">
     <w:p>
-      <w:pPr>
-        <w:spacing w:after="0" w:line="240" w:lineRule="auto"/>
-      </w:pPr>
       <w:r>
         <w:separator/>
       </w:r>
@@ -12142,9 +11788,6 @@
   </w:endnote>
   <w:endnote w:type="continuationSeparator" w:id="0">
     <w:p>
-      <w:pPr>
-        <w:spacing w:after="0" w:line="240" w:lineRule="auto"/>
-      </w:pPr>
       <w:r>
         <w:continuationSeparator/>
       </w:r>
@@ -12241,9 +11884,6 @@
 <w:footnotes xmlns:wpc="http://schemas.microsoft.com/office/word/2010/wordprocessingCanvas" xmlns:cx="http://schemas.microsoft.com/office/drawing/2014/chartex" xmlns:cx1="http://schemas.microsoft.com/office/drawing/2015/9/8/chartex" xmlns:cx2="http://schemas.microsoft.com/office/drawing/2015/10/21/chartex" xmlns:cx3="http://schemas.microsoft.com/office/drawing/2016/5/9/chartex" xmlns:cx4="http://schemas.microsoft.com/office/drawing/2016/5/10/chartex" xmlns:cx5="http://schemas.microsoft.com/office/drawing/2016/5/11/chartex" xmlns:cx6="http://schemas.microsoft.com/office/drawing/2016/5/12/chartex" xmlns:cx7="http://schemas.microsoft.com/office/drawing/2016/5/13/chartex" xmlns:cx8="http://schemas.microsoft.com/office/drawing/2016/5/14/chartex" xmlns:mc="http://schemas.openxmlformats.org/markup-compatibility/2006" xmlns:aink="http://schemas.microsoft.com/office/drawing/2016/ink" xmlns:am3d="http://schemas.microsoft.com/office/drawing/2017/model3d" xmlns:o="urn:schemas-microsoft-com:office:office" xmlns:r="http://schemas.openxmlformats.org/officeDocument/2006/relationships" xmlns:m="http://schemas.openxmlformats.org/officeDocument/2006/math" xmlns:v="urn:schemas-microsoft-com:vml" xmlns:wp14="http://schemas.microsoft.com/office/word/2010/wordprocessingDrawing" xmlns:wp="http://schemas.openxmlformats.org/drawingml/2006/wordprocessingDrawing" xmlns:w10="urn:schemas-microsoft-com:office:word" xmlns:w="http://schemas.openxmlformats.org/wordprocessingml/2006/main" xmlns:w14="http://schemas.microsoft.com/office/word/2010/wordml" xmlns:w15="http://schemas.microsoft.com/office/word/2012/wordml" xmlns:w16cid="http://schemas.microsoft.com/office/word/2016/wordml/cid" xmlns:w16se="http://schemas.microsoft.com/office/word/2015/wordml/symex" xmlns:wpg="http://schemas.microsoft.com/office/word/2010/wordprocessingGroup" xmlns:wpi="http://schemas.microsoft.com/office/word/2010/wordprocessingInk" xmlns:wne="http://schemas.microsoft.com/office/word/2006/wordml" xmlns:wps="http://schemas.microsoft.com/office/word/2010/wordprocessingShape" mc:Ignorable="w14 w15 w16se w16cid wp14">
   <w:footnote w:type="separator" w:id="-1">
     <w:p>
-      <w:pPr>
-        <w:spacing w:after="0" w:line="240" w:lineRule="auto"/>
-      </w:pPr>
       <w:r>
         <w:separator/>
       </w:r>
@@ -12251,9 +11891,6 @@
   </w:footnote>
   <w:footnote w:type="continuationSeparator" w:id="0">
     <w:p>
-      <w:pPr>
-        <w:spacing w:after="0" w:line="240" w:lineRule="auto"/>
-      </w:pPr>
       <w:r>
         <w:continuationSeparator/>
       </w:r>
@@ -13051,7 +12688,7 @@
       </w:pPr>
     </w:pPrDefault>
   </w:docDefaults>
-  <w:latentStyles w:defLockedState="0" w:defUIPriority="99" w:defSemiHidden="0" w:defUnhideWhenUsed="0" w:defQFormat="0" w:count="375">
+  <w:latentStyles w:defLockedState="0" w:defUIPriority="99" w:defSemiHidden="0" w:defUnhideWhenUsed="0" w:defQFormat="0" w:count="376">
     <w:lsdException w:name="Normal" w:uiPriority="0" w:qFormat="1"/>
     <w:lsdException w:name="heading 1" w:uiPriority="9" w:qFormat="1"/>
     <w:lsdException w:name="heading 2" w:semiHidden="1" w:uiPriority="9" w:unhideWhenUsed="1" w:qFormat="1"/>
@@ -13157,7 +12794,6 @@
     <w:lsdException w:name="HTML Sample" w:semiHidden="1" w:unhideWhenUsed="1"/>
     <w:lsdException w:name="HTML Typewriter" w:semiHidden="1" w:unhideWhenUsed="1"/>
     <w:lsdException w:name="HTML Variable" w:semiHidden="1" w:unhideWhenUsed="1"/>
-    <w:lsdException w:name="Normal Table" w:semiHidden="1" w:unhideWhenUsed="1"/>
     <w:lsdException w:name="annotation subject" w:semiHidden="1" w:unhideWhenUsed="1"/>
     <w:lsdException w:name="No List" w:semiHidden="1" w:unhideWhenUsed="1"/>
     <w:lsdException w:name="Outline List 1" w:semiHidden="1" w:unhideWhenUsed="1"/>
@@ -13204,10 +12840,8 @@
     <w:lsdException w:name="Table Subtle 2" w:semiHidden="1" w:unhideWhenUsed="1"/>
     <w:lsdException w:name="Table Web 1" w:semiHidden="1" w:unhideWhenUsed="1"/>
     <w:lsdException w:name="Table Web 2" w:semiHidden="1" w:unhideWhenUsed="1"/>
-    <w:lsdException w:name="Table Web 3" w:semiHidden="1" w:unhideWhenUsed="1"/>
     <w:lsdException w:name="Balloon Text" w:semiHidden="1" w:unhideWhenUsed="1"/>
     <w:lsdException w:name="Table Grid" w:uiPriority="39"/>
-    <w:lsdException w:name="Table Theme" w:semiHidden="1" w:unhideWhenUsed="1"/>
     <w:lsdException w:name="Placeholder Text" w:semiHidden="1"/>
     <w:lsdException w:name="No Spacing" w:uiPriority="1" w:qFormat="1"/>
     <w:lsdException w:name="Light Shading" w:uiPriority="60"/>
@@ -13427,11 +13061,21 @@
     <w:lsdException w:name="Smart Hyperlink" w:semiHidden="1" w:unhideWhenUsed="1"/>
     <w:lsdException w:name="Hashtag" w:semiHidden="1" w:unhideWhenUsed="1"/>
     <w:lsdException w:name="Unresolved Mention" w:semiHidden="1" w:unhideWhenUsed="1"/>
+    <w:lsdException w:name="Smart Link" w:semiHidden="1" w:unhideWhenUsed="1"/>
   </w:latentStyles>
   <w:style w:type="paragraph" w:default="1" w:styleId="Normal">
     <w:name w:val="Normal"/>
     <w:qFormat/>
-    <w:rsid w:val="00243023"/>
+    <w:rsid w:val="00982608"/>
+    <w:pPr>
+      <w:spacing w:after="0" w:line="240" w:lineRule="auto"/>
+    </w:pPr>
+    <w:rPr>
+      <w:rFonts w:ascii="Times New Roman" w:eastAsia="Times New Roman" w:hAnsi="Times New Roman" w:cs="Times New Roman"/>
+      <w:sz w:val="24"/>
+      <w:szCs w:val="24"/>
+      <w:lang w:eastAsia="zh-CN"/>
+    </w:rPr>
   </w:style>
   <w:style w:type="paragraph" w:styleId="Heading1">
     <w:name w:val="heading 1"/>
@@ -13444,7 +13088,7 @@
     <w:pPr>
       <w:keepNext/>
       <w:keepLines/>
-      <w:spacing w:before="240" w:after="0"/>
+      <w:spacing w:before="240" w:line="259" w:lineRule="auto"/>
       <w:outlineLvl w:val="0"/>
     </w:pPr>
     <w:rPr>
@@ -13452,6 +13096,7 @@
       <w:color w:val="2F5496" w:themeColor="accent1" w:themeShade="BF"/>
       <w:sz w:val="32"/>
       <w:szCs w:val="32"/>
+      <w:lang w:eastAsia="en-US"/>
     </w:rPr>
   </w:style>
   <w:style w:type="paragraph" w:styleId="Heading2">
@@ -13466,7 +13111,7 @@
     <w:pPr>
       <w:keepNext/>
       <w:keepLines/>
-      <w:spacing w:before="40" w:after="0"/>
+      <w:spacing w:before="40" w:line="259" w:lineRule="auto"/>
       <w:outlineLvl w:val="1"/>
     </w:pPr>
     <w:rPr>
@@ -13474,6 +13119,7 @@
       <w:color w:val="2F5496" w:themeColor="accent1" w:themeShade="BF"/>
       <w:sz w:val="26"/>
       <w:szCs w:val="26"/>
+      <w:lang w:eastAsia="en-US"/>
     </w:rPr>
   </w:style>
   <w:style w:type="paragraph" w:styleId="Heading3">
@@ -13488,19 +13134,19 @@
     <w:pPr>
       <w:keepNext/>
       <w:keepLines/>
-      <w:spacing w:before="40" w:after="0"/>
+      <w:spacing w:before="40" w:line="259" w:lineRule="auto"/>
       <w:outlineLvl w:val="2"/>
     </w:pPr>
     <w:rPr>
       <w:rFonts w:asciiTheme="majorHAnsi" w:eastAsiaTheme="majorEastAsia" w:hAnsiTheme="majorHAnsi" w:cstheme="majorBidi"/>
       <w:color w:val="1F3763" w:themeColor="accent1" w:themeShade="7F"/>
-      <w:sz w:val="24"/>
-      <w:szCs w:val="24"/>
+      <w:lang w:eastAsia="en-US"/>
     </w:rPr>
   </w:style>
   <w:style w:type="character" w:default="1" w:styleId="DefaultParagraphFont">
     <w:name w:val="Default Paragraph Font"/>
     <w:uiPriority w:val="1"/>
+    <w:semiHidden/>
     <w:unhideWhenUsed/>
   </w:style>
   <w:style w:type="table" w:default="1" w:styleId="TableNormal">
@@ -13631,11 +13277,13 @@
     <w:unhideWhenUsed/>
     <w:rsid w:val="00547464"/>
     <w:pPr>
-      <w:spacing w:line="240" w:lineRule="auto"/>
+      <w:spacing w:after="160"/>
     </w:pPr>
     <w:rPr>
+      <w:rFonts w:asciiTheme="minorHAnsi" w:eastAsiaTheme="minorHAnsi" w:hAnsiTheme="minorHAnsi" w:cstheme="minorBidi"/>
       <w:sz w:val="20"/>
       <w:szCs w:val="20"/>
+      <w:lang w:eastAsia="en-US"/>
     </w:rPr>
   </w:style>
   <w:style w:type="character" w:customStyle="1" w:styleId="CommentTextChar">
@@ -13686,13 +13334,11 @@
     <w:semiHidden/>
     <w:unhideWhenUsed/>
     <w:rsid w:val="00547464"/>
-    <w:pPr>
-      <w:spacing w:after="0" w:line="240" w:lineRule="auto"/>
-    </w:pPr>
     <w:rPr>
-      <w:rFonts w:ascii="Segoe UI" w:hAnsi="Segoe UI" w:cs="Segoe UI"/>
+      <w:rFonts w:ascii="Segoe UI" w:eastAsiaTheme="minorHAnsi" w:hAnsi="Segoe UI" w:cs="Segoe UI"/>
       <w:sz w:val="18"/>
       <w:szCs w:val="18"/>
+      <w:lang w:eastAsia="en-US"/>
     </w:rPr>
   </w:style>
   <w:style w:type="character" w:customStyle="1" w:styleId="BalloonTextChar">
@@ -13739,8 +13385,13 @@
         <w:tab w:val="center" w:pos="4513"/>
         <w:tab w:val="right" w:pos="9026"/>
       </w:tabs>
-      <w:spacing w:after="0" w:line="240" w:lineRule="auto"/>
     </w:pPr>
+    <w:rPr>
+      <w:rFonts w:asciiTheme="minorHAnsi" w:eastAsiaTheme="minorHAnsi" w:hAnsiTheme="minorHAnsi" w:cstheme="minorBidi"/>
+      <w:sz w:val="22"/>
+      <w:szCs w:val="22"/>
+      <w:lang w:eastAsia="en-US"/>
+    </w:rPr>
   </w:style>
   <w:style w:type="character" w:customStyle="1" w:styleId="HeaderChar">
     <w:name w:val="Header Char"/>
@@ -13761,8 +13412,13 @@
         <w:tab w:val="center" w:pos="4513"/>
         <w:tab w:val="right" w:pos="9026"/>
       </w:tabs>
-      <w:spacing w:after="0" w:line="240" w:lineRule="auto"/>
     </w:pPr>
+    <w:rPr>
+      <w:rFonts w:asciiTheme="minorHAnsi" w:eastAsiaTheme="minorHAnsi" w:hAnsiTheme="minorHAnsi" w:cstheme="minorBidi"/>
+      <w:sz w:val="22"/>
+      <w:szCs w:val="22"/>
+      <w:lang w:eastAsia="en-US"/>
+    </w:rPr>
   </w:style>
   <w:style w:type="character" w:customStyle="1" w:styleId="FooterChar">
     <w:name w:val="Footer Char"/>
@@ -13795,8 +13451,14 @@
     <w:unhideWhenUsed/>
     <w:rsid w:val="006E7263"/>
     <w:pPr>
-      <w:spacing w:after="100"/>
+      <w:spacing w:after="100" w:line="259" w:lineRule="auto"/>
     </w:pPr>
+    <w:rPr>
+      <w:rFonts w:asciiTheme="minorHAnsi" w:eastAsiaTheme="minorHAnsi" w:hAnsiTheme="minorHAnsi" w:cstheme="minorBidi"/>
+      <w:sz w:val="22"/>
+      <w:szCs w:val="22"/>
+      <w:lang w:eastAsia="en-US"/>
+    </w:rPr>
   </w:style>
   <w:style w:type="paragraph" w:styleId="TOC2">
     <w:name w:val="toc 2"/>
@@ -13807,9 +13469,15 @@
     <w:unhideWhenUsed/>
     <w:rsid w:val="006E7263"/>
     <w:pPr>
-      <w:spacing w:after="100"/>
+      <w:spacing w:after="100" w:line="259" w:lineRule="auto"/>
       <w:ind w:left="220"/>
     </w:pPr>
+    <w:rPr>
+      <w:rFonts w:asciiTheme="minorHAnsi" w:eastAsiaTheme="minorHAnsi" w:hAnsiTheme="minorHAnsi" w:cstheme="minorBidi"/>
+      <w:sz w:val="22"/>
+      <w:szCs w:val="22"/>
+      <w:lang w:eastAsia="en-US"/>
+    </w:rPr>
   </w:style>
   <w:style w:type="paragraph" w:styleId="ListParagraph">
     <w:name w:val="List Paragraph"/>
@@ -13818,9 +13486,16 @@
     <w:qFormat/>
     <w:rsid w:val="00B3245F"/>
     <w:pPr>
+      <w:spacing w:after="160" w:line="259" w:lineRule="auto"/>
       <w:ind w:left="720"/>
       <w:contextualSpacing/>
     </w:pPr>
+    <w:rPr>
+      <w:rFonts w:asciiTheme="minorHAnsi" w:eastAsiaTheme="minorHAnsi" w:hAnsiTheme="minorHAnsi" w:cstheme="minorBidi"/>
+      <w:sz w:val="22"/>
+      <w:szCs w:val="22"/>
+      <w:lang w:eastAsia="en-US"/>
+    </w:rPr>
   </w:style>
   <w:style w:type="character" w:customStyle="1" w:styleId="Heading3Char">
     <w:name w:val="Heading 3 Char"/>
@@ -13843,12 +13518,10 @@
     <w:unhideWhenUsed/>
     <w:rsid w:val="00614C83"/>
     <w:pPr>
-      <w:spacing w:before="100" w:beforeAutospacing="1" w:after="100" w:afterAutospacing="1" w:line="240" w:lineRule="auto"/>
+      <w:spacing w:before="100" w:beforeAutospacing="1" w:after="100" w:afterAutospacing="1"/>
     </w:pPr>
     <w:rPr>
-      <w:rFonts w:ascii="Times New Roman" w:eastAsiaTheme="minorEastAsia" w:hAnsi="Times New Roman" w:cs="Times New Roman"/>
-      <w:sz w:val="24"/>
-      <w:szCs w:val="24"/>
+      <w:rFonts w:eastAsiaTheme="minorEastAsia"/>
       <w:lang w:eastAsia="en-AU"/>
     </w:rPr>
   </w:style>
@@ -13861,14 +13534,16 @@
     <w:qFormat/>
     <w:rsid w:val="008B6852"/>
     <w:pPr>
-      <w:spacing w:after="200" w:line="240" w:lineRule="auto"/>
+      <w:spacing w:after="200"/>
     </w:pPr>
     <w:rPr>
+      <w:rFonts w:asciiTheme="minorHAnsi" w:eastAsiaTheme="minorHAnsi" w:hAnsiTheme="minorHAnsi" w:cstheme="minorBidi"/>
       <w:i/>
       <w:iCs/>
       <w:color w:val="44546A" w:themeColor="text2"/>
       <w:sz w:val="18"/>
       <w:szCs w:val="18"/>
+      <w:lang w:eastAsia="en-US"/>
     </w:rPr>
   </w:style>
   <w:style w:type="paragraph" w:styleId="TOC3">
@@ -13880,9 +13555,28 @@
     <w:unhideWhenUsed/>
     <w:rsid w:val="00B909D9"/>
     <w:pPr>
-      <w:spacing w:after="100"/>
+      <w:spacing w:after="100" w:line="259" w:lineRule="auto"/>
       <w:ind w:left="440"/>
     </w:pPr>
+    <w:rPr>
+      <w:rFonts w:asciiTheme="minorHAnsi" w:eastAsiaTheme="minorHAnsi" w:hAnsiTheme="minorHAnsi" w:cstheme="minorBidi"/>
+      <w:sz w:val="22"/>
+      <w:szCs w:val="22"/>
+      <w:lang w:eastAsia="en-US"/>
+    </w:rPr>
+  </w:style>
+  <w:style w:type="character" w:styleId="HTMLCode">
+    <w:name w:val="HTML Code"/>
+    <w:basedOn w:val="DefaultParagraphFont"/>
+    <w:uiPriority w:val="99"/>
+    <w:semiHidden/>
+    <w:unhideWhenUsed/>
+    <w:rsid w:val="00982608"/>
+    <w:rPr>
+      <w:rFonts w:ascii="Courier New" w:eastAsia="Times New Roman" w:hAnsi="Courier New" w:cs="Courier New"/>
+      <w:sz w:val="20"/>
+      <w:szCs w:val="20"/>
+    </w:rPr>
   </w:style>
 </w:styles>
 </file>
@@ -14226,7 +13920,7 @@
 </file>
 
 <file path=customXml/itemProps2.xml><?xml version="1.0" encoding="utf-8"?>
-<ds:datastoreItem xmlns:ds="http://schemas.openxmlformats.org/officeDocument/2006/customXml" ds:itemID="{16386330-0F1F-4274-ACB5-A0F0679E2F5C}">
+<ds:datastoreItem xmlns:ds="http://schemas.openxmlformats.org/officeDocument/2006/customXml" ds:itemID="{DBDA4FEB-4D15-F041-BC73-CC05F4DD23F3}">
   <ds:schemaRefs>
     <ds:schemaRef ds:uri="http://schemas.openxmlformats.org/officeDocument/2006/bibliography"/>
   </ds:schemaRefs>
